--- a/assets/files/awardees/Phase I press release template.docx
+++ b/assets/files/awardees/Phase I press release template.docx
@@ -1,6 +1,6 @@
 
 <file path=word/document.xml><?xml version="1.0" encoding="utf-8"?>
-<w:document xmlns:wpc="http://schemas.microsoft.com/office/word/2010/wordprocessingCanvas" xmlns:cx="http://schemas.microsoft.com/office/drawing/2014/chartex" xmlns:cx1="http://schemas.microsoft.com/office/drawing/2015/9/8/chartex" xmlns:cx2="http://schemas.microsoft.com/office/drawing/2015/10/21/chartex" xmlns:cx3="http://schemas.microsoft.com/office/drawing/2016/5/9/chartex" xmlns:cx4="http://schemas.microsoft.com/office/drawing/2016/5/10/chartex" xmlns:cx5="http://schemas.microsoft.com/office/drawing/2016/5/11/chartex" xmlns:cx6="http://schemas.microsoft.com/office/drawing/2016/5/12/chartex" xmlns:cx7="http://schemas.microsoft.com/office/drawing/2016/5/13/chartex" xmlns:cx8="http://schemas.microsoft.com/office/drawing/2016/5/14/chartex" xmlns:mc="http://schemas.openxmlformats.org/markup-compatibility/2006" xmlns:aink="http://schemas.microsoft.com/office/drawing/2016/ink" xmlns:am3d="http://schemas.microsoft.com/office/drawing/2017/model3d" xmlns:o="urn:schemas-microsoft-com:office:office" xmlns:r="http://schemas.openxmlformats.org/officeDocument/2006/relationships" xmlns:m="http://schemas.openxmlformats.org/officeDocument/2006/math" xmlns:v="urn:schemas-microsoft-com:vml" xmlns:wp14="http://schemas.microsoft.com/office/word/2010/wordprocessingDrawing" xmlns:wp="http://schemas.openxmlformats.org/drawingml/2006/wordprocessingDrawing" xmlns:w10="urn:schemas-microsoft-com:office:word" xmlns:w="http://schemas.openxmlformats.org/wordprocessingml/2006/main" xmlns:w14="http://schemas.microsoft.com/office/word/2010/wordml" xmlns:w15="http://schemas.microsoft.com/office/word/2012/wordml" xmlns:w16cid="http://schemas.microsoft.com/office/word/2016/wordml/cid" xmlns:w16se="http://schemas.microsoft.com/office/word/2015/wordml/symex" xmlns:wpg="http://schemas.microsoft.com/office/word/2010/wordprocessingGroup" xmlns:wpi="http://schemas.microsoft.com/office/word/2010/wordprocessingInk" xmlns:wne="http://schemas.microsoft.com/office/word/2006/wordml" xmlns:wps="http://schemas.microsoft.com/office/word/2010/wordprocessingShape" mc:Ignorable="w14 w15 w16se w16cid wp14">
+<w:document xmlns:wpc="http://schemas.microsoft.com/office/word/2010/wordprocessingCanvas" xmlns:cx="http://schemas.microsoft.com/office/drawing/2014/chartex" xmlns:cx1="http://schemas.microsoft.com/office/drawing/2015/9/8/chartex" xmlns:cx2="http://schemas.microsoft.com/office/drawing/2015/10/21/chartex" xmlns:cx3="http://schemas.microsoft.com/office/drawing/2016/5/9/chartex" xmlns:cx4="http://schemas.microsoft.com/office/drawing/2016/5/10/chartex" xmlns:cx5="http://schemas.microsoft.com/office/drawing/2016/5/11/chartex" xmlns:cx6="http://schemas.microsoft.com/office/drawing/2016/5/12/chartex" xmlns:cx7="http://schemas.microsoft.com/office/drawing/2016/5/13/chartex" xmlns:cx8="http://schemas.microsoft.com/office/drawing/2016/5/14/chartex" xmlns:mc="http://schemas.openxmlformats.org/markup-compatibility/2006" xmlns:aink="http://schemas.microsoft.com/office/drawing/2016/ink" xmlns:am3d="http://schemas.microsoft.com/office/drawing/2017/model3d" xmlns:o="urn:schemas-microsoft-com:office:office" xmlns:r="http://schemas.openxmlformats.org/officeDocument/2006/relationships" xmlns:m="http://schemas.openxmlformats.org/officeDocument/2006/math" xmlns:v="urn:schemas-microsoft-com:vml" xmlns:wp14="http://schemas.microsoft.com/office/word/2010/wordprocessingDrawing" xmlns:wp="http://schemas.openxmlformats.org/drawingml/2006/wordprocessingDrawing" xmlns:w10="urn:schemas-microsoft-com:office:word" xmlns:w="http://schemas.openxmlformats.org/wordprocessingml/2006/main" xmlns:w14="http://schemas.microsoft.com/office/word/2010/wordml" xmlns:w15="http://schemas.microsoft.com/office/word/2012/wordml" xmlns:w16cex="http://schemas.microsoft.com/office/word/2018/wordml/cex" xmlns:w16cid="http://schemas.microsoft.com/office/word/2016/wordml/cid" xmlns:w16="http://schemas.microsoft.com/office/word/2018/wordml" xmlns:w16se="http://schemas.microsoft.com/office/word/2015/wordml/symex" xmlns:wpg="http://schemas.microsoft.com/office/word/2010/wordprocessingGroup" xmlns:wpi="http://schemas.microsoft.com/office/word/2010/wordprocessingInk" xmlns:wne="http://schemas.microsoft.com/office/word/2006/wordml" xmlns:wps="http://schemas.microsoft.com/office/word/2010/wordprocessingShape" mc:Ignorable="w14 w15 w16se w16cid w16 w16cex wp14">
   <w:body>
     <w:p>
       <w:pPr>
@@ -606,15 +606,6 @@
           <w:sz w:val="24"/>
           <w:szCs w:val="24"/>
         </w:rPr>
-        <w:t xml:space="preserve">grant </w:t>
-      </w:r>
-      <w:r>
-        <w:rPr>
-          <w:rFonts w:ascii="Times New Roman" w:hAnsi="Times New Roman"/>
-          <w:bCs/>
-          <w:sz w:val="24"/>
-          <w:szCs w:val="24"/>
-        </w:rPr>
         <w:t>(</w:t>
       </w:r>
       <w:r>
@@ -651,7 +642,25 @@
           <w:sz w:val="24"/>
           <w:szCs w:val="24"/>
         </w:rPr>
-        <w:t xml:space="preserve">). Small businesses with Phase II grants </w:t>
+        <w:t xml:space="preserve">). Small businesses with Phase II </w:t>
+      </w:r>
+      <w:r>
+        <w:rPr>
+          <w:rFonts w:ascii="Times New Roman" w:hAnsi="Times New Roman"/>
+          <w:bCs/>
+          <w:sz w:val="24"/>
+          <w:szCs w:val="24"/>
+        </w:rPr>
+        <w:t>funding</w:t>
+      </w:r>
+      <w:r>
+        <w:rPr>
+          <w:rFonts w:ascii="Times New Roman" w:hAnsi="Times New Roman"/>
+          <w:bCs/>
+          <w:sz w:val="24"/>
+          <w:szCs w:val="24"/>
+        </w:rPr>
+        <w:t xml:space="preserve"> </w:t>
       </w:r>
       <w:r>
         <w:rPr>
@@ -714,7 +723,7 @@
           <w:sz w:val="24"/>
           <w:szCs w:val="24"/>
         </w:rPr>
-        <w:t xml:space="preserve"> will know within three weeks if they meet the program’s </w:t>
+        <w:t xml:space="preserve"> will know within </w:t>
       </w:r>
       <w:r>
         <w:rPr>
@@ -722,7 +731,7 @@
           <w:sz w:val="24"/>
           <w:szCs w:val="24"/>
         </w:rPr>
-        <w:t>object</w:t>
+        <w:t>one month</w:t>
       </w:r>
       <w:r>
         <w:rPr>
@@ -730,15 +739,7 @@
           <w:sz w:val="24"/>
           <w:szCs w:val="24"/>
         </w:rPr>
-        <w:t>ives to support innovative technologies that show promise of commercial and/or societal impact and involve a level of technical risk.</w:t>
-      </w:r>
-      <w:r>
-        <w:rPr>
-          <w:rFonts w:ascii="Times New Roman" w:hAnsi="Times New Roman" w:cs="Times New Roman"/>
-          <w:sz w:val="24"/>
-          <w:szCs w:val="24"/>
-        </w:rPr>
-        <w:t xml:space="preserve"> </w:t>
+        <w:t xml:space="preserve"> if they meet the program’s objectives to support innovative technologies that show promise of commercial and/or societal impact and involve a level of technical risk. </w:t>
       </w:r>
       <w:r>
         <w:rPr>
@@ -905,7 +906,7 @@
           <w:sz w:val="24"/>
           <w:szCs w:val="24"/>
         </w:rPr>
-        <w:t>America’s Seed Fund powered by NSF awards $200 million annually to startups and small businesses, transforming scientific discovery into products and services with commercial and societal impact. Startups working across almost all areas of science and technology can receive up to $1.</w:t>
+        <w:t>America’s Seed Fund powered by NSF awards $200 million annually to startups and small businesses, transforming scientific discovery into products and services with commercial and societal impact. Startups working across almost all areas of science and technology can receive up to $</w:t>
       </w:r>
       <w:r>
         <w:rPr>
@@ -913,7 +914,7 @@
           <w:sz w:val="24"/>
           <w:szCs w:val="24"/>
         </w:rPr>
-        <w:t>7</w:t>
+        <w:t>2</w:t>
       </w:r>
       <w:r>
         <w:rPr>
@@ -921,7 +922,7 @@
           <w:sz w:val="24"/>
           <w:szCs w:val="24"/>
         </w:rPr>
-        <w:t xml:space="preserve">5 million to support research and development (R&amp;D), helping de-risk technology for commercial success. America’s Seed Fund is congressionally mandated through the Small Business Innovation Research (SBIR) program. The NSF is an independent federal agency with </w:t>
+        <w:t xml:space="preserve"> million to support research and development (R&amp;D), helping de-risk technology for commercial success. America’s Seed Fund is congressionally mandated through the Small Business Innovation Research (SBIR) program. The NSF is an independent federal agency with </w:t>
       </w:r>
       <w:r>
         <w:rPr>
@@ -945,7 +946,7 @@
           <w:sz w:val="24"/>
           <w:szCs w:val="24"/>
         </w:rPr>
-        <w:t>1</w:t>
+        <w:t>5</w:t>
       </w:r>
       <w:r>
         <w:rPr>
@@ -968,7 +969,7 @@
 </file>
 
 <file path=word/styles.xml><?xml version="1.0" encoding="utf-8"?>
-<w:styles xmlns:mc="http://schemas.openxmlformats.org/markup-compatibility/2006" xmlns:r="http://schemas.openxmlformats.org/officeDocument/2006/relationships" xmlns:w="http://schemas.openxmlformats.org/wordprocessingml/2006/main" xmlns:w14="http://schemas.microsoft.com/office/word/2010/wordml" xmlns:w15="http://schemas.microsoft.com/office/word/2012/wordml" xmlns:w16cid="http://schemas.microsoft.com/office/word/2016/wordml/cid" xmlns:w16se="http://schemas.microsoft.com/office/word/2015/wordml/symex" mc:Ignorable="w14 w15 w16se w16cid">
+<w:styles xmlns:mc="http://schemas.openxmlformats.org/markup-compatibility/2006" xmlns:r="http://schemas.openxmlformats.org/officeDocument/2006/relationships" xmlns:w="http://schemas.openxmlformats.org/wordprocessingml/2006/main" xmlns:w14="http://schemas.microsoft.com/office/word/2010/wordml" xmlns:w15="http://schemas.microsoft.com/office/word/2012/wordml" xmlns:w16cex="http://schemas.microsoft.com/office/word/2018/wordml/cex" xmlns:w16cid="http://schemas.microsoft.com/office/word/2016/wordml/cid" xmlns:w16="http://schemas.microsoft.com/office/word/2018/wordml" xmlns:w16se="http://schemas.microsoft.com/office/word/2015/wordml/symex" mc:Ignorable="w14 w15 w16se w16cid w16 w16cex">
   <w:docDefaults>
     <w:rPrDefault>
       <w:rPr>
@@ -1090,6 +1091,7 @@
     <w:lsdException w:name="HTML Sample" w:semiHidden="1" w:unhideWhenUsed="1"/>
     <w:lsdException w:name="HTML Typewriter" w:semiHidden="1" w:unhideWhenUsed="1"/>
     <w:lsdException w:name="HTML Variable" w:semiHidden="1" w:unhideWhenUsed="1"/>
+    <w:lsdException w:name="Normal Table" w:semiHidden="1" w:unhideWhenUsed="1"/>
     <w:lsdException w:name="annotation subject" w:semiHidden="1" w:unhideWhenUsed="1"/>
     <w:lsdException w:name="No List" w:semiHidden="1" w:unhideWhenUsed="1"/>
     <w:lsdException w:name="Outline List 1" w:semiHidden="1" w:unhideWhenUsed="1"/>
@@ -1136,8 +1138,10 @@
     <w:lsdException w:name="Table Subtle 2" w:semiHidden="1" w:unhideWhenUsed="1"/>
     <w:lsdException w:name="Table Web 1" w:semiHidden="1" w:unhideWhenUsed="1"/>
     <w:lsdException w:name="Table Web 2" w:semiHidden="1" w:unhideWhenUsed="1"/>
+    <w:lsdException w:name="Table Web 3" w:semiHidden="1" w:unhideWhenUsed="1"/>
     <w:lsdException w:name="Balloon Text" w:semiHidden="1" w:unhideWhenUsed="1"/>
     <w:lsdException w:name="Table Grid" w:uiPriority="39"/>
+    <w:lsdException w:name="Table Theme" w:semiHidden="1" w:unhideWhenUsed="1"/>
     <w:lsdException w:name="Placeholder Text" w:semiHidden="1"/>
     <w:lsdException w:name="No Spacing" w:uiPriority="1" w:qFormat="1"/>
     <w:lsdException w:name="Light Shading" w:uiPriority="60"/>
@@ -1893,18 +1897,18 @@
 </file>
 
 <file path=customXml/item1.xml><?xml version="1.0" encoding="utf-8"?>
-<p:properties xmlns:p="http://schemas.microsoft.com/office/2006/metadata/properties" xmlns:xsi="http://www.w3.org/2001/XMLSchema-instance" xmlns:pc="http://schemas.microsoft.com/office/infopath/2007/PartnerControls">
-  <documentManagement/>
-</p:properties>
-</file>
-
-<file path=customXml/item2.xml><?xml version="1.0" encoding="utf-8"?>
 <?mso-contentType ?>
 <FormTemplates xmlns="http://schemas.microsoft.com/sharepoint/v3/contenttype/forms">
   <Display>DocumentLibraryForm</Display>
   <Edit>DocumentLibraryForm</Edit>
   <New>DocumentLibraryForm</New>
 </FormTemplates>
+</file>
+
+<file path=customXml/item2.xml><?xml version="1.0" encoding="utf-8"?>
+<p:properties xmlns:p="http://schemas.microsoft.com/office/2006/metadata/properties" xmlns:xsi="http://www.w3.org/2001/XMLSchema-instance" xmlns:pc="http://schemas.microsoft.com/office/infopath/2007/PartnerControls">
+  <documentManagement/>
+</p:properties>
 </file>
 
 <file path=customXml/item3.xml><?xml version="1.0" encoding="utf-8"?>
@@ -2048,18 +2052,18 @@
 </file>
 
 <file path=customXml/itemProps1.xml><?xml version="1.0" encoding="utf-8"?>
-<ds:datastoreItem xmlns:ds="http://schemas.openxmlformats.org/officeDocument/2006/customXml" ds:itemID="{8FB2F1EE-D750-4C1A-8B09-7F1E449F9FF8}">
+<ds:datastoreItem xmlns:ds="http://schemas.openxmlformats.org/officeDocument/2006/customXml" ds:itemID="{5D4EACC9-406C-4FE2-8DDC-A1FCBD98C3C5}">
   <ds:schemaRefs>
-    <ds:schemaRef ds:uri="http://schemas.microsoft.com/office/2006/metadata/properties"/>
-    <ds:schemaRef ds:uri="http://schemas.microsoft.com/office/infopath/2007/PartnerControls"/>
+    <ds:schemaRef ds:uri="http://schemas.microsoft.com/sharepoint/v3/contenttype/forms"/>
   </ds:schemaRefs>
 </ds:datastoreItem>
 </file>
 
 <file path=customXml/itemProps2.xml><?xml version="1.0" encoding="utf-8"?>
-<ds:datastoreItem xmlns:ds="http://schemas.openxmlformats.org/officeDocument/2006/customXml" ds:itemID="{5D4EACC9-406C-4FE2-8DDC-A1FCBD98C3C5}">
+<ds:datastoreItem xmlns:ds="http://schemas.openxmlformats.org/officeDocument/2006/customXml" ds:itemID="{8FB2F1EE-D750-4C1A-8B09-7F1E449F9FF8}">
   <ds:schemaRefs>
-    <ds:schemaRef ds:uri="http://schemas.microsoft.com/sharepoint/v3/contenttype/forms"/>
+    <ds:schemaRef ds:uri="http://schemas.microsoft.com/office/2006/metadata/properties"/>
+    <ds:schemaRef ds:uri="http://schemas.microsoft.com/office/infopath/2007/PartnerControls"/>
   </ds:schemaRefs>
 </ds:datastoreItem>
 </file>

--- a/assets/files/awardees/Phase I press release template.docx
+++ b/assets/files/awardees/Phase I press release template.docx
@@ -1,6 +1,6 @@
 
 <file path=word/document.xml><?xml version="1.0" encoding="utf-8"?>
-<w:document xmlns:wpc="http://schemas.microsoft.com/office/word/2010/wordprocessingCanvas" xmlns:cx="http://schemas.microsoft.com/office/drawing/2014/chartex" xmlns:cx1="http://schemas.microsoft.com/office/drawing/2015/9/8/chartex" xmlns:cx2="http://schemas.microsoft.com/office/drawing/2015/10/21/chartex" xmlns:cx3="http://schemas.microsoft.com/office/drawing/2016/5/9/chartex" xmlns:cx4="http://schemas.microsoft.com/office/drawing/2016/5/10/chartex" xmlns:cx5="http://schemas.microsoft.com/office/drawing/2016/5/11/chartex" xmlns:cx6="http://schemas.microsoft.com/office/drawing/2016/5/12/chartex" xmlns:cx7="http://schemas.microsoft.com/office/drawing/2016/5/13/chartex" xmlns:cx8="http://schemas.microsoft.com/office/drawing/2016/5/14/chartex" xmlns:mc="http://schemas.openxmlformats.org/markup-compatibility/2006" xmlns:aink="http://schemas.microsoft.com/office/drawing/2016/ink" xmlns:am3d="http://schemas.microsoft.com/office/drawing/2017/model3d" xmlns:o="urn:schemas-microsoft-com:office:office" xmlns:r="http://schemas.openxmlformats.org/officeDocument/2006/relationships" xmlns:m="http://schemas.openxmlformats.org/officeDocument/2006/math" xmlns:v="urn:schemas-microsoft-com:vml" xmlns:wp14="http://schemas.microsoft.com/office/word/2010/wordprocessingDrawing" xmlns:wp="http://schemas.openxmlformats.org/drawingml/2006/wordprocessingDrawing" xmlns:w10="urn:schemas-microsoft-com:office:word" xmlns:w="http://schemas.openxmlformats.org/wordprocessingml/2006/main" xmlns:w14="http://schemas.microsoft.com/office/word/2010/wordml" xmlns:w15="http://schemas.microsoft.com/office/word/2012/wordml" xmlns:w16cex="http://schemas.microsoft.com/office/word/2018/wordml/cex" xmlns:w16cid="http://schemas.microsoft.com/office/word/2016/wordml/cid" xmlns:w16="http://schemas.microsoft.com/office/word/2018/wordml" xmlns:w16se="http://schemas.microsoft.com/office/word/2015/wordml/symex" xmlns:wpg="http://schemas.microsoft.com/office/word/2010/wordprocessingGroup" xmlns:wpi="http://schemas.microsoft.com/office/word/2010/wordprocessingInk" xmlns:wne="http://schemas.microsoft.com/office/word/2006/wordml" xmlns:wps="http://schemas.microsoft.com/office/word/2010/wordprocessingShape" mc:Ignorable="w14 w15 w16se w16cid w16 w16cex wp14">
+<w:document xmlns:wpc="http://schemas.microsoft.com/office/word/2010/wordprocessingCanvas" xmlns:cx="http://schemas.microsoft.com/office/drawing/2014/chartex" xmlns:cx1="http://schemas.microsoft.com/office/drawing/2015/9/8/chartex" xmlns:cx2="http://schemas.microsoft.com/office/drawing/2015/10/21/chartex" xmlns:cx3="http://schemas.microsoft.com/office/drawing/2016/5/9/chartex" xmlns:cx4="http://schemas.microsoft.com/office/drawing/2016/5/10/chartex" xmlns:cx5="http://schemas.microsoft.com/office/drawing/2016/5/11/chartex" xmlns:cx6="http://schemas.microsoft.com/office/drawing/2016/5/12/chartex" xmlns:cx7="http://schemas.microsoft.com/office/drawing/2016/5/13/chartex" xmlns:cx8="http://schemas.microsoft.com/office/drawing/2016/5/14/chartex" xmlns:mc="http://schemas.openxmlformats.org/markup-compatibility/2006" xmlns:aink="http://schemas.microsoft.com/office/drawing/2016/ink" xmlns:am3d="http://schemas.microsoft.com/office/drawing/2017/model3d" xmlns:o="urn:schemas-microsoft-com:office:office" xmlns:r="http://schemas.openxmlformats.org/officeDocument/2006/relationships" xmlns:m="http://schemas.openxmlformats.org/officeDocument/2006/math" xmlns:v="urn:schemas-microsoft-com:vml" xmlns:wp14="http://schemas.microsoft.com/office/word/2010/wordprocessingDrawing" xmlns:wp="http://schemas.openxmlformats.org/drawingml/2006/wordprocessingDrawing" xmlns:w10="urn:schemas-microsoft-com:office:word" xmlns:w="http://schemas.openxmlformats.org/wordprocessingml/2006/main" xmlns:w14="http://schemas.microsoft.com/office/word/2010/wordml" xmlns:w15="http://schemas.microsoft.com/office/word/2012/wordml" xmlns:w16cex="http://schemas.microsoft.com/office/word/2018/wordml/cex" xmlns:w16cid="http://schemas.microsoft.com/office/word/2016/wordml/cid" xmlns:w16="http://schemas.microsoft.com/office/word/2018/wordml" xmlns:w16sdtdh="http://schemas.microsoft.com/office/word/2020/wordml/sdtdatahash" xmlns:w16se="http://schemas.microsoft.com/office/word/2015/wordml/symex" xmlns:wpg="http://schemas.microsoft.com/office/word/2010/wordprocessingGroup" xmlns:wpi="http://schemas.microsoft.com/office/word/2010/wordprocessingInk" xmlns:wne="http://schemas.microsoft.com/office/word/2006/wordml" xmlns:wps="http://schemas.microsoft.com/office/word/2010/wordprocessingShape" mc:Ignorable="w14 w15 w16se w16cid w16 w16cex w16sdtdh wp14">
   <w:body>
     <w:p>
       <w:pPr>
@@ -534,7 +534,7 @@
           <w:sz w:val="24"/>
           <w:szCs w:val="24"/>
         </w:rPr>
-        <w:t>56</w:t>
+        <w:t>75</w:t>
       </w:r>
       <w:r>
         <w:rPr>
@@ -714,7 +714,31 @@
             <w:sz w:val="24"/>
             <w:szCs w:val="24"/>
           </w:rPr>
-          <w:t>three-page Project Pitch</w:t>
+          <w:t>written</w:t>
+        </w:r>
+        <w:r>
+          <w:rPr>
+            <w:rStyle w:val="Hyperlink"/>
+            <w:sz w:val="24"/>
+            <w:szCs w:val="24"/>
+          </w:rPr>
+          <w:t xml:space="preserve"> Project </w:t>
+        </w:r>
+        <w:r>
+          <w:rPr>
+            <w:rStyle w:val="Hyperlink"/>
+            <w:sz w:val="24"/>
+            <w:szCs w:val="24"/>
+          </w:rPr>
+          <w:t>P</w:t>
+        </w:r>
+        <w:r>
+          <w:rPr>
+            <w:rStyle w:val="Hyperlink"/>
+            <w:sz w:val="24"/>
+            <w:szCs w:val="24"/>
+          </w:rPr>
+          <w:t>itch</w:t>
         </w:r>
       </w:hyperlink>
       <w:r>
@@ -793,27 +817,7 @@
           <w:sz w:val="24"/>
           <w:szCs w:val="24"/>
         </w:rPr>
-        <w:t xml:space="preserve">, also known as America’s Seed </w:t>
-      </w:r>
-      <w:proofErr w:type="gramStart"/>
-      <w:r>
-        <w:rPr>
-          <w:rFonts w:ascii="Times New Roman" w:hAnsi="Times New Roman"/>
-          <w:bCs/>
-          <w:sz w:val="24"/>
-          <w:szCs w:val="24"/>
-        </w:rPr>
-        <w:t>Fund</w:t>
-      </w:r>
-      <w:proofErr w:type="gramEnd"/>
-      <w:r>
-        <w:rPr>
-          <w:rFonts w:ascii="Times New Roman" w:hAnsi="Times New Roman"/>
-          <w:bCs/>
-          <w:sz w:val="24"/>
-          <w:szCs w:val="24"/>
-        </w:rPr>
-        <w:t xml:space="preserve"> powered by NSF,</w:t>
+        <w:t>, also known as America’s Seed Fund powered by NSF,</w:t>
       </w:r>
       <w:r>
         <w:rPr>
@@ -922,7 +926,16 @@
           <w:sz w:val="24"/>
           <w:szCs w:val="24"/>
         </w:rPr>
-        <w:t xml:space="preserve"> million to support research and development (R&amp;D), helping de-risk technology for commercial success. America’s Seed Fund is congressionally mandated through the Small Business Innovation Research (SBIR) program. The NSF is an independent federal agency with </w:t>
+        <w:t xml:space="preserve"> million to support research and development (R&amp;D), helping de-risk technology for commercial success. </w:t>
+      </w:r>
+      <w:r>
+        <w:rPr>
+          <w:rFonts w:ascii="Times" w:hAnsi="Times" w:cs="Times"/>
+          <w:sz w:val="24"/>
+          <w:szCs w:val="24"/>
+        </w:rPr>
+        <w:lastRenderedPageBreak/>
+        <w:t xml:space="preserve">America’s Seed Fund is congressionally mandated through the Small Business Innovation Research (SBIR) program. The NSF is an independent federal agency with </w:t>
       </w:r>
       <w:r>
         <w:rPr>
@@ -969,7 +982,7 @@
 </file>
 
 <file path=word/styles.xml><?xml version="1.0" encoding="utf-8"?>
-<w:styles xmlns:mc="http://schemas.openxmlformats.org/markup-compatibility/2006" xmlns:r="http://schemas.openxmlformats.org/officeDocument/2006/relationships" xmlns:w="http://schemas.openxmlformats.org/wordprocessingml/2006/main" xmlns:w14="http://schemas.microsoft.com/office/word/2010/wordml" xmlns:w15="http://schemas.microsoft.com/office/word/2012/wordml" xmlns:w16cex="http://schemas.microsoft.com/office/word/2018/wordml/cex" xmlns:w16cid="http://schemas.microsoft.com/office/word/2016/wordml/cid" xmlns:w16="http://schemas.microsoft.com/office/word/2018/wordml" xmlns:w16se="http://schemas.microsoft.com/office/word/2015/wordml/symex" mc:Ignorable="w14 w15 w16se w16cid w16 w16cex">
+<w:styles xmlns:mc="http://schemas.openxmlformats.org/markup-compatibility/2006" xmlns:r="http://schemas.openxmlformats.org/officeDocument/2006/relationships" xmlns:w="http://schemas.openxmlformats.org/wordprocessingml/2006/main" xmlns:w14="http://schemas.microsoft.com/office/word/2010/wordml" xmlns:w15="http://schemas.microsoft.com/office/word/2012/wordml" xmlns:w16cex="http://schemas.microsoft.com/office/word/2018/wordml/cex" xmlns:w16cid="http://schemas.microsoft.com/office/word/2016/wordml/cid" xmlns:w16="http://schemas.microsoft.com/office/word/2018/wordml" xmlns:w16sdtdh="http://schemas.microsoft.com/office/word/2020/wordml/sdtdatahash" xmlns:w16se="http://schemas.microsoft.com/office/word/2015/wordml/symex" mc:Ignorable="w14 w15 w16se w16cid w16 w16cex w16sdtdh">
   <w:docDefaults>
     <w:rPrDefault>
       <w:rPr>
@@ -1632,6 +1645,18 @@
       <w:szCs w:val="20"/>
     </w:rPr>
   </w:style>
+  <w:style w:type="character" w:styleId="FollowedHyperlink">
+    <w:name w:val="FollowedHyperlink"/>
+    <w:basedOn w:val="DefaultParagraphFont"/>
+    <w:uiPriority w:val="99"/>
+    <w:semiHidden/>
+    <w:unhideWhenUsed/>
+    <w:rsid w:val="00901EE0"/>
+    <w:rPr>
+      <w:color w:val="954F72" w:themeColor="followedHyperlink"/>
+      <w:u w:val="single"/>
+    </w:rPr>
+  </w:style>
 </w:styles>
 </file>
 
@@ -1897,24 +1922,10 @@
 </file>
 
 <file path=customXml/item1.xml><?xml version="1.0" encoding="utf-8"?>
-<?mso-contentType ?>
-<FormTemplates xmlns="http://schemas.microsoft.com/sharepoint/v3/contenttype/forms">
-  <Display>DocumentLibraryForm</Display>
-  <Edit>DocumentLibraryForm</Edit>
-  <New>DocumentLibraryForm</New>
-</FormTemplates>
-</file>
-
-<file path=customXml/item2.xml><?xml version="1.0" encoding="utf-8"?>
-<p:properties xmlns:p="http://schemas.microsoft.com/office/2006/metadata/properties" xmlns:xsi="http://www.w3.org/2001/XMLSchema-instance" xmlns:pc="http://schemas.microsoft.com/office/infopath/2007/PartnerControls">
-  <documentManagement/>
-</p:properties>
-</file>
-
-<file path=customXml/item3.xml><?xml version="1.0" encoding="utf-8"?>
-<ct:contentTypeSchema xmlns:ct="http://schemas.microsoft.com/office/2006/metadata/contentType" xmlns:ma="http://schemas.microsoft.com/office/2006/metadata/properties/metaAttributes" ct:_="" ma:_="" ma:contentTypeName="Document" ma:contentTypeID="0x010100C0C431CC43A0F24BB78DBEB2D57EFE47" ma:contentTypeVersion="1" ma:contentTypeDescription="Create a new document." ma:contentTypeScope="" ma:versionID="3c7ad015c33a1128b200be0128f51b94">
-  <xsd:schema xmlns:xsd="http://www.w3.org/2001/XMLSchema" xmlns:xs="http://www.w3.org/2001/XMLSchema" xmlns:p="http://schemas.microsoft.com/office/2006/metadata/properties" xmlns:ns2="8e34e9bf-b838-4d93-a99f-dce3712518f0" targetNamespace="http://schemas.microsoft.com/office/2006/metadata/properties" ma:root="true" ma:fieldsID="c790e4ed087fbe9d7fae4bbcff42491e" ns2:_="">
+<ct:contentTypeSchema xmlns:ct="http://schemas.microsoft.com/office/2006/metadata/contentType" xmlns:ma="http://schemas.microsoft.com/office/2006/metadata/properties/metaAttributes" ct:_="" ma:_="" ma:contentTypeName="Document" ma:contentTypeID="0x010100C0C431CC43A0F24BB78DBEB2D57EFE47" ma:contentTypeVersion="8" ma:contentTypeDescription="Create a new document." ma:contentTypeScope="" ma:versionID="66ec457cd49675f68b81f66ec6d0ccd0">
+  <xsd:schema xmlns:xsd="http://www.w3.org/2001/XMLSchema" xmlns:xs="http://www.w3.org/2001/XMLSchema" xmlns:p="http://schemas.microsoft.com/office/2006/metadata/properties" xmlns:ns2="8e34e9bf-b838-4d93-a99f-dce3712518f0" xmlns:ns3="deb115bf-b3d3-4df7-a527-4084993a88e1" targetNamespace="http://schemas.microsoft.com/office/2006/metadata/properties" ma:root="true" ma:fieldsID="5e6503c5c77a11735d9fea8c5f266be8" ns2:_="" ns3:_="">
     <xsd:import namespace="8e34e9bf-b838-4d93-a99f-dce3712518f0"/>
+    <xsd:import namespace="deb115bf-b3d3-4df7-a527-4084993a88e1"/>
     <xsd:element name="properties">
       <xsd:complexType>
         <xsd:sequence>
@@ -1922,6 +1933,8 @@
             <xsd:complexType>
               <xsd:all>
                 <xsd:element ref="ns2:SharedWithUsers" minOccurs="0"/>
+                <xsd:element ref="ns3:Hyperlink" minOccurs="0"/>
+                <xsd:element ref="ns3:Pin" minOccurs="0"/>
               </xsd:all>
             </xsd:complexType>
           </xsd:element>
@@ -1950,6 +1963,30 @@
           </xsd:extension>
         </xsd:complexContent>
       </xsd:complexType>
+    </xsd:element>
+  </xsd:schema>
+  <xsd:schema xmlns:xsd="http://www.w3.org/2001/XMLSchema" xmlns:xs="http://www.w3.org/2001/XMLSchema" xmlns:dms="http://schemas.microsoft.com/office/2006/documentManagement/types" xmlns:pc="http://schemas.microsoft.com/office/infopath/2007/PartnerControls" targetNamespace="deb115bf-b3d3-4df7-a527-4084993a88e1" elementFormDefault="qualified">
+    <xsd:import namespace="http://schemas.microsoft.com/office/2006/documentManagement/types"/>
+    <xsd:import namespace="http://schemas.microsoft.com/office/infopath/2007/PartnerControls"/>
+    <xsd:element name="Hyperlink" ma:index="9" nillable="true" ma:displayName="Hyperlink" ma:format="Hyperlink" ma:internalName="Hyperlink">
+      <xsd:complexType>
+        <xsd:complexContent>
+          <xsd:extension base="dms:URL">
+            <xsd:sequence>
+              <xsd:element name="Url" type="dms:ValidUrl" minOccurs="0" nillable="true"/>
+              <xsd:element name="Description" type="xsd:string" nillable="true"/>
+            </xsd:sequence>
+          </xsd:extension>
+        </xsd:complexContent>
+      </xsd:complexType>
+    </xsd:element>
+    <xsd:element name="Pin" ma:index="10" nillable="true" ma:displayName="Pin to top" ma:format="RadioButtons" ma:internalName="Pin">
+      <xsd:simpleType>
+        <xsd:restriction base="dms:Choice">
+          <xsd:enumeration value="Yes"/>
+          <xsd:enumeration value="No"/>
+        </xsd:restriction>
+      </xsd:simpleType>
     </xsd:element>
   </xsd:schema>
   <xsd:schema xmlns="http://schemas.openxmlformats.org/package/2006/metadata/core-properties" xmlns:xsd="http://www.w3.org/2001/XMLSchema" xmlns:xsi="http://www.w3.org/2001/XMLSchema-instance" xmlns:dc="http://purl.org/dc/elements/1.1/" xmlns:dcterms="http://purl.org/dc/terms/" xmlns:odoc="http://schemas.microsoft.com/internal/obd" targetNamespace="http://schemas.openxmlformats.org/package/2006/metadata/core-properties" elementFormDefault="qualified" attributeFormDefault="unqualified" blockDefault="#all">
@@ -2051,31 +2088,36 @@
 </ct:contentTypeSchema>
 </file>
 
-<file path=customXml/itemProps1.xml><?xml version="1.0" encoding="utf-8"?>
-<ds:datastoreItem xmlns:ds="http://schemas.openxmlformats.org/officeDocument/2006/customXml" ds:itemID="{5D4EACC9-406C-4FE2-8DDC-A1FCBD98C3C5}">
-  <ds:schemaRefs>
-    <ds:schemaRef ds:uri="http://schemas.microsoft.com/sharepoint/v3/contenttype/forms"/>
-  </ds:schemaRefs>
-</ds:datastoreItem>
+<file path=customXml/item2.xml><?xml version="1.0" encoding="utf-8"?>
+<p:properties xmlns:p="http://schemas.microsoft.com/office/2006/metadata/properties" xmlns:xsi="http://www.w3.org/2001/XMLSchema-instance" xmlns:pc="http://schemas.microsoft.com/office/infopath/2007/PartnerControls">
+  <documentManagement>
+    <Hyperlink xmlns="deb115bf-b3d3-4df7-a527-4084993a88e1">
+      <Url xsi:nil="true"/>
+      <Description xsi:nil="true"/>
+    </Hyperlink>
+    <Pin xmlns="deb115bf-b3d3-4df7-a527-4084993a88e1" xsi:nil="true"/>
+  </documentManagement>
+</p:properties>
 </file>
 
-<file path=customXml/itemProps2.xml><?xml version="1.0" encoding="utf-8"?>
-<ds:datastoreItem xmlns:ds="http://schemas.openxmlformats.org/officeDocument/2006/customXml" ds:itemID="{8FB2F1EE-D750-4C1A-8B09-7F1E449F9FF8}">
-  <ds:schemaRefs>
-    <ds:schemaRef ds:uri="http://schemas.microsoft.com/office/2006/metadata/properties"/>
-    <ds:schemaRef ds:uri="http://schemas.microsoft.com/office/infopath/2007/PartnerControls"/>
-  </ds:schemaRefs>
-</ds:datastoreItem>
+<file path=customXml/item3.xml><?xml version="1.0" encoding="utf-8"?>
+<?mso-contentType ?>
+<FormTemplates xmlns="http://schemas.microsoft.com/sharepoint/v3/contenttype/forms">
+  <Display>DocumentLibraryForm</Display>
+  <Edit>DocumentLibraryForm</Edit>
+  <New>DocumentLibraryForm</New>
+</FormTemplates>
 </file>
 
-<file path=customXml/itemProps3.xml><?xml version="1.0" encoding="utf-8"?>
-<ds:datastoreItem xmlns:ds="http://schemas.openxmlformats.org/officeDocument/2006/customXml" ds:itemID="{4247C814-A99D-458F-B8AE-C8D57A7AC186}">
+<file path=customXml/itemProps1.xml><?xml version="1.0" encoding="utf-8"?>
+<ds:datastoreItem xmlns:ds="http://schemas.openxmlformats.org/officeDocument/2006/customXml" ds:itemID="{333463B6-FF33-4ED4-A694-CD01E76E7A08}">
   <ds:schemaRefs>
     <ds:schemaRef ds:uri="http://schemas.microsoft.com/office/2006/metadata/contentType"/>
     <ds:schemaRef ds:uri="http://schemas.microsoft.com/office/2006/metadata/properties/metaAttributes"/>
     <ds:schemaRef ds:uri="http://www.w3.org/2001/XMLSchema"/>
     <ds:schemaRef ds:uri="http://schemas.microsoft.com/office/2006/metadata/properties"/>
     <ds:schemaRef ds:uri="8e34e9bf-b838-4d93-a99f-dce3712518f0"/>
+    <ds:schemaRef ds:uri="deb115bf-b3d3-4df7-a527-4084993a88e1"/>
     <ds:schemaRef ds:uri="http://schemas.microsoft.com/office/2006/documentManagement/types"/>
     <ds:schemaRef ds:uri="http://schemas.microsoft.com/office/infopath/2007/PartnerControls"/>
     <ds:schemaRef ds:uri="http://schemas.openxmlformats.org/package/2006/metadata/core-properties"/>
@@ -2084,4 +2126,29 @@
     <ds:schemaRef ds:uri="http://schemas.microsoft.com/internal/obd"/>
   </ds:schemaRefs>
 </ds:datastoreItem>
+</file>
+
+<file path=customXml/itemProps2.xml><?xml version="1.0" encoding="utf-8"?>
+<ds:datastoreItem xmlns:ds="http://schemas.openxmlformats.org/officeDocument/2006/customXml" ds:itemID="{8FB2F1EE-D750-4C1A-8B09-7F1E449F9FF8}">
+  <ds:schemaRefs>
+    <ds:schemaRef ds:uri="http://purl.org/dc/terms/"/>
+    <ds:schemaRef ds:uri="http://schemas.openxmlformats.org/package/2006/metadata/core-properties"/>
+    <ds:schemaRef ds:uri="http://schemas.microsoft.com/office/2006/documentManagement/types"/>
+    <ds:schemaRef ds:uri="http://schemas.microsoft.com/office/infopath/2007/PartnerControls"/>
+    <ds:schemaRef ds:uri="deb115bf-b3d3-4df7-a527-4084993a88e1"/>
+    <ds:schemaRef ds:uri="http://purl.org/dc/elements/1.1/"/>
+    <ds:schemaRef ds:uri="http://schemas.microsoft.com/office/2006/metadata/properties"/>
+    <ds:schemaRef ds:uri="8e34e9bf-b838-4d93-a99f-dce3712518f0"/>
+    <ds:schemaRef ds:uri="http://www.w3.org/XML/1998/namespace"/>
+    <ds:schemaRef ds:uri="http://purl.org/dc/dcmitype/"/>
+  </ds:schemaRefs>
+</ds:datastoreItem>
+</file>
+
+<file path=customXml/itemProps3.xml><?xml version="1.0" encoding="utf-8"?>
+<ds:datastoreItem xmlns:ds="http://schemas.openxmlformats.org/officeDocument/2006/customXml" ds:itemID="{5D4EACC9-406C-4FE2-8DDC-A1FCBD98C3C5}">
+  <ds:schemaRefs>
+    <ds:schemaRef ds:uri="http://schemas.microsoft.com/sharepoint/v3/contenttype/forms"/>
+  </ds:schemaRefs>
+</ds:datastoreItem>
 </file>
--- a/assets/files/awardees/Phase I press release template.docx
+++ b/assets/files/awardees/Phase I press release template.docx
@@ -1,29 +1,64 @@
 
 <file path=word/document.xml><?xml version="1.0" encoding="utf-8"?>
-<w:document xmlns:wpc="http://schemas.microsoft.com/office/word/2010/wordprocessingCanvas" xmlns:cx="http://schemas.microsoft.com/office/drawing/2014/chartex" xmlns:cx1="http://schemas.microsoft.com/office/drawing/2015/9/8/chartex" xmlns:cx2="http://schemas.microsoft.com/office/drawing/2015/10/21/chartex" xmlns:cx3="http://schemas.microsoft.com/office/drawing/2016/5/9/chartex" xmlns:cx4="http://schemas.microsoft.com/office/drawing/2016/5/10/chartex" xmlns:cx5="http://schemas.microsoft.com/office/drawing/2016/5/11/chartex" xmlns:cx6="http://schemas.microsoft.com/office/drawing/2016/5/12/chartex" xmlns:cx7="http://schemas.microsoft.com/office/drawing/2016/5/13/chartex" xmlns:cx8="http://schemas.microsoft.com/office/drawing/2016/5/14/chartex" xmlns:mc="http://schemas.openxmlformats.org/markup-compatibility/2006" xmlns:aink="http://schemas.microsoft.com/office/drawing/2016/ink" xmlns:am3d="http://schemas.microsoft.com/office/drawing/2017/model3d" xmlns:o="urn:schemas-microsoft-com:office:office" xmlns:r="http://schemas.openxmlformats.org/officeDocument/2006/relationships" xmlns:m="http://schemas.openxmlformats.org/officeDocument/2006/math" xmlns:v="urn:schemas-microsoft-com:vml" xmlns:wp14="http://schemas.microsoft.com/office/word/2010/wordprocessingDrawing" xmlns:wp="http://schemas.openxmlformats.org/drawingml/2006/wordprocessingDrawing" xmlns:w10="urn:schemas-microsoft-com:office:word" xmlns:w="http://schemas.openxmlformats.org/wordprocessingml/2006/main" xmlns:w14="http://schemas.microsoft.com/office/word/2010/wordml" xmlns:w15="http://schemas.microsoft.com/office/word/2012/wordml" xmlns:w16cex="http://schemas.microsoft.com/office/word/2018/wordml/cex" xmlns:w16cid="http://schemas.microsoft.com/office/word/2016/wordml/cid" xmlns:w16="http://schemas.microsoft.com/office/word/2018/wordml" xmlns:w16sdtdh="http://schemas.microsoft.com/office/word/2020/wordml/sdtdatahash" xmlns:w16se="http://schemas.microsoft.com/office/word/2015/wordml/symex" xmlns:wpg="http://schemas.microsoft.com/office/word/2010/wordprocessingGroup" xmlns:wpi="http://schemas.microsoft.com/office/word/2010/wordprocessingInk" xmlns:wne="http://schemas.microsoft.com/office/word/2006/wordml" xmlns:wps="http://schemas.microsoft.com/office/word/2010/wordprocessingShape" mc:Ignorable="w14 w15 w16se w16cid w16 w16cex w16sdtdh wp14">
+<w:document xmlns:wpc="http://schemas.microsoft.com/office/word/2010/wordprocessingCanvas" xmlns:cx="http://schemas.microsoft.com/office/drawing/2014/chartex" xmlns:cx1="http://schemas.microsoft.com/office/drawing/2015/9/8/chartex" xmlns:cx2="http://schemas.microsoft.com/office/drawing/2015/10/21/chartex" xmlns:cx3="http://schemas.microsoft.com/office/drawing/2016/5/9/chartex" xmlns:cx4="http://schemas.microsoft.com/office/drawing/2016/5/10/chartex" xmlns:cx5="http://schemas.microsoft.com/office/drawing/2016/5/11/chartex" xmlns:cx6="http://schemas.microsoft.com/office/drawing/2016/5/12/chartex" xmlns:cx7="http://schemas.microsoft.com/office/drawing/2016/5/13/chartex" xmlns:cx8="http://schemas.microsoft.com/office/drawing/2016/5/14/chartex" xmlns:mc="http://schemas.openxmlformats.org/markup-compatibility/2006" xmlns:aink="http://schemas.microsoft.com/office/drawing/2016/ink" xmlns:am3d="http://schemas.microsoft.com/office/drawing/2017/model3d" xmlns:o="urn:schemas-microsoft-com:office:office" xmlns:oel="http://schemas.microsoft.com/office/2019/extlst" xmlns:r="http://schemas.openxmlformats.org/officeDocument/2006/relationships" xmlns:m="http://schemas.openxmlformats.org/officeDocument/2006/math" xmlns:v="urn:schemas-microsoft-com:vml" xmlns:wp14="http://schemas.microsoft.com/office/word/2010/wordprocessingDrawing" xmlns:wp="http://schemas.openxmlformats.org/drawingml/2006/wordprocessingDrawing" xmlns:w10="urn:schemas-microsoft-com:office:word" xmlns:w="http://schemas.openxmlformats.org/wordprocessingml/2006/main" xmlns:w14="http://schemas.microsoft.com/office/word/2010/wordml" xmlns:w15="http://schemas.microsoft.com/office/word/2012/wordml" xmlns:w16cex="http://schemas.microsoft.com/office/word/2018/wordml/cex" xmlns:w16cid="http://schemas.microsoft.com/office/word/2016/wordml/cid" xmlns:w16="http://schemas.microsoft.com/office/word/2018/wordml" xmlns:w16sdtdh="http://schemas.microsoft.com/office/word/2020/wordml/sdtdatahash" xmlns:w16se="http://schemas.microsoft.com/office/word/2015/wordml/symex" xmlns:wpg="http://schemas.microsoft.com/office/word/2010/wordprocessingGroup" xmlns:wpi="http://schemas.microsoft.com/office/word/2010/wordprocessingInk" xmlns:wne="http://schemas.microsoft.com/office/word/2006/wordml" xmlns:wps="http://schemas.microsoft.com/office/word/2010/wordprocessingShape" mc:Ignorable="w14 w15 w16se w16cid w16 w16cex w16sdtdh wp14">
   <w:body>
     <w:p>
       <w:pPr>
         <w:pStyle w:val="Heading1"/>
+        <w:rPr>
+          <w:rFonts w:cstheme="majorHAnsi"/>
+          <w:sz w:val="24"/>
+          <w:szCs w:val="24"/>
+        </w:rPr>
       </w:pPr>
     </w:p>
     <w:p>
       <w:pPr>
         <w:pStyle w:val="Heading1"/>
+        <w:rPr>
+          <w:rFonts w:cstheme="majorHAnsi"/>
+          <w:sz w:val="24"/>
+          <w:szCs w:val="24"/>
+        </w:rPr>
       </w:pPr>
       <w:r>
+        <w:rPr>
+          <w:rFonts w:cstheme="majorHAnsi"/>
+          <w:sz w:val="24"/>
+          <w:szCs w:val="24"/>
+        </w:rPr>
         <w:t xml:space="preserve">[ENTER SMALL BUSINESS NAME] </w:t>
       </w:r>
       <w:r>
+        <w:rPr>
+          <w:rFonts w:cstheme="majorHAnsi"/>
+          <w:sz w:val="24"/>
+          <w:szCs w:val="24"/>
+        </w:rPr>
         <w:t>Awarded</w:t>
       </w:r>
       <w:r>
+        <w:rPr>
+          <w:rFonts w:cstheme="majorHAnsi"/>
+          <w:sz w:val="24"/>
+          <w:szCs w:val="24"/>
+        </w:rPr>
         <w:t xml:space="preserve"> </w:t>
       </w:r>
       <w:r>
+        <w:rPr>
+          <w:rFonts w:cstheme="majorHAnsi"/>
+          <w:sz w:val="24"/>
+          <w:szCs w:val="24"/>
+        </w:rPr>
         <w:t xml:space="preserve">Competitive </w:t>
       </w:r>
       <w:r>
+        <w:rPr>
+          <w:rFonts w:cstheme="majorHAnsi"/>
+          <w:sz w:val="24"/>
+          <w:szCs w:val="24"/>
+        </w:rPr>
         <w:t>Grant from the National Science Foundation</w:t>
       </w:r>
     </w:p>
@@ -32,448 +67,52 @@
         <w:pStyle w:val="Heading2"/>
         <w:rPr>
           <w:rStyle w:val="SubtleEmphasis"/>
+          <w:rFonts w:cstheme="majorHAnsi"/>
+          <w:sz w:val="24"/>
+          <w:szCs w:val="24"/>
         </w:rPr>
       </w:pPr>
       <w:r>
         <w:rPr>
           <w:rStyle w:val="SubtleEmphasis"/>
+          <w:rFonts w:cstheme="majorHAnsi"/>
+          <w:sz w:val="24"/>
+          <w:szCs w:val="24"/>
         </w:rPr>
         <w:t xml:space="preserve">Small Business Innovation Research </w:t>
       </w:r>
       <w:r>
         <w:rPr>
           <w:rStyle w:val="SubtleEmphasis"/>
+          <w:rFonts w:cstheme="majorHAnsi"/>
+          <w:sz w:val="24"/>
+          <w:szCs w:val="24"/>
         </w:rPr>
         <w:t>Program</w:t>
       </w:r>
       <w:r>
         <w:rPr>
           <w:rStyle w:val="SubtleEmphasis"/>
+          <w:rFonts w:cstheme="majorHAnsi"/>
+          <w:sz w:val="24"/>
+          <w:szCs w:val="24"/>
         </w:rPr>
         <w:t xml:space="preserve"> Provides Seed Funding for R&amp;D </w:t>
-      </w:r>
-    </w:p>
-    <w:p/>
-    <w:p>
-      <w:pPr>
-        <w:rPr>
-          <w:rFonts w:ascii="Times New Roman" w:hAnsi="Times New Roman"/>
-          <w:b/>
-          <w:bCs/>
-          <w:sz w:val="24"/>
-          <w:szCs w:val="24"/>
-        </w:rPr>
-      </w:pPr>
-      <w:r>
-        <w:rPr>
-          <w:rFonts w:ascii="Times New Roman" w:hAnsi="Times New Roman"/>
-          <w:b/>
-          <w:bCs/>
-          <w:sz w:val="24"/>
-          <w:szCs w:val="24"/>
-        </w:rPr>
-        <w:t>[ENTER CITY, STATE]</w:t>
-      </w:r>
-      <w:r>
-        <w:rPr>
-          <w:rFonts w:ascii="Times New Roman" w:hAnsi="Times New Roman"/>
-          <w:b/>
-          <w:bCs/>
-          <w:sz w:val="24"/>
-          <w:szCs w:val="24"/>
-        </w:rPr>
-        <w:t>,</w:t>
-      </w:r>
-      <w:r>
-        <w:rPr>
-          <w:rFonts w:ascii="Times New Roman" w:hAnsi="Times New Roman"/>
-          <w:b/>
-          <w:bCs/>
-          <w:sz w:val="24"/>
-          <w:szCs w:val="24"/>
-        </w:rPr>
-        <w:t xml:space="preserve"> ENTER DATE </w:t>
-      </w:r>
-      <w:r>
-        <w:rPr>
-          <w:rFonts w:ascii="Times New Roman" w:hAnsi="Times New Roman"/>
-          <w:b/>
-          <w:bCs/>
-          <w:sz w:val="24"/>
-          <w:szCs w:val="24"/>
-        </w:rPr>
-        <w:t>–</w:t>
-      </w:r>
-      <w:r>
-        <w:rPr>
-          <w:rFonts w:ascii="Times New Roman" w:hAnsi="Times New Roman"/>
-          <w:b/>
-          <w:bCs/>
-          <w:sz w:val="24"/>
-          <w:szCs w:val="24"/>
-        </w:rPr>
-        <w:t xml:space="preserve"> </w:t>
-      </w:r>
-      <w:r>
-        <w:rPr>
-          <w:rFonts w:ascii="Times New Roman" w:hAnsi="Times New Roman"/>
-          <w:b/>
-          <w:bCs/>
-          <w:sz w:val="24"/>
-          <w:szCs w:val="24"/>
-        </w:rPr>
-        <w:t xml:space="preserve">[ENTER COMPANY NAME] </w:t>
-      </w:r>
-      <w:r>
-        <w:rPr>
-          <w:rFonts w:ascii="Times New Roman" w:hAnsi="Times New Roman"/>
-          <w:bCs/>
-          <w:sz w:val="24"/>
-          <w:szCs w:val="24"/>
-        </w:rPr>
-        <w:t>has been</w:t>
-      </w:r>
-      <w:r>
-        <w:rPr>
-          <w:rFonts w:ascii="Times New Roman" w:hAnsi="Times New Roman"/>
-          <w:bCs/>
-          <w:sz w:val="24"/>
-          <w:szCs w:val="24"/>
-        </w:rPr>
-        <w:t xml:space="preserve"> awarded</w:t>
-      </w:r>
-      <w:r>
-        <w:rPr>
-          <w:rFonts w:ascii="Times New Roman" w:hAnsi="Times New Roman"/>
-          <w:b/>
-          <w:bCs/>
-          <w:sz w:val="24"/>
-          <w:szCs w:val="24"/>
-        </w:rPr>
-        <w:t xml:space="preserve"> </w:t>
-      </w:r>
-      <w:r>
-        <w:rPr>
-          <w:rFonts w:ascii="Times New Roman" w:hAnsi="Times New Roman"/>
-          <w:bCs/>
-          <w:sz w:val="24"/>
-          <w:szCs w:val="24"/>
-        </w:rPr>
-        <w:t xml:space="preserve">a </w:t>
-      </w:r>
-      <w:r>
-        <w:rPr>
-          <w:rFonts w:ascii="Times New Roman" w:hAnsi="Times New Roman"/>
-          <w:bCs/>
-          <w:sz w:val="24"/>
-          <w:szCs w:val="24"/>
-        </w:rPr>
-        <w:t xml:space="preserve">National Science Foundation (NSF) </w:t>
-      </w:r>
-      <w:r>
-        <w:rPr>
-          <w:rFonts w:ascii="Times New Roman" w:hAnsi="Times New Roman"/>
-          <w:bCs/>
-          <w:sz w:val="24"/>
-          <w:szCs w:val="24"/>
-        </w:rPr>
-        <w:t>Small Business Innovation Research (SBIR)</w:t>
-      </w:r>
-      <w:r>
-        <w:rPr>
-          <w:rFonts w:ascii="Times New Roman" w:hAnsi="Times New Roman"/>
-          <w:b/>
-          <w:bCs/>
-          <w:sz w:val="24"/>
-          <w:szCs w:val="24"/>
-        </w:rPr>
-        <w:t xml:space="preserve"> [if STTR put – Small Business Technology Transfer (STTR)]</w:t>
-      </w:r>
-      <w:r>
-        <w:rPr>
-          <w:rFonts w:ascii="Times New Roman" w:hAnsi="Times New Roman"/>
-          <w:b/>
-          <w:bCs/>
-          <w:sz w:val="24"/>
-          <w:szCs w:val="24"/>
-        </w:rPr>
-        <w:t xml:space="preserve"> </w:t>
-      </w:r>
-      <w:r>
-        <w:rPr>
-          <w:rFonts w:ascii="Times New Roman" w:hAnsi="Times New Roman"/>
-          <w:bCs/>
-          <w:sz w:val="24"/>
-          <w:szCs w:val="24"/>
-        </w:rPr>
-        <w:t>grant</w:t>
-      </w:r>
-      <w:r>
-        <w:rPr>
-          <w:rFonts w:ascii="Times New Roman" w:hAnsi="Times New Roman"/>
-          <w:b/>
-          <w:bCs/>
-          <w:sz w:val="24"/>
-          <w:szCs w:val="24"/>
-        </w:rPr>
-        <w:t xml:space="preserve"> </w:t>
-      </w:r>
-      <w:r>
-        <w:rPr>
-          <w:rFonts w:ascii="Times New Roman" w:hAnsi="Times New Roman"/>
-          <w:bCs/>
-          <w:sz w:val="24"/>
-          <w:szCs w:val="24"/>
-        </w:rPr>
-        <w:t>for</w:t>
-      </w:r>
-      <w:r>
-        <w:rPr>
-          <w:rFonts w:ascii="Times New Roman" w:hAnsi="Times New Roman"/>
-          <w:b/>
-          <w:bCs/>
-          <w:sz w:val="24"/>
-          <w:szCs w:val="24"/>
-        </w:rPr>
-        <w:t xml:space="preserve"> [</w:t>
-      </w:r>
-      <w:r>
-        <w:rPr>
-          <w:rFonts w:ascii="Times New Roman" w:hAnsi="Times New Roman"/>
-          <w:b/>
-          <w:bCs/>
-          <w:sz w:val="24"/>
-          <w:szCs w:val="24"/>
-        </w:rPr>
-        <w:t>ENTER $$$ AMOUNT</w:t>
-      </w:r>
-      <w:r>
-        <w:rPr>
-          <w:rFonts w:ascii="Times New Roman" w:hAnsi="Times New Roman"/>
-          <w:b/>
-          <w:bCs/>
-          <w:sz w:val="24"/>
-          <w:szCs w:val="24"/>
-        </w:rPr>
-        <w:t xml:space="preserve">] </w:t>
-      </w:r>
-      <w:r>
-        <w:rPr>
-          <w:rFonts w:ascii="Times New Roman" w:hAnsi="Times New Roman"/>
-          <w:bCs/>
-          <w:sz w:val="24"/>
-          <w:szCs w:val="24"/>
-        </w:rPr>
-        <w:t xml:space="preserve">to </w:t>
-      </w:r>
-      <w:r>
-        <w:rPr>
-          <w:rFonts w:ascii="Times New Roman" w:hAnsi="Times New Roman"/>
-          <w:bCs/>
-          <w:sz w:val="24"/>
-          <w:szCs w:val="24"/>
-        </w:rPr>
-        <w:t>conduct</w:t>
-      </w:r>
-      <w:r>
-        <w:rPr>
-          <w:rFonts w:ascii="Times New Roman" w:hAnsi="Times New Roman"/>
-          <w:bCs/>
-          <w:sz w:val="24"/>
-          <w:szCs w:val="24"/>
-        </w:rPr>
-        <w:t xml:space="preserve"> research and development </w:t>
-      </w:r>
-      <w:r>
-        <w:rPr>
-          <w:rFonts w:ascii="Times New Roman" w:hAnsi="Times New Roman"/>
-          <w:bCs/>
-          <w:sz w:val="24"/>
-          <w:szCs w:val="24"/>
-        </w:rPr>
-        <w:t xml:space="preserve">(R&amp;D) </w:t>
-      </w:r>
-      <w:r>
-        <w:rPr>
-          <w:rFonts w:ascii="Times New Roman" w:hAnsi="Times New Roman"/>
-          <w:bCs/>
-          <w:sz w:val="24"/>
-          <w:szCs w:val="24"/>
-        </w:rPr>
-        <w:t>work on</w:t>
-      </w:r>
-      <w:r>
-        <w:rPr>
-          <w:rFonts w:ascii="Times New Roman" w:hAnsi="Times New Roman"/>
-          <w:b/>
-          <w:bCs/>
-          <w:sz w:val="24"/>
-          <w:szCs w:val="24"/>
-        </w:rPr>
-        <w:t xml:space="preserve"> [ENTER BRIEF INFO ON </w:t>
-      </w:r>
-      <w:r>
-        <w:rPr>
-          <w:rFonts w:ascii="Times New Roman" w:hAnsi="Times New Roman"/>
-          <w:b/>
-          <w:bCs/>
-          <w:sz w:val="24"/>
-          <w:szCs w:val="24"/>
-        </w:rPr>
-        <w:t>PROBLEM YOU ARE SOLVING</w:t>
-      </w:r>
-      <w:r>
-        <w:rPr>
-          <w:rFonts w:ascii="Times New Roman" w:hAnsi="Times New Roman"/>
-          <w:b/>
-          <w:bCs/>
-          <w:sz w:val="24"/>
-          <w:szCs w:val="24"/>
-        </w:rPr>
-        <w:t>].</w:t>
-      </w:r>
-      <w:r>
-        <w:rPr>
-          <w:rFonts w:ascii="Times New Roman" w:hAnsi="Times New Roman"/>
-          <w:b/>
-          <w:bCs/>
-          <w:sz w:val="24"/>
-          <w:szCs w:val="24"/>
-        </w:rPr>
-        <w:t xml:space="preserve"> </w:t>
       </w:r>
     </w:p>
     <w:p>
       <w:pPr>
         <w:rPr>
-          <w:rFonts w:ascii="Times New Roman" w:hAnsi="Times New Roman"/>
-          <w:b/>
-          <w:bCs/>
+          <w:rFonts w:asciiTheme="majorHAnsi" w:hAnsiTheme="majorHAnsi" w:cstheme="majorHAnsi"/>
           <w:sz w:val="24"/>
           <w:szCs w:val="24"/>
         </w:rPr>
       </w:pPr>
-      <w:r>
-        <w:rPr>
-          <w:rFonts w:ascii="Times New Roman" w:hAnsi="Times New Roman"/>
-          <w:b/>
-          <w:bCs/>
-          <w:sz w:val="24"/>
-          <w:szCs w:val="24"/>
-        </w:rPr>
-        <w:t xml:space="preserve">[ENTER COMPANY INFO ON HOW THE WORK </w:t>
-      </w:r>
-      <w:r>
-        <w:rPr>
-          <w:rFonts w:ascii="Times New Roman" w:hAnsi="Times New Roman"/>
-          <w:b/>
-          <w:bCs/>
-          <w:sz w:val="24"/>
-          <w:szCs w:val="24"/>
-        </w:rPr>
-        <w:t xml:space="preserve">MIGHT </w:t>
-      </w:r>
-      <w:r>
-        <w:rPr>
-          <w:rFonts w:ascii="Times New Roman" w:hAnsi="Times New Roman"/>
-          <w:b/>
-          <w:bCs/>
-          <w:sz w:val="24"/>
-          <w:szCs w:val="24"/>
-        </w:rPr>
-        <w:t>BENEFIT SOCIETY</w:t>
-      </w:r>
-      <w:r>
-        <w:rPr>
-          <w:rFonts w:ascii="Times New Roman" w:hAnsi="Times New Roman"/>
-          <w:b/>
-          <w:bCs/>
-          <w:sz w:val="24"/>
-          <w:szCs w:val="24"/>
-        </w:rPr>
-        <w:t xml:space="preserve"> AND IS BASED ON </w:t>
-      </w:r>
-      <w:r>
-        <w:rPr>
-          <w:rFonts w:ascii="Times New Roman" w:hAnsi="Times New Roman"/>
-          <w:b/>
-          <w:bCs/>
-          <w:sz w:val="24"/>
-          <w:szCs w:val="24"/>
-        </w:rPr>
-        <w:t xml:space="preserve">FUNDAMENTAL </w:t>
-      </w:r>
-      <w:r>
-        <w:rPr>
-          <w:rFonts w:ascii="Times New Roman" w:hAnsi="Times New Roman"/>
-          <w:b/>
-          <w:bCs/>
-          <w:sz w:val="24"/>
-          <w:szCs w:val="24"/>
-        </w:rPr>
-        <w:t>SCIENCE OR ENGINEERING RESEARCH</w:t>
-      </w:r>
-      <w:r>
-        <w:rPr>
-          <w:rFonts w:ascii="Times New Roman" w:hAnsi="Times New Roman"/>
-          <w:b/>
-          <w:bCs/>
-          <w:sz w:val="24"/>
-          <w:szCs w:val="24"/>
-        </w:rPr>
-        <w:t xml:space="preserve"> – CAN PULL SOME INFO FROM YOUR NSF PROPOSAL</w:t>
-      </w:r>
-      <w:r>
-        <w:rPr>
-          <w:rFonts w:ascii="Times New Roman" w:hAnsi="Times New Roman"/>
-          <w:b/>
-          <w:bCs/>
-          <w:sz w:val="24"/>
-          <w:szCs w:val="24"/>
-        </w:rPr>
-        <w:t xml:space="preserve">- PROVIDE 3 SENTENCES (max) </w:t>
-      </w:r>
-      <w:r>
-        <w:rPr>
-          <w:rFonts w:ascii="Times New Roman" w:hAnsi="Times New Roman"/>
-          <w:b/>
-          <w:bCs/>
-          <w:sz w:val="24"/>
-          <w:szCs w:val="24"/>
-        </w:rPr>
-        <w:t>IN GENERAL LANGUAGE]</w:t>
-      </w:r>
-    </w:p>
-    <w:p>
-      <w:r>
-        <w:rPr>
-          <w:rFonts w:ascii="Times New Roman" w:hAnsi="Times New Roman"/>
-          <w:sz w:val="24"/>
-          <w:szCs w:val="24"/>
-        </w:rPr>
-        <w:t xml:space="preserve">“NSF is proud to support the technology of the future by thinking beyond incremental developments and funding the most creative, impactful ideas across all markets and areas of science and engineering,” said Andrea Belz, </w:t>
-      </w:r>
-      <w:r>
-        <w:rPr>
-          <w:rFonts w:ascii="Times New Roman" w:hAnsi="Times New Roman"/>
-          <w:sz w:val="24"/>
-          <w:szCs w:val="24"/>
-        </w:rPr>
-        <w:t xml:space="preserve">Division </w:t>
-      </w:r>
-      <w:r>
-        <w:rPr>
-          <w:rFonts w:ascii="Times New Roman" w:hAnsi="Times New Roman"/>
-          <w:sz w:val="24"/>
-          <w:szCs w:val="24"/>
-        </w:rPr>
-        <w:t xml:space="preserve">Director of the Division of Industrial Innovation and Partnerships at NSF. “With the support of our research funds, any deep technology startup or small business can guide basic science into meaningful solutions that address tremendous needs.” </w:t>
-      </w:r>
     </w:p>
     <w:p>
       <w:pPr>
         <w:rPr>
-          <w:rFonts w:ascii="Times New Roman" w:hAnsi="Times New Roman"/>
+          <w:rFonts w:asciiTheme="majorHAnsi" w:hAnsiTheme="majorHAnsi" w:cstheme="majorHAnsi"/>
           <w:b/>
           <w:bCs/>
           <w:sz w:val="24"/>
@@ -482,19 +121,288 @@
       </w:pPr>
       <w:r>
         <w:rPr>
-          <w:rFonts w:ascii="Times New Roman" w:hAnsi="Times New Roman"/>
-          <w:b/>
-          <w:bCs/>
-          <w:sz w:val="24"/>
-          <w:szCs w:val="24"/>
-        </w:rPr>
-        <w:t>[ENTER QUOTE FROM PI OR CEO]</w:t>
+          <w:rFonts w:asciiTheme="majorHAnsi" w:hAnsiTheme="majorHAnsi" w:cstheme="majorHAnsi"/>
+          <w:b/>
+          <w:bCs/>
+          <w:sz w:val="24"/>
+          <w:szCs w:val="24"/>
+        </w:rPr>
+        <w:t>[ENTER CITY, STATE]</w:t>
+      </w:r>
+      <w:r>
+        <w:rPr>
+          <w:rFonts w:asciiTheme="majorHAnsi" w:hAnsiTheme="majorHAnsi" w:cstheme="majorHAnsi"/>
+          <w:b/>
+          <w:bCs/>
+          <w:sz w:val="24"/>
+          <w:szCs w:val="24"/>
+        </w:rPr>
+        <w:t>,</w:t>
+      </w:r>
+      <w:r>
+        <w:rPr>
+          <w:rFonts w:asciiTheme="majorHAnsi" w:hAnsiTheme="majorHAnsi" w:cstheme="majorHAnsi"/>
+          <w:b/>
+          <w:bCs/>
+          <w:sz w:val="24"/>
+          <w:szCs w:val="24"/>
+        </w:rPr>
+        <w:t xml:space="preserve"> ENTER DATE </w:t>
+      </w:r>
+      <w:r>
+        <w:rPr>
+          <w:rFonts w:asciiTheme="majorHAnsi" w:hAnsiTheme="majorHAnsi" w:cstheme="majorHAnsi"/>
+          <w:b/>
+          <w:bCs/>
+          <w:sz w:val="24"/>
+          <w:szCs w:val="24"/>
+        </w:rPr>
+        <w:t>–</w:t>
+      </w:r>
+      <w:r>
+        <w:rPr>
+          <w:rFonts w:asciiTheme="majorHAnsi" w:hAnsiTheme="majorHAnsi" w:cstheme="majorHAnsi"/>
+          <w:b/>
+          <w:bCs/>
+          <w:sz w:val="24"/>
+          <w:szCs w:val="24"/>
+        </w:rPr>
+        <w:t xml:space="preserve"> </w:t>
+      </w:r>
+      <w:r>
+        <w:rPr>
+          <w:rFonts w:asciiTheme="majorHAnsi" w:hAnsiTheme="majorHAnsi" w:cstheme="majorHAnsi"/>
+          <w:b/>
+          <w:bCs/>
+          <w:sz w:val="24"/>
+          <w:szCs w:val="24"/>
+        </w:rPr>
+        <w:t xml:space="preserve">[ENTER COMPANY NAME] </w:t>
+      </w:r>
+      <w:r>
+        <w:rPr>
+          <w:rFonts w:asciiTheme="majorHAnsi" w:hAnsiTheme="majorHAnsi" w:cstheme="majorHAnsi"/>
+          <w:bCs/>
+          <w:sz w:val="24"/>
+          <w:szCs w:val="24"/>
+        </w:rPr>
+        <w:t>has been</w:t>
+      </w:r>
+      <w:r>
+        <w:rPr>
+          <w:rFonts w:asciiTheme="majorHAnsi" w:hAnsiTheme="majorHAnsi" w:cstheme="majorHAnsi"/>
+          <w:bCs/>
+          <w:sz w:val="24"/>
+          <w:szCs w:val="24"/>
+        </w:rPr>
+        <w:t xml:space="preserve"> awarded</w:t>
+      </w:r>
+      <w:r>
+        <w:rPr>
+          <w:rFonts w:asciiTheme="majorHAnsi" w:hAnsiTheme="majorHAnsi" w:cstheme="majorHAnsi"/>
+          <w:b/>
+          <w:bCs/>
+          <w:sz w:val="24"/>
+          <w:szCs w:val="24"/>
+        </w:rPr>
+        <w:t xml:space="preserve"> </w:t>
+      </w:r>
+      <w:r>
+        <w:rPr>
+          <w:rFonts w:asciiTheme="majorHAnsi" w:hAnsiTheme="majorHAnsi" w:cstheme="majorHAnsi"/>
+          <w:bCs/>
+          <w:sz w:val="24"/>
+          <w:szCs w:val="24"/>
+        </w:rPr>
+        <w:t xml:space="preserve">a </w:t>
+      </w:r>
+      <w:r>
+        <w:rPr>
+          <w:rFonts w:asciiTheme="majorHAnsi" w:hAnsiTheme="majorHAnsi" w:cstheme="majorHAnsi"/>
+          <w:bCs/>
+          <w:sz w:val="24"/>
+          <w:szCs w:val="24"/>
+        </w:rPr>
+        <w:t xml:space="preserve">National Science Foundation (NSF) </w:t>
+      </w:r>
+      <w:r>
+        <w:rPr>
+          <w:rFonts w:asciiTheme="majorHAnsi" w:hAnsiTheme="majorHAnsi" w:cstheme="majorHAnsi"/>
+          <w:bCs/>
+          <w:sz w:val="24"/>
+          <w:szCs w:val="24"/>
+        </w:rPr>
+        <w:t>Small Business Innovation Research (SBIR)</w:t>
+      </w:r>
+      <w:r>
+        <w:rPr>
+          <w:rFonts w:asciiTheme="majorHAnsi" w:hAnsiTheme="majorHAnsi" w:cstheme="majorHAnsi"/>
+          <w:b/>
+          <w:bCs/>
+          <w:sz w:val="24"/>
+          <w:szCs w:val="24"/>
+        </w:rPr>
+        <w:t xml:space="preserve"> [if STTR put – Small Business Technology Transfer (STTR)]</w:t>
+      </w:r>
+      <w:r>
+        <w:rPr>
+          <w:rFonts w:asciiTheme="majorHAnsi" w:hAnsiTheme="majorHAnsi" w:cstheme="majorHAnsi"/>
+          <w:b/>
+          <w:bCs/>
+          <w:sz w:val="24"/>
+          <w:szCs w:val="24"/>
+        </w:rPr>
+        <w:t xml:space="preserve"> </w:t>
+      </w:r>
+      <w:r>
+        <w:rPr>
+          <w:rFonts w:asciiTheme="majorHAnsi" w:hAnsiTheme="majorHAnsi" w:cstheme="majorHAnsi"/>
+          <w:bCs/>
+          <w:sz w:val="24"/>
+          <w:szCs w:val="24"/>
+        </w:rPr>
+        <w:t>grant</w:t>
+      </w:r>
+      <w:r>
+        <w:rPr>
+          <w:rFonts w:asciiTheme="majorHAnsi" w:hAnsiTheme="majorHAnsi" w:cstheme="majorHAnsi"/>
+          <w:b/>
+          <w:bCs/>
+          <w:sz w:val="24"/>
+          <w:szCs w:val="24"/>
+        </w:rPr>
+        <w:t xml:space="preserve"> </w:t>
+      </w:r>
+      <w:r>
+        <w:rPr>
+          <w:rFonts w:asciiTheme="majorHAnsi" w:hAnsiTheme="majorHAnsi" w:cstheme="majorHAnsi"/>
+          <w:bCs/>
+          <w:sz w:val="24"/>
+          <w:szCs w:val="24"/>
+        </w:rPr>
+        <w:t>for</w:t>
+      </w:r>
+      <w:r>
+        <w:rPr>
+          <w:rFonts w:asciiTheme="majorHAnsi" w:hAnsiTheme="majorHAnsi" w:cstheme="majorHAnsi"/>
+          <w:b/>
+          <w:bCs/>
+          <w:sz w:val="24"/>
+          <w:szCs w:val="24"/>
+        </w:rPr>
+        <w:t xml:space="preserve"> [</w:t>
+      </w:r>
+      <w:r>
+        <w:rPr>
+          <w:rFonts w:asciiTheme="majorHAnsi" w:hAnsiTheme="majorHAnsi" w:cstheme="majorHAnsi"/>
+          <w:b/>
+          <w:bCs/>
+          <w:sz w:val="24"/>
+          <w:szCs w:val="24"/>
+        </w:rPr>
+        <w:t>ENTER $$$ AMOUNT</w:t>
+      </w:r>
+      <w:r>
+        <w:rPr>
+          <w:rFonts w:asciiTheme="majorHAnsi" w:hAnsiTheme="majorHAnsi" w:cstheme="majorHAnsi"/>
+          <w:b/>
+          <w:bCs/>
+          <w:sz w:val="24"/>
+          <w:szCs w:val="24"/>
+        </w:rPr>
+        <w:t xml:space="preserve">] </w:t>
+      </w:r>
+      <w:r>
+        <w:rPr>
+          <w:rFonts w:asciiTheme="majorHAnsi" w:hAnsiTheme="majorHAnsi" w:cstheme="majorHAnsi"/>
+          <w:bCs/>
+          <w:sz w:val="24"/>
+          <w:szCs w:val="24"/>
+        </w:rPr>
+        <w:t xml:space="preserve">to </w:t>
+      </w:r>
+      <w:r>
+        <w:rPr>
+          <w:rFonts w:asciiTheme="majorHAnsi" w:hAnsiTheme="majorHAnsi" w:cstheme="majorHAnsi"/>
+          <w:bCs/>
+          <w:sz w:val="24"/>
+          <w:szCs w:val="24"/>
+        </w:rPr>
+        <w:t>conduct</w:t>
+      </w:r>
+      <w:r>
+        <w:rPr>
+          <w:rFonts w:asciiTheme="majorHAnsi" w:hAnsiTheme="majorHAnsi" w:cstheme="majorHAnsi"/>
+          <w:bCs/>
+          <w:sz w:val="24"/>
+          <w:szCs w:val="24"/>
+        </w:rPr>
+        <w:t xml:space="preserve"> research and development </w:t>
+      </w:r>
+      <w:r>
+        <w:rPr>
+          <w:rFonts w:asciiTheme="majorHAnsi" w:hAnsiTheme="majorHAnsi" w:cstheme="majorHAnsi"/>
+          <w:bCs/>
+          <w:sz w:val="24"/>
+          <w:szCs w:val="24"/>
+        </w:rPr>
+        <w:t xml:space="preserve">(R&amp;D) </w:t>
+      </w:r>
+      <w:r>
+        <w:rPr>
+          <w:rFonts w:asciiTheme="majorHAnsi" w:hAnsiTheme="majorHAnsi" w:cstheme="majorHAnsi"/>
+          <w:bCs/>
+          <w:sz w:val="24"/>
+          <w:szCs w:val="24"/>
+        </w:rPr>
+        <w:t>work on</w:t>
+      </w:r>
+      <w:r>
+        <w:rPr>
+          <w:rFonts w:asciiTheme="majorHAnsi" w:hAnsiTheme="majorHAnsi" w:cstheme="majorHAnsi"/>
+          <w:b/>
+          <w:bCs/>
+          <w:sz w:val="24"/>
+          <w:szCs w:val="24"/>
+        </w:rPr>
+        <w:t xml:space="preserve"> [ENTER BRIEF INFO ON </w:t>
+      </w:r>
+      <w:r>
+        <w:rPr>
+          <w:rFonts w:asciiTheme="majorHAnsi" w:hAnsiTheme="majorHAnsi" w:cstheme="majorHAnsi"/>
+          <w:b/>
+          <w:bCs/>
+          <w:sz w:val="24"/>
+          <w:szCs w:val="24"/>
+        </w:rPr>
+        <w:t>PROBLEM YOU ARE SOLVING</w:t>
+      </w:r>
+      <w:r>
+        <w:rPr>
+          <w:rFonts w:asciiTheme="majorHAnsi" w:hAnsiTheme="majorHAnsi" w:cstheme="majorHAnsi"/>
+          <w:b/>
+          <w:bCs/>
+          <w:sz w:val="24"/>
+          <w:szCs w:val="24"/>
+        </w:rPr>
+        <w:t>].</w:t>
+      </w:r>
+      <w:r>
+        <w:rPr>
+          <w:rFonts w:asciiTheme="majorHAnsi" w:hAnsiTheme="majorHAnsi" w:cstheme="majorHAnsi"/>
+          <w:b/>
+          <w:bCs/>
+          <w:sz w:val="24"/>
+          <w:szCs w:val="24"/>
+        </w:rPr>
+        <w:t xml:space="preserve"> </w:t>
       </w:r>
     </w:p>
     <w:p>
       <w:pPr>
         <w:rPr>
-          <w:rFonts w:ascii="Times New Roman" w:hAnsi="Times New Roman"/>
+          <w:rFonts w:asciiTheme="majorHAnsi" w:hAnsiTheme="majorHAnsi" w:cstheme="majorHAnsi"/>
+          <w:b/>
           <w:bCs/>
           <w:sz w:val="24"/>
           <w:szCs w:val="24"/>
@@ -502,7 +410,128 @@
       </w:pPr>
       <w:r>
         <w:rPr>
-          <w:rFonts w:ascii="Times New Roman" w:hAnsi="Times New Roman"/>
+          <w:rFonts w:asciiTheme="majorHAnsi" w:hAnsiTheme="majorHAnsi" w:cstheme="majorHAnsi"/>
+          <w:b/>
+          <w:bCs/>
+          <w:sz w:val="24"/>
+          <w:szCs w:val="24"/>
+        </w:rPr>
+        <w:t xml:space="preserve">[ENTER COMPANY INFO ON HOW THE WORK </w:t>
+      </w:r>
+      <w:r>
+        <w:rPr>
+          <w:rFonts w:asciiTheme="majorHAnsi" w:hAnsiTheme="majorHAnsi" w:cstheme="majorHAnsi"/>
+          <w:b/>
+          <w:bCs/>
+          <w:sz w:val="24"/>
+          <w:szCs w:val="24"/>
+        </w:rPr>
+        <w:t xml:space="preserve">MIGHT </w:t>
+      </w:r>
+      <w:r>
+        <w:rPr>
+          <w:rFonts w:asciiTheme="majorHAnsi" w:hAnsiTheme="majorHAnsi" w:cstheme="majorHAnsi"/>
+          <w:b/>
+          <w:bCs/>
+          <w:sz w:val="24"/>
+          <w:szCs w:val="24"/>
+        </w:rPr>
+        <w:t>BENEFIT SOCIETY</w:t>
+      </w:r>
+      <w:r>
+        <w:rPr>
+          <w:rFonts w:asciiTheme="majorHAnsi" w:hAnsiTheme="majorHAnsi" w:cstheme="majorHAnsi"/>
+          <w:b/>
+          <w:bCs/>
+          <w:sz w:val="24"/>
+          <w:szCs w:val="24"/>
+        </w:rPr>
+        <w:t xml:space="preserve"> AND IS BASED ON </w:t>
+      </w:r>
+      <w:r>
+        <w:rPr>
+          <w:rFonts w:asciiTheme="majorHAnsi" w:hAnsiTheme="majorHAnsi" w:cstheme="majorHAnsi"/>
+          <w:b/>
+          <w:bCs/>
+          <w:sz w:val="24"/>
+          <w:szCs w:val="24"/>
+        </w:rPr>
+        <w:t xml:space="preserve">FUNDAMENTAL </w:t>
+      </w:r>
+      <w:r>
+        <w:rPr>
+          <w:rFonts w:asciiTheme="majorHAnsi" w:hAnsiTheme="majorHAnsi" w:cstheme="majorHAnsi"/>
+          <w:b/>
+          <w:bCs/>
+          <w:sz w:val="24"/>
+          <w:szCs w:val="24"/>
+        </w:rPr>
+        <w:t>SCIENCE OR ENGINEERING RESEARCH</w:t>
+      </w:r>
+      <w:r>
+        <w:rPr>
+          <w:rFonts w:asciiTheme="majorHAnsi" w:hAnsiTheme="majorHAnsi" w:cstheme="majorHAnsi"/>
+          <w:b/>
+          <w:bCs/>
+          <w:sz w:val="24"/>
+          <w:szCs w:val="24"/>
+        </w:rPr>
+        <w:t xml:space="preserve"> – CAN PULL SOME INFO FROM YOUR NSF PROPOSAL</w:t>
+      </w:r>
+      <w:r>
+        <w:rPr>
+          <w:rFonts w:asciiTheme="majorHAnsi" w:hAnsiTheme="majorHAnsi" w:cstheme="majorHAnsi"/>
+          <w:b/>
+          <w:bCs/>
+          <w:sz w:val="24"/>
+          <w:szCs w:val="24"/>
+        </w:rPr>
+        <w:t xml:space="preserve">- PROVIDE 3 SENTENCES (max) </w:t>
+      </w:r>
+      <w:r>
+        <w:rPr>
+          <w:rFonts w:asciiTheme="majorHAnsi" w:hAnsiTheme="majorHAnsi" w:cstheme="majorHAnsi"/>
+          <w:b/>
+          <w:bCs/>
+          <w:sz w:val="24"/>
+          <w:szCs w:val="24"/>
+        </w:rPr>
+        <w:t>IN GENERAL LANGUAGE]</w:t>
+      </w:r>
+    </w:p>
+    <w:p>
+      <w:pPr>
+        <w:rPr>
+          <w:rFonts w:asciiTheme="majorHAnsi" w:hAnsiTheme="majorHAnsi" w:cstheme="majorHAnsi"/>
+          <w:b/>
+          <w:bCs/>
+          <w:sz w:val="24"/>
+          <w:szCs w:val="24"/>
+        </w:rPr>
+      </w:pPr>
+      <w:r>
+        <w:rPr>
+          <w:rFonts w:asciiTheme="majorHAnsi" w:hAnsiTheme="majorHAnsi" w:cstheme="majorHAnsi"/>
+          <w:b/>
+          <w:bCs/>
+          <w:sz w:val="24"/>
+          <w:szCs w:val="24"/>
+        </w:rPr>
+        <w:t>[ENTER QUOTE FROM PI OR CEO]</w:t>
+      </w:r>
+    </w:p>
+    <w:p>
+      <w:pPr>
+        <w:rPr>
+          <w:rFonts w:asciiTheme="majorHAnsi" w:hAnsiTheme="majorHAnsi" w:cstheme="majorHAnsi"/>
+          <w:bCs/>
+          <w:sz w:val="24"/>
+          <w:szCs w:val="24"/>
+        </w:rPr>
+      </w:pPr>
+      <w:r>
+        <w:rPr>
+          <w:rFonts w:asciiTheme="majorHAnsi" w:hAnsiTheme="majorHAnsi" w:cstheme="majorHAnsi"/>
           <w:bCs/>
           <w:sz w:val="24"/>
           <w:szCs w:val="24"/>
@@ -511,7 +540,7 @@
       </w:r>
       <w:r>
         <w:rPr>
-          <w:rFonts w:ascii="Times New Roman" w:hAnsi="Times New Roman"/>
+          <w:rFonts w:asciiTheme="majorHAnsi" w:hAnsiTheme="majorHAnsi" w:cstheme="majorHAnsi"/>
           <w:bCs/>
           <w:sz w:val="24"/>
           <w:szCs w:val="24"/>
@@ -520,7 +549,7 @@
       </w:r>
       <w:r>
         <w:rPr>
-          <w:rFonts w:ascii="Times New Roman" w:hAnsi="Times New Roman"/>
+          <w:rFonts w:asciiTheme="majorHAnsi" w:hAnsiTheme="majorHAnsi" w:cstheme="majorHAnsi"/>
           <w:bCs/>
           <w:sz w:val="24"/>
           <w:szCs w:val="24"/>
@@ -529,7 +558,7 @@
       </w:r>
       <w:r>
         <w:rPr>
-          <w:rFonts w:ascii="Times New Roman" w:hAnsi="Times New Roman"/>
+          <w:rFonts w:asciiTheme="majorHAnsi" w:hAnsiTheme="majorHAnsi" w:cstheme="majorHAnsi"/>
           <w:bCs/>
           <w:sz w:val="24"/>
           <w:szCs w:val="24"/>
@@ -538,7 +567,7 @@
       </w:r>
       <w:r>
         <w:rPr>
-          <w:rFonts w:ascii="Times New Roman" w:hAnsi="Times New Roman"/>
+          <w:rFonts w:asciiTheme="majorHAnsi" w:hAnsiTheme="majorHAnsi" w:cstheme="majorHAnsi"/>
           <w:bCs/>
           <w:sz w:val="24"/>
           <w:szCs w:val="24"/>
@@ -547,7 +576,7 @@
       </w:r>
       <w:r>
         <w:rPr>
-          <w:rFonts w:ascii="Times New Roman" w:hAnsi="Times New Roman"/>
+          <w:rFonts w:asciiTheme="majorHAnsi" w:hAnsiTheme="majorHAnsi" w:cstheme="majorHAnsi"/>
           <w:bCs/>
           <w:sz w:val="24"/>
           <w:szCs w:val="24"/>
@@ -556,7 +585,7 @@
       </w:r>
       <w:r>
         <w:rPr>
-          <w:rFonts w:ascii="Times New Roman" w:hAnsi="Times New Roman"/>
+          <w:rFonts w:asciiTheme="majorHAnsi" w:hAnsiTheme="majorHAnsi" w:cstheme="majorHAnsi"/>
           <w:bCs/>
           <w:sz w:val="24"/>
           <w:szCs w:val="24"/>
@@ -565,7 +594,7 @@
       </w:r>
       <w:r>
         <w:rPr>
-          <w:rFonts w:ascii="Times New Roman" w:hAnsi="Times New Roman"/>
+          <w:rFonts w:asciiTheme="majorHAnsi" w:hAnsiTheme="majorHAnsi" w:cstheme="majorHAnsi"/>
           <w:bCs/>
           <w:sz w:val="24"/>
           <w:szCs w:val="24"/>
@@ -574,7 +603,7 @@
       </w:r>
       <w:r>
         <w:rPr>
-          <w:rFonts w:ascii="Times New Roman" w:hAnsi="Times New Roman"/>
+          <w:rFonts w:asciiTheme="majorHAnsi" w:hAnsiTheme="majorHAnsi" w:cstheme="majorHAnsi"/>
           <w:bCs/>
           <w:sz w:val="24"/>
           <w:szCs w:val="24"/>
@@ -583,7 +612,7 @@
       </w:r>
       <w:r>
         <w:rPr>
-          <w:rFonts w:ascii="Times New Roman" w:hAnsi="Times New Roman"/>
+          <w:rFonts w:asciiTheme="majorHAnsi" w:hAnsiTheme="majorHAnsi" w:cstheme="majorHAnsi"/>
           <w:bCs/>
           <w:sz w:val="24"/>
           <w:szCs w:val="24"/>
@@ -592,7 +621,7 @@
       </w:r>
       <w:r>
         <w:rPr>
-          <w:rFonts w:ascii="Times New Roman" w:hAnsi="Times New Roman"/>
+          <w:rFonts w:asciiTheme="majorHAnsi" w:hAnsiTheme="majorHAnsi" w:cstheme="majorHAnsi"/>
           <w:bCs/>
           <w:sz w:val="24"/>
           <w:szCs w:val="24"/>
@@ -601,7 +630,7 @@
       </w:r>
       <w:r>
         <w:rPr>
-          <w:rFonts w:ascii="Times New Roman" w:hAnsi="Times New Roman"/>
+          <w:rFonts w:asciiTheme="majorHAnsi" w:hAnsiTheme="majorHAnsi" w:cstheme="majorHAnsi"/>
           <w:bCs/>
           <w:sz w:val="24"/>
           <w:szCs w:val="24"/>
@@ -610,7 +639,7 @@
       </w:r>
       <w:r>
         <w:rPr>
-          <w:rFonts w:ascii="Times New Roman" w:hAnsi="Times New Roman"/>
+          <w:rFonts w:asciiTheme="majorHAnsi" w:hAnsiTheme="majorHAnsi" w:cstheme="majorHAnsi"/>
           <w:bCs/>
           <w:sz w:val="24"/>
           <w:szCs w:val="24"/>
@@ -619,7 +648,7 @@
       </w:r>
       <w:r>
         <w:rPr>
-          <w:rFonts w:ascii="Times New Roman" w:hAnsi="Times New Roman"/>
+          <w:rFonts w:asciiTheme="majorHAnsi" w:hAnsiTheme="majorHAnsi" w:cstheme="majorHAnsi"/>
           <w:bCs/>
           <w:sz w:val="24"/>
           <w:szCs w:val="24"/>
@@ -628,7 +657,7 @@
       </w:r>
       <w:r>
         <w:rPr>
-          <w:rFonts w:ascii="Times New Roman" w:hAnsi="Times New Roman"/>
+          <w:rFonts w:asciiTheme="majorHAnsi" w:hAnsiTheme="majorHAnsi" w:cstheme="majorHAnsi"/>
           <w:bCs/>
           <w:sz w:val="24"/>
           <w:szCs w:val="24"/>
@@ -637,7 +666,7 @@
       </w:r>
       <w:r>
         <w:rPr>
-          <w:rFonts w:ascii="Times New Roman" w:hAnsi="Times New Roman"/>
+          <w:rFonts w:asciiTheme="majorHAnsi" w:hAnsiTheme="majorHAnsi" w:cstheme="majorHAnsi"/>
           <w:bCs/>
           <w:sz w:val="24"/>
           <w:szCs w:val="24"/>
@@ -646,7 +675,7 @@
       </w:r>
       <w:r>
         <w:rPr>
-          <w:rFonts w:ascii="Times New Roman" w:hAnsi="Times New Roman"/>
+          <w:rFonts w:asciiTheme="majorHAnsi" w:hAnsiTheme="majorHAnsi" w:cstheme="majorHAnsi"/>
           <w:bCs/>
           <w:sz w:val="24"/>
           <w:szCs w:val="24"/>
@@ -655,7 +684,7 @@
       </w:r>
       <w:r>
         <w:rPr>
-          <w:rFonts w:ascii="Times New Roman" w:hAnsi="Times New Roman"/>
+          <w:rFonts w:asciiTheme="majorHAnsi" w:hAnsiTheme="majorHAnsi" w:cstheme="majorHAnsi"/>
           <w:bCs/>
           <w:sz w:val="24"/>
           <w:szCs w:val="24"/>
@@ -664,7 +693,7 @@
       </w:r>
       <w:r>
         <w:rPr>
-          <w:rFonts w:ascii="Times New Roman" w:hAnsi="Times New Roman"/>
+          <w:rFonts w:asciiTheme="majorHAnsi" w:hAnsiTheme="majorHAnsi" w:cstheme="majorHAnsi"/>
           <w:bCs/>
           <w:sz w:val="24"/>
           <w:szCs w:val="24"/>
@@ -673,7 +702,7 @@
       </w:r>
       <w:r>
         <w:rPr>
-          <w:rFonts w:ascii="Times New Roman" w:hAnsi="Times New Roman"/>
+          <w:rFonts w:asciiTheme="majorHAnsi" w:hAnsiTheme="majorHAnsi" w:cstheme="majorHAnsi"/>
           <w:bCs/>
           <w:sz w:val="24"/>
           <w:szCs w:val="24"/>
@@ -682,7 +711,7 @@
       </w:r>
       <w:r>
         <w:rPr>
-          <w:rFonts w:ascii="Times New Roman" w:hAnsi="Times New Roman"/>
+          <w:rFonts w:asciiTheme="majorHAnsi" w:hAnsiTheme="majorHAnsi" w:cstheme="majorHAnsi"/>
           <w:bCs/>
           <w:sz w:val="24"/>
           <w:szCs w:val="24"/>
@@ -695,22 +724,32 @@
         <w:pStyle w:val="PlainText"/>
         <w:rPr>
           <w:rStyle w:val="Hyperlink"/>
+          <w:rFonts w:asciiTheme="majorHAnsi" w:hAnsiTheme="majorHAnsi" w:cstheme="majorHAnsi"/>
           <w:sz w:val="24"/>
           <w:szCs w:val="24"/>
         </w:rPr>
       </w:pPr>
       <w:r>
         <w:rPr>
-          <w:rFonts w:ascii="Times New Roman" w:hAnsi="Times New Roman" w:cs="Times New Roman"/>
-          <w:sz w:val="24"/>
-          <w:szCs w:val="24"/>
-        </w:rPr>
-        <w:t xml:space="preserve">Startups or entrepreneurs who submit a </w:t>
+          <w:rFonts w:asciiTheme="majorHAnsi" w:hAnsiTheme="majorHAnsi" w:cstheme="majorHAnsi"/>
+          <w:sz w:val="24"/>
+          <w:szCs w:val="24"/>
+        </w:rPr>
+        <w:t>E</w:t>
+      </w:r>
+      <w:r>
+        <w:rPr>
+          <w:rFonts w:asciiTheme="majorHAnsi" w:hAnsiTheme="majorHAnsi" w:cstheme="majorHAnsi"/>
+          <w:sz w:val="24"/>
+          <w:szCs w:val="24"/>
+        </w:rPr>
+        <w:t xml:space="preserve">ntrepreneurs who submit a </w:t>
       </w:r>
       <w:hyperlink r:id="rId7" w:history="1">
         <w:r>
           <w:rPr>
             <w:rStyle w:val="Hyperlink"/>
+            <w:rFonts w:asciiTheme="majorHAnsi" w:hAnsiTheme="majorHAnsi" w:cstheme="majorHAnsi"/>
             <w:sz w:val="24"/>
             <w:szCs w:val="24"/>
           </w:rPr>
@@ -719,31 +758,16 @@
         <w:r>
           <w:rPr>
             <w:rStyle w:val="Hyperlink"/>
+            <w:rFonts w:asciiTheme="majorHAnsi" w:hAnsiTheme="majorHAnsi" w:cstheme="majorHAnsi"/>
             <w:sz w:val="24"/>
             <w:szCs w:val="24"/>
           </w:rPr>
-          <w:t xml:space="preserve"> Project </w:t>
-        </w:r>
-        <w:r>
-          <w:rPr>
-            <w:rStyle w:val="Hyperlink"/>
-            <w:sz w:val="24"/>
-            <w:szCs w:val="24"/>
-          </w:rPr>
-          <w:t>P</w:t>
-        </w:r>
-        <w:r>
-          <w:rPr>
-            <w:rStyle w:val="Hyperlink"/>
-            <w:sz w:val="24"/>
-            <w:szCs w:val="24"/>
-          </w:rPr>
-          <w:t>itch</w:t>
+          <w:t xml:space="preserve"> Project Pitch</w:t>
         </w:r>
       </w:hyperlink>
       <w:r>
         <w:rPr>
-          <w:rFonts w:ascii="Times New Roman" w:hAnsi="Times New Roman" w:cs="Times New Roman"/>
+          <w:rFonts w:asciiTheme="majorHAnsi" w:hAnsiTheme="majorHAnsi" w:cstheme="majorHAnsi"/>
           <w:sz w:val="24"/>
           <w:szCs w:val="24"/>
         </w:rPr>
@@ -751,32 +775,81 @@
       </w:r>
       <w:r>
         <w:rPr>
-          <w:rFonts w:ascii="Times New Roman" w:hAnsi="Times New Roman" w:cs="Times New Roman"/>
-          <w:sz w:val="24"/>
-          <w:szCs w:val="24"/>
-        </w:rPr>
-        <w:t>one month</w:t>
-      </w:r>
-      <w:r>
-        <w:rPr>
-          <w:rFonts w:ascii="Times New Roman" w:hAnsi="Times New Roman" w:cs="Times New Roman"/>
-          <w:sz w:val="24"/>
-          <w:szCs w:val="24"/>
-        </w:rPr>
-        <w:t xml:space="preserve"> if they meet the program’s objectives to support innovative technologies that show promise of commercial and/or societal impact and involve a level of technical risk. </w:t>
-      </w:r>
-      <w:r>
-        <w:rPr>
-          <w:rFonts w:ascii="Times New Roman" w:hAnsi="Times New Roman"/>
-          <w:bCs/>
-          <w:sz w:val="24"/>
-          <w:szCs w:val="24"/>
-        </w:rPr>
-        <w:t xml:space="preserve">Small businesses with innovative science and technology solutions, and </w:t>
-      </w:r>
-      <w:r>
-        <w:rPr>
-          <w:rFonts w:ascii="Times New Roman" w:hAnsi="Times New Roman"/>
+          <w:rFonts w:asciiTheme="majorHAnsi" w:hAnsiTheme="majorHAnsi" w:cstheme="majorHAnsi"/>
+          <w:sz w:val="24"/>
+          <w:szCs w:val="24"/>
+        </w:rPr>
+        <w:t xml:space="preserve">about a </w:t>
+      </w:r>
+      <w:r>
+        <w:rPr>
+          <w:rFonts w:asciiTheme="majorHAnsi" w:hAnsiTheme="majorHAnsi" w:cstheme="majorHAnsi"/>
+          <w:sz w:val="24"/>
+          <w:szCs w:val="24"/>
+        </w:rPr>
+        <w:t>month</w:t>
+      </w:r>
+      <w:r>
+        <w:rPr>
+          <w:rFonts w:asciiTheme="majorHAnsi" w:hAnsiTheme="majorHAnsi" w:cstheme="majorHAnsi"/>
+          <w:sz w:val="24"/>
+          <w:szCs w:val="24"/>
+        </w:rPr>
+        <w:t xml:space="preserve"> if they meet the program’s objectives to support innovative technologies that show promise of commercial and/or societal impact and involve a</w:t>
+      </w:r>
+      <w:r>
+        <w:rPr>
+          <w:rFonts w:asciiTheme="majorHAnsi" w:hAnsiTheme="majorHAnsi" w:cstheme="majorHAnsi"/>
+          <w:sz w:val="24"/>
+          <w:szCs w:val="24"/>
+        </w:rPr>
+        <w:t xml:space="preserve">n </w:t>
+      </w:r>
+      <w:r>
+        <w:rPr>
+          <w:rFonts w:asciiTheme="majorHAnsi" w:hAnsiTheme="majorHAnsi" w:cstheme="majorHAnsi"/>
+          <w:sz w:val="24"/>
+          <w:szCs w:val="24"/>
+        </w:rPr>
+        <w:t>appropriate</w:t>
+      </w:r>
+      <w:r>
+        <w:rPr>
+          <w:rFonts w:asciiTheme="majorHAnsi" w:hAnsiTheme="majorHAnsi" w:cstheme="majorHAnsi"/>
+          <w:sz w:val="24"/>
+          <w:szCs w:val="24"/>
+        </w:rPr>
+        <w:t xml:space="preserve"> level of technical risk. </w:t>
+      </w:r>
+      <w:r>
+        <w:rPr>
+          <w:rFonts w:asciiTheme="majorHAnsi" w:hAnsiTheme="majorHAnsi" w:cstheme="majorHAnsi"/>
+          <w:sz w:val="24"/>
+          <w:szCs w:val="24"/>
+        </w:rPr>
+        <w:t xml:space="preserve">Startups and </w:t>
+      </w:r>
+      <w:r>
+        <w:rPr>
+          <w:rFonts w:asciiTheme="majorHAnsi" w:hAnsiTheme="majorHAnsi" w:cstheme="majorHAnsi"/>
+          <w:bCs/>
+          <w:sz w:val="24"/>
+          <w:szCs w:val="24"/>
+        </w:rPr>
+        <w:t>s</w:t>
+      </w:r>
+      <w:r>
+        <w:rPr>
+          <w:rFonts w:asciiTheme="majorHAnsi" w:hAnsiTheme="majorHAnsi" w:cstheme="majorHAnsi"/>
+          <w:bCs/>
+          <w:sz w:val="24"/>
+          <w:szCs w:val="24"/>
+        </w:rPr>
+        <w:t xml:space="preserve">mall businesses with innovative science and technology solutions, and </w:t>
+      </w:r>
+      <w:r>
+        <w:rPr>
+          <w:rFonts w:asciiTheme="majorHAnsi" w:hAnsiTheme="majorHAnsi" w:cstheme="majorHAnsi"/>
           <w:bCs/>
           <w:sz w:val="24"/>
           <w:szCs w:val="24"/>
@@ -785,7 +858,7 @@
       </w:r>
       <w:r>
         <w:rPr>
-          <w:rFonts w:ascii="Times New Roman" w:hAnsi="Times New Roman"/>
+          <w:rFonts w:asciiTheme="majorHAnsi" w:hAnsiTheme="majorHAnsi" w:cstheme="majorHAnsi"/>
           <w:bCs/>
           <w:sz w:val="24"/>
           <w:szCs w:val="24"/>
@@ -794,7 +867,7 @@
       </w:r>
       <w:r>
         <w:rPr>
-          <w:rFonts w:ascii="Times New Roman" w:hAnsi="Times New Roman"/>
+          <w:rFonts w:asciiTheme="majorHAnsi" w:hAnsiTheme="majorHAnsi" w:cstheme="majorHAnsi"/>
           <w:i/>
           <w:sz w:val="24"/>
           <w:szCs w:val="24"/>
@@ -803,7 +876,7 @@
       </w:r>
       <w:r>
         <w:rPr>
-          <w:rFonts w:ascii="Times New Roman" w:hAnsi="Times New Roman"/>
+          <w:rFonts w:asciiTheme="majorHAnsi" w:hAnsiTheme="majorHAnsi" w:cstheme="majorHAnsi"/>
           <w:bCs/>
           <w:sz w:val="24"/>
           <w:szCs w:val="24"/>
@@ -812,34 +885,45 @@
       </w:r>
       <w:r>
         <w:rPr>
-          <w:rFonts w:ascii="Times New Roman" w:hAnsi="Times New Roman"/>
-          <w:bCs/>
-          <w:sz w:val="24"/>
-          <w:szCs w:val="24"/>
-        </w:rPr>
-        <w:t>, also known as America’s Seed Fund powered by NSF,</w:t>
-      </w:r>
-      <w:r>
-        <w:rPr>
-          <w:rFonts w:ascii="Times New Roman" w:hAnsi="Times New Roman"/>
-          <w:bCs/>
-          <w:sz w:val="24"/>
-          <w:szCs w:val="24"/>
-        </w:rPr>
-        <w:t xml:space="preserve"> undergo a rigorous merit-based review process.</w:t>
-      </w:r>
-      <w:r>
-        <w:rPr>
-          <w:rFonts w:ascii="Times New Roman" w:hAnsi="Times New Roman"/>
-          <w:bCs/>
-          <w:sz w:val="24"/>
-          <w:szCs w:val="24"/>
-        </w:rPr>
-        <w:t xml:space="preserve"> </w:t>
-      </w:r>
-      <w:r>
-        <w:rPr>
-          <w:rFonts w:ascii="Times New Roman" w:hAnsi="Times New Roman"/>
+          <w:rFonts w:asciiTheme="majorHAnsi" w:hAnsiTheme="majorHAnsi" w:cstheme="majorHAnsi"/>
+          <w:bCs/>
+          <w:sz w:val="24"/>
+          <w:szCs w:val="24"/>
+        </w:rPr>
+        <w:t xml:space="preserve">, also known as America’s Seed </w:t>
+      </w:r>
+      <w:proofErr w:type="gramStart"/>
+      <w:r>
+        <w:rPr>
+          <w:rFonts w:asciiTheme="majorHAnsi" w:hAnsiTheme="majorHAnsi" w:cstheme="majorHAnsi"/>
+          <w:bCs/>
+          <w:sz w:val="24"/>
+          <w:szCs w:val="24"/>
+        </w:rPr>
+        <w:t>Fund</w:t>
+      </w:r>
+      <w:proofErr w:type="gramEnd"/>
+      <w:r>
+        <w:rPr>
+          <w:rFonts w:asciiTheme="majorHAnsi" w:hAnsiTheme="majorHAnsi" w:cstheme="majorHAnsi"/>
+          <w:bCs/>
+          <w:sz w:val="24"/>
+          <w:szCs w:val="24"/>
+        </w:rPr>
+        <w:t xml:space="preserve"> powered by NSF,</w:t>
+      </w:r>
+      <w:r>
+        <w:rPr>
+          <w:rFonts w:asciiTheme="majorHAnsi" w:hAnsiTheme="majorHAnsi" w:cstheme="majorHAnsi"/>
+          <w:bCs/>
+          <w:sz w:val="24"/>
+          <w:szCs w:val="24"/>
+        </w:rPr>
+        <w:t xml:space="preserve"> undergo a rigorous merit-based review process. </w:t>
+      </w:r>
+      <w:r>
+        <w:rPr>
+          <w:rFonts w:asciiTheme="majorHAnsi" w:hAnsiTheme="majorHAnsi" w:cstheme="majorHAnsi"/>
           <w:sz w:val="24"/>
           <w:szCs w:val="24"/>
         </w:rPr>
@@ -847,7 +931,7 @@
       </w:r>
       <w:r>
         <w:rPr>
-          <w:rFonts w:ascii="Times New Roman" w:hAnsi="Times New Roman"/>
+          <w:rFonts w:asciiTheme="majorHAnsi" w:hAnsiTheme="majorHAnsi" w:cstheme="majorHAnsi"/>
           <w:sz w:val="24"/>
           <w:szCs w:val="24"/>
         </w:rPr>
@@ -857,6 +941,7 @@
         <w:r>
           <w:rPr>
             <w:rStyle w:val="Hyperlink"/>
+            <w:rFonts w:asciiTheme="majorHAnsi" w:hAnsiTheme="majorHAnsi" w:cstheme="majorHAnsi"/>
             <w:sz w:val="24"/>
             <w:szCs w:val="24"/>
           </w:rPr>
@@ -868,7 +953,7 @@
       <w:pPr>
         <w:pStyle w:val="PlainText"/>
         <w:rPr>
-          <w:rFonts w:ascii="Times New Roman" w:hAnsi="Times New Roman"/>
+          <w:rFonts w:asciiTheme="majorHAnsi" w:hAnsiTheme="majorHAnsi" w:cstheme="majorHAnsi"/>
           <w:bCs/>
           <w:sz w:val="24"/>
           <w:szCs w:val="24"/>
@@ -879,14 +964,14 @@
       <w:pPr>
         <w:pStyle w:val="PlainText"/>
         <w:rPr>
-          <w:rFonts w:ascii="Times" w:hAnsi="Times" w:cs="Times"/>
+          <w:rFonts w:asciiTheme="majorHAnsi" w:hAnsiTheme="majorHAnsi" w:cstheme="majorHAnsi"/>
           <w:sz w:val="24"/>
           <w:szCs w:val="24"/>
         </w:rPr>
       </w:pPr>
       <w:r>
         <w:rPr>
-          <w:rFonts w:ascii="Times New Roman" w:hAnsi="Times New Roman"/>
+          <w:rFonts w:asciiTheme="majorHAnsi" w:hAnsiTheme="majorHAnsi" w:cstheme="majorHAnsi"/>
           <w:b/>
           <w:bCs/>
           <w:sz w:val="24"/>
@@ -896,7 +981,7 @@
       </w:r>
       <w:r>
         <w:rPr>
-          <w:rFonts w:ascii="Times New Roman" w:hAnsi="Times New Roman"/>
+          <w:rFonts w:asciiTheme="majorHAnsi" w:hAnsiTheme="majorHAnsi" w:cstheme="majorHAnsi"/>
           <w:b/>
           <w:bCs/>
           <w:sz w:val="24"/>
@@ -906,7 +991,7 @@
       </w:r>
       <w:r>
         <w:rPr>
-          <w:rFonts w:ascii="Times" w:hAnsi="Times" w:cs="Times"/>
+          <w:rFonts w:asciiTheme="majorHAnsi" w:hAnsiTheme="majorHAnsi" w:cstheme="majorHAnsi"/>
           <w:sz w:val="24"/>
           <w:szCs w:val="24"/>
         </w:rPr>
@@ -914,7 +999,7 @@
       </w:r>
       <w:r>
         <w:rPr>
-          <w:rFonts w:ascii="Times" w:hAnsi="Times" w:cs="Times"/>
+          <w:rFonts w:asciiTheme="majorHAnsi" w:hAnsiTheme="majorHAnsi" w:cstheme="majorHAnsi"/>
           <w:sz w:val="24"/>
           <w:szCs w:val="24"/>
         </w:rPr>
@@ -922,32 +1007,15 @@
       </w:r>
       <w:r>
         <w:rPr>
-          <w:rFonts w:ascii="Times" w:hAnsi="Times" w:cs="Times"/>
-          <w:sz w:val="24"/>
-          <w:szCs w:val="24"/>
-        </w:rPr>
-        <w:t xml:space="preserve"> million to support research and development (R&amp;D), helping de-risk technology for commercial success. </w:t>
-      </w:r>
-      <w:r>
-        <w:rPr>
-          <w:rFonts w:ascii="Times" w:hAnsi="Times" w:cs="Times"/>
-          <w:sz w:val="24"/>
-          <w:szCs w:val="24"/>
-        </w:rPr>
-        <w:lastRenderedPageBreak/>
-        <w:t xml:space="preserve">America’s Seed Fund is congressionally mandated through the Small Business Innovation Research (SBIR) program. The NSF is an independent federal agency with </w:t>
-      </w:r>
-      <w:r>
-        <w:rPr>
-          <w:rFonts w:ascii="Times" w:hAnsi="Times" w:cs="Times"/>
-          <w:sz w:val="24"/>
-          <w:szCs w:val="24"/>
-        </w:rPr>
-        <w:t>a budget of about $</w:t>
-      </w:r>
-      <w:r>
-        <w:rPr>
-          <w:rFonts w:ascii="Times" w:hAnsi="Times" w:cs="Times"/>
+          <w:rFonts w:asciiTheme="majorHAnsi" w:hAnsiTheme="majorHAnsi" w:cstheme="majorHAnsi"/>
+          <w:sz w:val="24"/>
+          <w:szCs w:val="24"/>
+        </w:rPr>
+        <w:t xml:space="preserve"> million to support research and development (R&amp;D), helping de-risk technology for commercial success. America’s Seed Fund is congressionally mandated through the Small Business Innovation Research (SBIR) program. The NSF is an independent federal agency with a budget of about $</w:t>
+      </w:r>
+      <w:r>
+        <w:rPr>
+          <w:rFonts w:asciiTheme="majorHAnsi" w:hAnsiTheme="majorHAnsi" w:cstheme="majorHAnsi"/>
           <w:sz w:val="24"/>
           <w:szCs w:val="24"/>
         </w:rPr>
@@ -955,7 +1023,7 @@
       </w:r>
       <w:r>
         <w:rPr>
-          <w:rFonts w:ascii="Times" w:hAnsi="Times" w:cs="Times"/>
+          <w:rFonts w:asciiTheme="majorHAnsi" w:hAnsiTheme="majorHAnsi" w:cstheme="majorHAnsi"/>
           <w:sz w:val="24"/>
           <w:szCs w:val="24"/>
         </w:rPr>
@@ -963,7 +1031,7 @@
       </w:r>
       <w:r>
         <w:rPr>
-          <w:rFonts w:ascii="Times" w:hAnsi="Times" w:cs="Times"/>
+          <w:rFonts w:asciiTheme="majorHAnsi" w:hAnsiTheme="majorHAnsi" w:cstheme="majorHAnsi"/>
           <w:sz w:val="24"/>
           <w:szCs w:val="24"/>
         </w:rPr>
@@ -1592,7 +1660,6 @@
     <w:basedOn w:val="Normal"/>
     <w:link w:val="CommentTextChar"/>
     <w:uiPriority w:val="99"/>
-    <w:semiHidden/>
     <w:unhideWhenUsed/>
     <w:rsid w:val="00590394"/>
     <w:pPr>
@@ -1608,7 +1675,6 @@
     <w:basedOn w:val="DefaultParagraphFont"/>
     <w:link w:val="CommentText"/>
     <w:uiPriority w:val="99"/>
-    <w:semiHidden/>
     <w:rsid w:val="00590394"/>
     <w:rPr>
       <w:rFonts w:ascii="Calibri" w:eastAsia="Times New Roman" w:hAnsi="Calibri" w:cs="Times New Roman"/>
@@ -1655,6 +1721,19 @@
     <w:rPr>
       <w:color w:val="954F72" w:themeColor="followedHyperlink"/>
       <w:u w:val="single"/>
+    </w:rPr>
+  </w:style>
+  <w:style w:type="paragraph" w:styleId="Revision">
+    <w:name w:val="Revision"/>
+    <w:hidden/>
+    <w:uiPriority w:val="99"/>
+    <w:semiHidden/>
+    <w:rsid w:val="0093286C"/>
+    <w:pPr>
+      <w:spacing w:after="0" w:line="240" w:lineRule="auto"/>
+    </w:pPr>
+    <w:rPr>
+      <w:rFonts w:ascii="Calibri" w:eastAsia="Times New Roman" w:hAnsi="Calibri" w:cs="Times New Roman"/>
     </w:rPr>
   </w:style>
 </w:styles>
@@ -1922,6 +2001,27 @@
 </file>
 
 <file path=customXml/item1.xml><?xml version="1.0" encoding="utf-8"?>
+<?mso-contentType ?>
+<FormTemplates xmlns="http://schemas.microsoft.com/sharepoint/v3/contenttype/forms">
+  <Display>DocumentLibraryForm</Display>
+  <Edit>DocumentLibraryForm</Edit>
+  <New>DocumentLibraryForm</New>
+</FormTemplates>
+</file>
+
+<file path=customXml/item2.xml><?xml version="1.0" encoding="utf-8"?>
+<p:properties xmlns:p="http://schemas.microsoft.com/office/2006/metadata/properties" xmlns:xsi="http://www.w3.org/2001/XMLSchema-instance" xmlns:pc="http://schemas.microsoft.com/office/infopath/2007/PartnerControls">
+  <documentManagement>
+    <Hyperlink xmlns="deb115bf-b3d3-4df7-a527-4084993a88e1">
+      <Url xsi:nil="true"/>
+      <Description xsi:nil="true"/>
+    </Hyperlink>
+    <Pin xmlns="deb115bf-b3d3-4df7-a527-4084993a88e1" xsi:nil="true"/>
+  </documentManagement>
+</p:properties>
+</file>
+
+<file path=customXml/item3.xml><?xml version="1.0" encoding="utf-8"?>
 <ct:contentTypeSchema xmlns:ct="http://schemas.microsoft.com/office/2006/metadata/contentType" xmlns:ma="http://schemas.microsoft.com/office/2006/metadata/properties/metaAttributes" ct:_="" ma:_="" ma:contentTypeName="Document" ma:contentTypeID="0x010100C0C431CC43A0F24BB78DBEB2D57EFE47" ma:contentTypeVersion="8" ma:contentTypeDescription="Create a new document." ma:contentTypeScope="" ma:versionID="66ec457cd49675f68b81f66ec6d0ccd0">
   <xsd:schema xmlns:xsd="http://www.w3.org/2001/XMLSchema" xmlns:xs="http://www.w3.org/2001/XMLSchema" xmlns:p="http://schemas.microsoft.com/office/2006/metadata/properties" xmlns:ns2="8e34e9bf-b838-4d93-a99f-dce3712518f0" xmlns:ns3="deb115bf-b3d3-4df7-a527-4084993a88e1" targetNamespace="http://schemas.microsoft.com/office/2006/metadata/properties" ma:root="true" ma:fieldsID="5e6503c5c77a11735d9fea8c5f266be8" ns2:_="" ns3:_="">
     <xsd:import namespace="8e34e9bf-b838-4d93-a99f-dce3712518f0"/>
@@ -2088,28 +2188,25 @@
 </ct:contentTypeSchema>
 </file>
 
-<file path=customXml/item2.xml><?xml version="1.0" encoding="utf-8"?>
-<p:properties xmlns:p="http://schemas.microsoft.com/office/2006/metadata/properties" xmlns:xsi="http://www.w3.org/2001/XMLSchema-instance" xmlns:pc="http://schemas.microsoft.com/office/infopath/2007/PartnerControls">
-  <documentManagement>
-    <Hyperlink xmlns="deb115bf-b3d3-4df7-a527-4084993a88e1">
-      <Url xsi:nil="true"/>
-      <Description xsi:nil="true"/>
-    </Hyperlink>
-    <Pin xmlns="deb115bf-b3d3-4df7-a527-4084993a88e1" xsi:nil="true"/>
-  </documentManagement>
-</p:properties>
+<file path=customXml/itemProps1.xml><?xml version="1.0" encoding="utf-8"?>
+<ds:datastoreItem xmlns:ds="http://schemas.openxmlformats.org/officeDocument/2006/customXml" ds:itemID="{5D4EACC9-406C-4FE2-8DDC-A1FCBD98C3C5}">
+  <ds:schemaRefs>
+    <ds:schemaRef ds:uri="http://schemas.microsoft.com/sharepoint/v3/contenttype/forms"/>
+  </ds:schemaRefs>
+</ds:datastoreItem>
 </file>
 
-<file path=customXml/item3.xml><?xml version="1.0" encoding="utf-8"?>
-<?mso-contentType ?>
-<FormTemplates xmlns="http://schemas.microsoft.com/sharepoint/v3/contenttype/forms">
-  <Display>DocumentLibraryForm</Display>
-  <Edit>DocumentLibraryForm</Edit>
-  <New>DocumentLibraryForm</New>
-</FormTemplates>
+<file path=customXml/itemProps2.xml><?xml version="1.0" encoding="utf-8"?>
+<ds:datastoreItem xmlns:ds="http://schemas.openxmlformats.org/officeDocument/2006/customXml" ds:itemID="{8FB2F1EE-D750-4C1A-8B09-7F1E449F9FF8}">
+  <ds:schemaRefs>
+    <ds:schemaRef ds:uri="http://schemas.microsoft.com/office/2006/metadata/properties"/>
+    <ds:schemaRef ds:uri="http://schemas.microsoft.com/office/infopath/2007/PartnerControls"/>
+    <ds:schemaRef ds:uri="deb115bf-b3d3-4df7-a527-4084993a88e1"/>
+  </ds:schemaRefs>
+</ds:datastoreItem>
 </file>
 
-<file path=customXml/itemProps1.xml><?xml version="1.0" encoding="utf-8"?>
+<file path=customXml/itemProps3.xml><?xml version="1.0" encoding="utf-8"?>
 <ds:datastoreItem xmlns:ds="http://schemas.openxmlformats.org/officeDocument/2006/customXml" ds:itemID="{333463B6-FF33-4ED4-A694-CD01E76E7A08}">
   <ds:schemaRefs>
     <ds:schemaRef ds:uri="http://schemas.microsoft.com/office/2006/metadata/contentType"/>
@@ -2126,29 +2223,4 @@
     <ds:schemaRef ds:uri="http://schemas.microsoft.com/internal/obd"/>
   </ds:schemaRefs>
 </ds:datastoreItem>
-</file>
-
-<file path=customXml/itemProps2.xml><?xml version="1.0" encoding="utf-8"?>
-<ds:datastoreItem xmlns:ds="http://schemas.openxmlformats.org/officeDocument/2006/customXml" ds:itemID="{8FB2F1EE-D750-4C1A-8B09-7F1E449F9FF8}">
-  <ds:schemaRefs>
-    <ds:schemaRef ds:uri="http://purl.org/dc/terms/"/>
-    <ds:schemaRef ds:uri="http://schemas.openxmlformats.org/package/2006/metadata/core-properties"/>
-    <ds:schemaRef ds:uri="http://schemas.microsoft.com/office/2006/documentManagement/types"/>
-    <ds:schemaRef ds:uri="http://schemas.microsoft.com/office/infopath/2007/PartnerControls"/>
-    <ds:schemaRef ds:uri="deb115bf-b3d3-4df7-a527-4084993a88e1"/>
-    <ds:schemaRef ds:uri="http://purl.org/dc/elements/1.1/"/>
-    <ds:schemaRef ds:uri="http://schemas.microsoft.com/office/2006/metadata/properties"/>
-    <ds:schemaRef ds:uri="8e34e9bf-b838-4d93-a99f-dce3712518f0"/>
-    <ds:schemaRef ds:uri="http://www.w3.org/XML/1998/namespace"/>
-    <ds:schemaRef ds:uri="http://purl.org/dc/dcmitype/"/>
-  </ds:schemaRefs>
-</ds:datastoreItem>
-</file>
-
-<file path=customXml/itemProps3.xml><?xml version="1.0" encoding="utf-8"?>
-<ds:datastoreItem xmlns:ds="http://schemas.openxmlformats.org/officeDocument/2006/customXml" ds:itemID="{5D4EACC9-406C-4FE2-8DDC-A1FCBD98C3C5}">
-  <ds:schemaRefs>
-    <ds:schemaRef ds:uri="http://schemas.microsoft.com/sharepoint/v3/contenttype/forms"/>
-  </ds:schemaRefs>
-</ds:datastoreItem>
 </file>
--- a/assets/files/awardees/Phase I press release template.docx
+++ b/assets/files/awardees/Phase I press release template.docx
@@ -5,61 +5,32 @@
     <w:p>
       <w:pPr>
         <w:pStyle w:val="Heading1"/>
-        <w:rPr>
-          <w:rFonts w:cstheme="majorHAnsi"/>
-          <w:sz w:val="24"/>
-          <w:szCs w:val="24"/>
-        </w:rPr>
       </w:pPr>
     </w:p>
     <w:p>
       <w:pPr>
         <w:pStyle w:val="Heading1"/>
-        <w:rPr>
-          <w:rFonts w:cstheme="majorHAnsi"/>
-          <w:sz w:val="24"/>
-          <w:szCs w:val="24"/>
-        </w:rPr>
       </w:pPr>
       <w:r>
-        <w:rPr>
-          <w:rFonts w:cstheme="majorHAnsi"/>
-          <w:sz w:val="24"/>
-          <w:szCs w:val="24"/>
-        </w:rPr>
         <w:t xml:space="preserve">[ENTER SMALL BUSINESS NAME] </w:t>
       </w:r>
       <w:r>
-        <w:rPr>
-          <w:rFonts w:cstheme="majorHAnsi"/>
-          <w:sz w:val="24"/>
-          <w:szCs w:val="24"/>
-        </w:rPr>
         <w:t>Awarded</w:t>
       </w:r>
       <w:r>
-        <w:rPr>
-          <w:rFonts w:cstheme="majorHAnsi"/>
-          <w:sz w:val="24"/>
-          <w:szCs w:val="24"/>
-        </w:rPr>
         <w:t xml:space="preserve"> </w:t>
       </w:r>
       <w:r>
-        <w:rPr>
-          <w:rFonts w:cstheme="majorHAnsi"/>
-          <w:sz w:val="24"/>
-          <w:szCs w:val="24"/>
-        </w:rPr>
         <w:t xml:space="preserve">Competitive </w:t>
       </w:r>
       <w:r>
-        <w:rPr>
-          <w:rFonts w:cstheme="majorHAnsi"/>
-          <w:sz w:val="24"/>
-          <w:szCs w:val="24"/>
-        </w:rPr>
-        <w:t>Grant from the National Science Foundation</w:t>
+        <w:t xml:space="preserve">Grant from the </w:t>
+      </w:r>
+      <w:r>
+        <w:t xml:space="preserve">U.S. </w:t>
+      </w:r>
+      <w:r>
+        <w:t>National Science Foundation</w:t>
       </w:r>
     </w:p>
     <w:p>
@@ -67,52 +38,444 @@
         <w:pStyle w:val="Heading2"/>
         <w:rPr>
           <w:rStyle w:val="SubtleEmphasis"/>
-          <w:rFonts w:cstheme="majorHAnsi"/>
-          <w:sz w:val="24"/>
-          <w:szCs w:val="24"/>
+          <w:i w:val="0"/>
+          <w:iCs w:val="0"/>
+          <w:color w:val="2E74B5" w:themeColor="accent1" w:themeShade="BF"/>
         </w:rPr>
       </w:pPr>
       <w:r>
         <w:rPr>
-          <w:rStyle w:val="SubtleEmphasis"/>
-          <w:rFonts w:cstheme="majorHAnsi"/>
-          <w:sz w:val="24"/>
-          <w:szCs w:val="24"/>
-        </w:rPr>
-        <w:t xml:space="preserve">Small Business Innovation Research </w:t>
-      </w:r>
-      <w:r>
-        <w:rPr>
-          <w:rStyle w:val="SubtleEmphasis"/>
-          <w:rFonts w:cstheme="majorHAnsi"/>
-          <w:sz w:val="24"/>
-          <w:szCs w:val="24"/>
-        </w:rPr>
-        <w:t>Program</w:t>
-      </w:r>
-      <w:r>
-        <w:rPr>
-          <w:rStyle w:val="SubtleEmphasis"/>
-          <w:rFonts w:cstheme="majorHAnsi"/>
-          <w:sz w:val="24"/>
-          <w:szCs w:val="24"/>
-        </w:rPr>
-        <w:t xml:space="preserve"> Provides Seed Funding for R&amp;D </w:t>
+          <w:rStyle w:val="Strong"/>
+          <w:b w:val="0"/>
+          <w:bCs w:val="0"/>
+        </w:rPr>
+        <w:t xml:space="preserve">R&amp;D funding accelerates the translation of results to impact </w:t>
+      </w:r>
+    </w:p>
+    <w:p/>
+    <w:p>
+      <w:pPr>
+        <w:rPr>
+          <w:rFonts w:ascii="Times New Roman" w:hAnsi="Times New Roman"/>
+          <w:b/>
+          <w:bCs/>
+          <w:sz w:val="24"/>
+          <w:szCs w:val="24"/>
+        </w:rPr>
+      </w:pPr>
+      <w:r>
+        <w:rPr>
+          <w:rFonts w:ascii="Times New Roman" w:hAnsi="Times New Roman"/>
+          <w:b/>
+          <w:bCs/>
+          <w:sz w:val="24"/>
+          <w:szCs w:val="24"/>
+        </w:rPr>
+        <w:t>[ENTER CITY, STATE]</w:t>
+      </w:r>
+      <w:r>
+        <w:rPr>
+          <w:rFonts w:ascii="Times New Roman" w:hAnsi="Times New Roman"/>
+          <w:b/>
+          <w:bCs/>
+          <w:sz w:val="24"/>
+          <w:szCs w:val="24"/>
+        </w:rPr>
+        <w:t>,</w:t>
+      </w:r>
+      <w:r>
+        <w:rPr>
+          <w:rFonts w:ascii="Times New Roman" w:hAnsi="Times New Roman"/>
+          <w:b/>
+          <w:bCs/>
+          <w:sz w:val="24"/>
+          <w:szCs w:val="24"/>
+        </w:rPr>
+        <w:t xml:space="preserve"> ENTER DATE </w:t>
+      </w:r>
+      <w:r>
+        <w:rPr>
+          <w:rFonts w:ascii="Times New Roman" w:hAnsi="Times New Roman"/>
+          <w:b/>
+          <w:bCs/>
+          <w:sz w:val="24"/>
+          <w:szCs w:val="24"/>
+        </w:rPr>
+        <w:t>–</w:t>
+      </w:r>
+      <w:r>
+        <w:rPr>
+          <w:rFonts w:ascii="Times New Roman" w:hAnsi="Times New Roman"/>
+          <w:b/>
+          <w:bCs/>
+          <w:sz w:val="24"/>
+          <w:szCs w:val="24"/>
+        </w:rPr>
+        <w:t xml:space="preserve"> </w:t>
+      </w:r>
+      <w:r>
+        <w:rPr>
+          <w:rFonts w:ascii="Times New Roman" w:hAnsi="Times New Roman"/>
+          <w:b/>
+          <w:bCs/>
+          <w:sz w:val="24"/>
+          <w:szCs w:val="24"/>
+        </w:rPr>
+        <w:t xml:space="preserve">[ENTER COMPANY NAME] </w:t>
+      </w:r>
+      <w:r>
+        <w:rPr>
+          <w:rFonts w:ascii="Times New Roman" w:hAnsi="Times New Roman"/>
+          <w:bCs/>
+          <w:sz w:val="24"/>
+          <w:szCs w:val="24"/>
+        </w:rPr>
+        <w:t>has been</w:t>
+      </w:r>
+      <w:r>
+        <w:rPr>
+          <w:rFonts w:ascii="Times New Roman" w:hAnsi="Times New Roman"/>
+          <w:bCs/>
+          <w:sz w:val="24"/>
+          <w:szCs w:val="24"/>
+        </w:rPr>
+        <w:t xml:space="preserve"> awarded</w:t>
+      </w:r>
+      <w:r>
+        <w:rPr>
+          <w:rFonts w:ascii="Times New Roman" w:hAnsi="Times New Roman"/>
+          <w:b/>
+          <w:bCs/>
+          <w:sz w:val="24"/>
+          <w:szCs w:val="24"/>
+        </w:rPr>
+        <w:t xml:space="preserve"> </w:t>
+      </w:r>
+      <w:r>
+        <w:rPr>
+          <w:rFonts w:ascii="Times New Roman" w:hAnsi="Times New Roman"/>
+          <w:bCs/>
+          <w:sz w:val="24"/>
+          <w:szCs w:val="24"/>
+        </w:rPr>
+        <w:t xml:space="preserve">a </w:t>
+      </w:r>
+      <w:r>
+        <w:rPr>
+          <w:rFonts w:ascii="Times New Roman" w:hAnsi="Times New Roman"/>
+          <w:bCs/>
+          <w:sz w:val="24"/>
+          <w:szCs w:val="24"/>
+        </w:rPr>
+        <w:t xml:space="preserve">U.S. </w:t>
+      </w:r>
+      <w:r>
+        <w:rPr>
+          <w:rFonts w:ascii="Times New Roman" w:hAnsi="Times New Roman"/>
+          <w:bCs/>
+          <w:sz w:val="24"/>
+          <w:szCs w:val="24"/>
+        </w:rPr>
+        <w:t xml:space="preserve">National Science Foundation (NSF) </w:t>
+      </w:r>
+      <w:r>
+        <w:rPr>
+          <w:rFonts w:ascii="Times New Roman" w:hAnsi="Times New Roman"/>
+          <w:bCs/>
+          <w:sz w:val="24"/>
+          <w:szCs w:val="24"/>
+        </w:rPr>
+        <w:t>Small Business Innovation Research (SBIR)</w:t>
+      </w:r>
+      <w:r>
+        <w:rPr>
+          <w:rFonts w:ascii="Times New Roman" w:hAnsi="Times New Roman"/>
+          <w:b/>
+          <w:bCs/>
+          <w:sz w:val="24"/>
+          <w:szCs w:val="24"/>
+        </w:rPr>
+        <w:t xml:space="preserve"> [if STTR put – Small Business Technology Transfer (STTR)]</w:t>
+      </w:r>
+      <w:r>
+        <w:rPr>
+          <w:rFonts w:ascii="Times New Roman" w:hAnsi="Times New Roman"/>
+          <w:b/>
+          <w:bCs/>
+          <w:sz w:val="24"/>
+          <w:szCs w:val="24"/>
+        </w:rPr>
+        <w:t xml:space="preserve"> </w:t>
+      </w:r>
+      <w:r>
+        <w:rPr>
+          <w:rFonts w:ascii="Times New Roman" w:hAnsi="Times New Roman"/>
+          <w:bCs/>
+          <w:sz w:val="24"/>
+          <w:szCs w:val="24"/>
+        </w:rPr>
+        <w:t>grant</w:t>
+      </w:r>
+      <w:r>
+        <w:rPr>
+          <w:rFonts w:ascii="Times New Roman" w:hAnsi="Times New Roman"/>
+          <w:b/>
+          <w:bCs/>
+          <w:sz w:val="24"/>
+          <w:szCs w:val="24"/>
+        </w:rPr>
+        <w:t xml:space="preserve"> </w:t>
+      </w:r>
+      <w:r>
+        <w:rPr>
+          <w:rFonts w:ascii="Times New Roman" w:hAnsi="Times New Roman"/>
+          <w:bCs/>
+          <w:sz w:val="24"/>
+          <w:szCs w:val="24"/>
+        </w:rPr>
+        <w:t>for</w:t>
+      </w:r>
+      <w:r>
+        <w:rPr>
+          <w:rFonts w:ascii="Times New Roman" w:hAnsi="Times New Roman"/>
+          <w:b/>
+          <w:bCs/>
+          <w:sz w:val="24"/>
+          <w:szCs w:val="24"/>
+        </w:rPr>
+        <w:t xml:space="preserve"> [</w:t>
+      </w:r>
+      <w:r>
+        <w:rPr>
+          <w:rFonts w:ascii="Times New Roman" w:hAnsi="Times New Roman"/>
+          <w:b/>
+          <w:bCs/>
+          <w:sz w:val="24"/>
+          <w:szCs w:val="24"/>
+        </w:rPr>
+        <w:t>ENTER $$$ AMOUNT</w:t>
+      </w:r>
+      <w:r>
+        <w:rPr>
+          <w:rFonts w:ascii="Times New Roman" w:hAnsi="Times New Roman"/>
+          <w:b/>
+          <w:bCs/>
+          <w:sz w:val="24"/>
+          <w:szCs w:val="24"/>
+        </w:rPr>
+        <w:t xml:space="preserve">] </w:t>
+      </w:r>
+      <w:r>
+        <w:rPr>
+          <w:rFonts w:ascii="Times New Roman" w:hAnsi="Times New Roman"/>
+          <w:bCs/>
+          <w:sz w:val="24"/>
+          <w:szCs w:val="24"/>
+        </w:rPr>
+        <w:t xml:space="preserve">to </w:t>
+      </w:r>
+      <w:r>
+        <w:rPr>
+          <w:rFonts w:ascii="Times New Roman" w:hAnsi="Times New Roman"/>
+          <w:bCs/>
+          <w:sz w:val="24"/>
+          <w:szCs w:val="24"/>
+        </w:rPr>
+        <w:t>conduct</w:t>
+      </w:r>
+      <w:r>
+        <w:rPr>
+          <w:rFonts w:ascii="Times New Roman" w:hAnsi="Times New Roman"/>
+          <w:bCs/>
+          <w:sz w:val="24"/>
+          <w:szCs w:val="24"/>
+        </w:rPr>
+        <w:t xml:space="preserve"> research and development </w:t>
+      </w:r>
+      <w:r>
+        <w:rPr>
+          <w:rFonts w:ascii="Times New Roman" w:hAnsi="Times New Roman"/>
+          <w:bCs/>
+          <w:sz w:val="24"/>
+          <w:szCs w:val="24"/>
+        </w:rPr>
+        <w:t xml:space="preserve">(R&amp;D) </w:t>
+      </w:r>
+      <w:r>
+        <w:rPr>
+          <w:rFonts w:ascii="Times New Roman" w:hAnsi="Times New Roman"/>
+          <w:bCs/>
+          <w:sz w:val="24"/>
+          <w:szCs w:val="24"/>
+        </w:rPr>
+        <w:t>work on</w:t>
+      </w:r>
+      <w:r>
+        <w:rPr>
+          <w:rFonts w:ascii="Times New Roman" w:hAnsi="Times New Roman"/>
+          <w:b/>
+          <w:bCs/>
+          <w:sz w:val="24"/>
+          <w:szCs w:val="24"/>
+        </w:rPr>
+        <w:t xml:space="preserve"> [ENTER BRIEF INFO ON </w:t>
+      </w:r>
+      <w:r>
+        <w:rPr>
+          <w:rFonts w:ascii="Times New Roman" w:hAnsi="Times New Roman"/>
+          <w:b/>
+          <w:bCs/>
+          <w:sz w:val="24"/>
+          <w:szCs w:val="24"/>
+        </w:rPr>
+        <w:t>PROBLEM YOU ARE SOLVING</w:t>
+      </w:r>
+      <w:r>
+        <w:rPr>
+          <w:rFonts w:ascii="Times New Roman" w:hAnsi="Times New Roman"/>
+          <w:b/>
+          <w:bCs/>
+          <w:sz w:val="24"/>
+          <w:szCs w:val="24"/>
+        </w:rPr>
+        <w:t>].</w:t>
+      </w:r>
+      <w:r>
+        <w:rPr>
+          <w:rFonts w:ascii="Times New Roman" w:hAnsi="Times New Roman"/>
+          <w:b/>
+          <w:bCs/>
+          <w:sz w:val="24"/>
+          <w:szCs w:val="24"/>
+        </w:rPr>
+        <w:t xml:space="preserve"> </w:t>
       </w:r>
     </w:p>
     <w:p>
       <w:pPr>
         <w:rPr>
-          <w:rFonts w:asciiTheme="majorHAnsi" w:hAnsiTheme="majorHAnsi" w:cstheme="majorHAnsi"/>
+          <w:rFonts w:ascii="Times New Roman" w:hAnsi="Times New Roman"/>
+          <w:b/>
+          <w:bCs/>
           <w:sz w:val="24"/>
           <w:szCs w:val="24"/>
         </w:rPr>
       </w:pPr>
+      <w:r>
+        <w:rPr>
+          <w:rFonts w:ascii="Times New Roman" w:hAnsi="Times New Roman"/>
+          <w:b/>
+          <w:bCs/>
+          <w:sz w:val="24"/>
+          <w:szCs w:val="24"/>
+        </w:rPr>
+        <w:t xml:space="preserve">[ENTER COMPANY INFO ON HOW THE WORK </w:t>
+      </w:r>
+      <w:r>
+        <w:rPr>
+          <w:rFonts w:ascii="Times New Roman" w:hAnsi="Times New Roman"/>
+          <w:b/>
+          <w:bCs/>
+          <w:sz w:val="24"/>
+          <w:szCs w:val="24"/>
+        </w:rPr>
+        <w:t xml:space="preserve">MIGHT </w:t>
+      </w:r>
+      <w:r>
+        <w:rPr>
+          <w:rFonts w:ascii="Times New Roman" w:hAnsi="Times New Roman"/>
+          <w:b/>
+          <w:bCs/>
+          <w:sz w:val="24"/>
+          <w:szCs w:val="24"/>
+        </w:rPr>
+        <w:t>BENEFIT SOCIETY</w:t>
+      </w:r>
+      <w:r>
+        <w:rPr>
+          <w:rFonts w:ascii="Times New Roman" w:hAnsi="Times New Roman"/>
+          <w:b/>
+          <w:bCs/>
+          <w:sz w:val="24"/>
+          <w:szCs w:val="24"/>
+        </w:rPr>
+        <w:t xml:space="preserve"> AND IS BASED ON </w:t>
+      </w:r>
+      <w:r>
+        <w:rPr>
+          <w:rFonts w:ascii="Times New Roman" w:hAnsi="Times New Roman"/>
+          <w:b/>
+          <w:bCs/>
+          <w:sz w:val="24"/>
+          <w:szCs w:val="24"/>
+        </w:rPr>
+        <w:t xml:space="preserve">FUNDAMENTAL </w:t>
+      </w:r>
+      <w:r>
+        <w:rPr>
+          <w:rFonts w:ascii="Times New Roman" w:hAnsi="Times New Roman"/>
+          <w:b/>
+          <w:bCs/>
+          <w:sz w:val="24"/>
+          <w:szCs w:val="24"/>
+        </w:rPr>
+        <w:t>SCIENCE OR ENGINEERING RESEARCH</w:t>
+      </w:r>
+      <w:r>
+        <w:rPr>
+          <w:rFonts w:ascii="Times New Roman" w:hAnsi="Times New Roman"/>
+          <w:b/>
+          <w:bCs/>
+          <w:sz w:val="24"/>
+          <w:szCs w:val="24"/>
+        </w:rPr>
+        <w:t xml:space="preserve"> – CAN PULL SOME INFO FROM YOUR NSF PROPOSAL</w:t>
+      </w:r>
+      <w:r>
+        <w:rPr>
+          <w:rFonts w:ascii="Times New Roman" w:hAnsi="Times New Roman"/>
+          <w:b/>
+          <w:bCs/>
+          <w:sz w:val="24"/>
+          <w:szCs w:val="24"/>
+        </w:rPr>
+        <w:t xml:space="preserve">- PROVIDE 3 SENTENCES (max) </w:t>
+      </w:r>
+      <w:r>
+        <w:rPr>
+          <w:rFonts w:ascii="Times New Roman" w:hAnsi="Times New Roman"/>
+          <w:b/>
+          <w:bCs/>
+          <w:sz w:val="24"/>
+          <w:szCs w:val="24"/>
+        </w:rPr>
+        <w:t>IN GENERAL LANGUAGE]</w:t>
+      </w:r>
+    </w:p>
+    <w:p>
+      <w:r>
+        <w:rPr>
+          <w:rFonts w:ascii="Times New Roman" w:hAnsi="Times New Roman"/>
+          <w:sz w:val="24"/>
+          <w:szCs w:val="24"/>
+        </w:rPr>
+        <w:t>“</w:t>
+      </w:r>
+      <w:bookmarkStart w:id="0" w:name="_Hlk105399487"/>
+      <w:r>
+        <w:rPr>
+          <w:rFonts w:ascii="Times New Roman" w:hAnsi="Times New Roman"/>
+          <w:sz w:val="24"/>
+          <w:szCs w:val="24"/>
+        </w:rPr>
+        <w:t xml:space="preserve">NSF accelerates the translation of emerging technologies into transformative new products and services,” said Erwin Gianchandani, NSF Assistant Director for Technology, Innovation and Partnerships. “We take great pride in funding deep-technology startups and small businesses that will shape science and engineering results into meaningful solutions for today and tomorrow.” </w:t>
+      </w:r>
+      <w:bookmarkEnd w:id="0"/>
     </w:p>
     <w:p>
       <w:pPr>
         <w:rPr>
-          <w:rFonts w:asciiTheme="majorHAnsi" w:hAnsiTheme="majorHAnsi" w:cstheme="majorHAnsi"/>
+          <w:rFonts w:ascii="Times New Roman" w:hAnsi="Times New Roman"/>
           <w:b/>
           <w:bCs/>
           <w:sz w:val="24"/>
@@ -121,827 +484,345 @@
       </w:pPr>
       <w:r>
         <w:rPr>
-          <w:rFonts w:asciiTheme="majorHAnsi" w:hAnsiTheme="majorHAnsi" w:cstheme="majorHAnsi"/>
-          <w:b/>
-          <w:bCs/>
-          <w:sz w:val="24"/>
-          <w:szCs w:val="24"/>
-        </w:rPr>
-        <w:t>[ENTER CITY, STATE]</w:t>
-      </w:r>
-      <w:r>
-        <w:rPr>
-          <w:rFonts w:asciiTheme="majorHAnsi" w:hAnsiTheme="majorHAnsi" w:cstheme="majorHAnsi"/>
-          <w:b/>
-          <w:bCs/>
-          <w:sz w:val="24"/>
-          <w:szCs w:val="24"/>
-        </w:rPr>
-        <w:t>,</w:t>
-      </w:r>
-      <w:r>
-        <w:rPr>
-          <w:rFonts w:asciiTheme="majorHAnsi" w:hAnsiTheme="majorHAnsi" w:cstheme="majorHAnsi"/>
-          <w:b/>
-          <w:bCs/>
-          <w:sz w:val="24"/>
-          <w:szCs w:val="24"/>
-        </w:rPr>
-        <w:t xml:space="preserve"> ENTER DATE </w:t>
-      </w:r>
-      <w:r>
-        <w:rPr>
-          <w:rFonts w:asciiTheme="majorHAnsi" w:hAnsiTheme="majorHAnsi" w:cstheme="majorHAnsi"/>
-          <w:b/>
-          <w:bCs/>
-          <w:sz w:val="24"/>
-          <w:szCs w:val="24"/>
-        </w:rPr>
-        <w:t>–</w:t>
-      </w:r>
-      <w:r>
-        <w:rPr>
-          <w:rFonts w:asciiTheme="majorHAnsi" w:hAnsiTheme="majorHAnsi" w:cstheme="majorHAnsi"/>
-          <w:b/>
-          <w:bCs/>
-          <w:sz w:val="24"/>
-          <w:szCs w:val="24"/>
-        </w:rPr>
-        <w:t xml:space="preserve"> </w:t>
-      </w:r>
-      <w:r>
-        <w:rPr>
-          <w:rFonts w:asciiTheme="majorHAnsi" w:hAnsiTheme="majorHAnsi" w:cstheme="majorHAnsi"/>
-          <w:b/>
-          <w:bCs/>
-          <w:sz w:val="24"/>
-          <w:szCs w:val="24"/>
-        </w:rPr>
-        <w:t xml:space="preserve">[ENTER COMPANY NAME] </w:t>
-      </w:r>
-      <w:r>
-        <w:rPr>
-          <w:rFonts w:asciiTheme="majorHAnsi" w:hAnsiTheme="majorHAnsi" w:cstheme="majorHAnsi"/>
-          <w:bCs/>
-          <w:sz w:val="24"/>
-          <w:szCs w:val="24"/>
-        </w:rPr>
-        <w:t>has been</w:t>
-      </w:r>
-      <w:r>
-        <w:rPr>
-          <w:rFonts w:asciiTheme="majorHAnsi" w:hAnsiTheme="majorHAnsi" w:cstheme="majorHAnsi"/>
-          <w:bCs/>
-          <w:sz w:val="24"/>
-          <w:szCs w:val="24"/>
-        </w:rPr>
-        <w:t xml:space="preserve"> awarded</w:t>
-      </w:r>
-      <w:r>
-        <w:rPr>
-          <w:rFonts w:asciiTheme="majorHAnsi" w:hAnsiTheme="majorHAnsi" w:cstheme="majorHAnsi"/>
-          <w:b/>
-          <w:bCs/>
-          <w:sz w:val="24"/>
-          <w:szCs w:val="24"/>
-        </w:rPr>
-        <w:t xml:space="preserve"> </w:t>
-      </w:r>
-      <w:r>
-        <w:rPr>
-          <w:rFonts w:asciiTheme="majorHAnsi" w:hAnsiTheme="majorHAnsi" w:cstheme="majorHAnsi"/>
-          <w:bCs/>
-          <w:sz w:val="24"/>
-          <w:szCs w:val="24"/>
-        </w:rPr>
-        <w:t xml:space="preserve">a </w:t>
-      </w:r>
-      <w:r>
-        <w:rPr>
-          <w:rFonts w:asciiTheme="majorHAnsi" w:hAnsiTheme="majorHAnsi" w:cstheme="majorHAnsi"/>
-          <w:bCs/>
-          <w:sz w:val="24"/>
-          <w:szCs w:val="24"/>
-        </w:rPr>
-        <w:t xml:space="preserve">National Science Foundation (NSF) </w:t>
-      </w:r>
-      <w:r>
-        <w:rPr>
-          <w:rFonts w:asciiTheme="majorHAnsi" w:hAnsiTheme="majorHAnsi" w:cstheme="majorHAnsi"/>
-          <w:bCs/>
-          <w:sz w:val="24"/>
-          <w:szCs w:val="24"/>
-        </w:rPr>
-        <w:t>Small Business Innovation Research (SBIR)</w:t>
-      </w:r>
-      <w:r>
-        <w:rPr>
-          <w:rFonts w:asciiTheme="majorHAnsi" w:hAnsiTheme="majorHAnsi" w:cstheme="majorHAnsi"/>
-          <w:b/>
-          <w:bCs/>
-          <w:sz w:val="24"/>
-          <w:szCs w:val="24"/>
-        </w:rPr>
-        <w:t xml:space="preserve"> [if STTR put – Small Business Technology Transfer (STTR)]</w:t>
-      </w:r>
-      <w:r>
-        <w:rPr>
-          <w:rFonts w:asciiTheme="majorHAnsi" w:hAnsiTheme="majorHAnsi" w:cstheme="majorHAnsi"/>
-          <w:b/>
-          <w:bCs/>
-          <w:sz w:val="24"/>
-          <w:szCs w:val="24"/>
-        </w:rPr>
-        <w:t xml:space="preserve"> </w:t>
-      </w:r>
-      <w:r>
-        <w:rPr>
-          <w:rFonts w:asciiTheme="majorHAnsi" w:hAnsiTheme="majorHAnsi" w:cstheme="majorHAnsi"/>
-          <w:bCs/>
-          <w:sz w:val="24"/>
-          <w:szCs w:val="24"/>
-        </w:rPr>
-        <w:t>grant</w:t>
-      </w:r>
-      <w:r>
-        <w:rPr>
-          <w:rFonts w:asciiTheme="majorHAnsi" w:hAnsiTheme="majorHAnsi" w:cstheme="majorHAnsi"/>
-          <w:b/>
-          <w:bCs/>
-          <w:sz w:val="24"/>
-          <w:szCs w:val="24"/>
-        </w:rPr>
-        <w:t xml:space="preserve"> </w:t>
-      </w:r>
-      <w:r>
-        <w:rPr>
-          <w:rFonts w:asciiTheme="majorHAnsi" w:hAnsiTheme="majorHAnsi" w:cstheme="majorHAnsi"/>
-          <w:bCs/>
-          <w:sz w:val="24"/>
-          <w:szCs w:val="24"/>
-        </w:rPr>
-        <w:t>for</w:t>
-      </w:r>
-      <w:r>
-        <w:rPr>
-          <w:rFonts w:asciiTheme="majorHAnsi" w:hAnsiTheme="majorHAnsi" w:cstheme="majorHAnsi"/>
-          <w:b/>
-          <w:bCs/>
-          <w:sz w:val="24"/>
-          <w:szCs w:val="24"/>
-        </w:rPr>
-        <w:t xml:space="preserve"> [</w:t>
-      </w:r>
-      <w:r>
-        <w:rPr>
-          <w:rFonts w:asciiTheme="majorHAnsi" w:hAnsiTheme="majorHAnsi" w:cstheme="majorHAnsi"/>
-          <w:b/>
-          <w:bCs/>
-          <w:sz w:val="24"/>
-          <w:szCs w:val="24"/>
-        </w:rPr>
-        <w:t>ENTER $$$ AMOUNT</w:t>
-      </w:r>
-      <w:r>
-        <w:rPr>
-          <w:rFonts w:asciiTheme="majorHAnsi" w:hAnsiTheme="majorHAnsi" w:cstheme="majorHAnsi"/>
-          <w:b/>
-          <w:bCs/>
-          <w:sz w:val="24"/>
-          <w:szCs w:val="24"/>
-        </w:rPr>
-        <w:t xml:space="preserve">] </w:t>
-      </w:r>
-      <w:r>
-        <w:rPr>
-          <w:rFonts w:asciiTheme="majorHAnsi" w:hAnsiTheme="majorHAnsi" w:cstheme="majorHAnsi"/>
-          <w:bCs/>
-          <w:sz w:val="24"/>
-          <w:szCs w:val="24"/>
-        </w:rPr>
-        <w:t xml:space="preserve">to </w:t>
-      </w:r>
-      <w:r>
-        <w:rPr>
-          <w:rFonts w:asciiTheme="majorHAnsi" w:hAnsiTheme="majorHAnsi" w:cstheme="majorHAnsi"/>
-          <w:bCs/>
-          <w:sz w:val="24"/>
-          <w:szCs w:val="24"/>
-        </w:rPr>
-        <w:t>conduct</w:t>
-      </w:r>
-      <w:r>
-        <w:rPr>
-          <w:rFonts w:asciiTheme="majorHAnsi" w:hAnsiTheme="majorHAnsi" w:cstheme="majorHAnsi"/>
-          <w:bCs/>
-          <w:sz w:val="24"/>
-          <w:szCs w:val="24"/>
-        </w:rPr>
-        <w:t xml:space="preserve"> research and development </w:t>
-      </w:r>
-      <w:r>
-        <w:rPr>
-          <w:rFonts w:asciiTheme="majorHAnsi" w:hAnsiTheme="majorHAnsi" w:cstheme="majorHAnsi"/>
-          <w:bCs/>
-          <w:sz w:val="24"/>
-          <w:szCs w:val="24"/>
-        </w:rPr>
-        <w:t xml:space="preserve">(R&amp;D) </w:t>
-      </w:r>
-      <w:r>
-        <w:rPr>
-          <w:rFonts w:asciiTheme="majorHAnsi" w:hAnsiTheme="majorHAnsi" w:cstheme="majorHAnsi"/>
-          <w:bCs/>
-          <w:sz w:val="24"/>
-          <w:szCs w:val="24"/>
-        </w:rPr>
-        <w:t>work on</w:t>
-      </w:r>
-      <w:r>
-        <w:rPr>
-          <w:rFonts w:asciiTheme="majorHAnsi" w:hAnsiTheme="majorHAnsi" w:cstheme="majorHAnsi"/>
-          <w:b/>
-          <w:bCs/>
-          <w:sz w:val="24"/>
-          <w:szCs w:val="24"/>
-        </w:rPr>
-        <w:t xml:space="preserve"> [ENTER BRIEF INFO ON </w:t>
-      </w:r>
-      <w:r>
-        <w:rPr>
-          <w:rFonts w:asciiTheme="majorHAnsi" w:hAnsiTheme="majorHAnsi" w:cstheme="majorHAnsi"/>
-          <w:b/>
-          <w:bCs/>
-          <w:sz w:val="24"/>
-          <w:szCs w:val="24"/>
-        </w:rPr>
-        <w:t>PROBLEM YOU ARE SOLVING</w:t>
-      </w:r>
-      <w:r>
-        <w:rPr>
-          <w:rFonts w:asciiTheme="majorHAnsi" w:hAnsiTheme="majorHAnsi" w:cstheme="majorHAnsi"/>
-          <w:b/>
-          <w:bCs/>
-          <w:sz w:val="24"/>
-          <w:szCs w:val="24"/>
-        </w:rPr>
-        <w:t>].</w:t>
-      </w:r>
-      <w:r>
-        <w:rPr>
-          <w:rFonts w:asciiTheme="majorHAnsi" w:hAnsiTheme="majorHAnsi" w:cstheme="majorHAnsi"/>
-          <w:b/>
-          <w:bCs/>
-          <w:sz w:val="24"/>
-          <w:szCs w:val="24"/>
-        </w:rPr>
-        <w:t xml:space="preserve"> </w:t>
-      </w:r>
-    </w:p>
-    <w:p>
-      <w:pPr>
-        <w:rPr>
-          <w:rFonts w:asciiTheme="majorHAnsi" w:hAnsiTheme="majorHAnsi" w:cstheme="majorHAnsi"/>
-          <w:b/>
-          <w:bCs/>
-          <w:sz w:val="24"/>
-          <w:szCs w:val="24"/>
-        </w:rPr>
-      </w:pPr>
-      <w:r>
-        <w:rPr>
-          <w:rFonts w:asciiTheme="majorHAnsi" w:hAnsiTheme="majorHAnsi" w:cstheme="majorHAnsi"/>
-          <w:b/>
-          <w:bCs/>
-          <w:sz w:val="24"/>
-          <w:szCs w:val="24"/>
-        </w:rPr>
-        <w:t xml:space="preserve">[ENTER COMPANY INFO ON HOW THE WORK </w:t>
-      </w:r>
-      <w:r>
-        <w:rPr>
-          <w:rFonts w:asciiTheme="majorHAnsi" w:hAnsiTheme="majorHAnsi" w:cstheme="majorHAnsi"/>
-          <w:b/>
-          <w:bCs/>
-          <w:sz w:val="24"/>
-          <w:szCs w:val="24"/>
-        </w:rPr>
-        <w:t xml:space="preserve">MIGHT </w:t>
-      </w:r>
-      <w:r>
-        <w:rPr>
-          <w:rFonts w:asciiTheme="majorHAnsi" w:hAnsiTheme="majorHAnsi" w:cstheme="majorHAnsi"/>
-          <w:b/>
-          <w:bCs/>
-          <w:sz w:val="24"/>
-          <w:szCs w:val="24"/>
-        </w:rPr>
-        <w:t>BENEFIT SOCIETY</w:t>
-      </w:r>
-      <w:r>
-        <w:rPr>
-          <w:rFonts w:asciiTheme="majorHAnsi" w:hAnsiTheme="majorHAnsi" w:cstheme="majorHAnsi"/>
-          <w:b/>
-          <w:bCs/>
-          <w:sz w:val="24"/>
-          <w:szCs w:val="24"/>
-        </w:rPr>
-        <w:t xml:space="preserve"> AND IS BASED ON </w:t>
-      </w:r>
-      <w:r>
-        <w:rPr>
-          <w:rFonts w:asciiTheme="majorHAnsi" w:hAnsiTheme="majorHAnsi" w:cstheme="majorHAnsi"/>
-          <w:b/>
-          <w:bCs/>
-          <w:sz w:val="24"/>
-          <w:szCs w:val="24"/>
-        </w:rPr>
-        <w:t xml:space="preserve">FUNDAMENTAL </w:t>
-      </w:r>
-      <w:r>
-        <w:rPr>
-          <w:rFonts w:asciiTheme="majorHAnsi" w:hAnsiTheme="majorHAnsi" w:cstheme="majorHAnsi"/>
-          <w:b/>
-          <w:bCs/>
-          <w:sz w:val="24"/>
-          <w:szCs w:val="24"/>
-        </w:rPr>
-        <w:t>SCIENCE OR ENGINEERING RESEARCH</w:t>
-      </w:r>
-      <w:r>
-        <w:rPr>
-          <w:rFonts w:asciiTheme="majorHAnsi" w:hAnsiTheme="majorHAnsi" w:cstheme="majorHAnsi"/>
-          <w:b/>
-          <w:bCs/>
-          <w:sz w:val="24"/>
-          <w:szCs w:val="24"/>
-        </w:rPr>
-        <w:t xml:space="preserve"> – CAN PULL SOME INFO FROM YOUR NSF PROPOSAL</w:t>
-      </w:r>
-      <w:r>
-        <w:rPr>
-          <w:rFonts w:asciiTheme="majorHAnsi" w:hAnsiTheme="majorHAnsi" w:cstheme="majorHAnsi"/>
-          <w:b/>
-          <w:bCs/>
-          <w:sz w:val="24"/>
-          <w:szCs w:val="24"/>
-        </w:rPr>
-        <w:t xml:space="preserve">- PROVIDE 3 SENTENCES (max) </w:t>
-      </w:r>
-      <w:r>
-        <w:rPr>
-          <w:rFonts w:asciiTheme="majorHAnsi" w:hAnsiTheme="majorHAnsi" w:cstheme="majorHAnsi"/>
-          <w:b/>
-          <w:bCs/>
-          <w:sz w:val="24"/>
-          <w:szCs w:val="24"/>
-        </w:rPr>
-        <w:t>IN GENERAL LANGUAGE]</w:t>
-      </w:r>
-    </w:p>
-    <w:p>
-      <w:pPr>
-        <w:rPr>
-          <w:rFonts w:asciiTheme="majorHAnsi" w:hAnsiTheme="majorHAnsi" w:cstheme="majorHAnsi"/>
-          <w:b/>
-          <w:bCs/>
-          <w:sz w:val="24"/>
-          <w:szCs w:val="24"/>
-        </w:rPr>
-      </w:pPr>
-      <w:r>
-        <w:rPr>
-          <w:rFonts w:asciiTheme="majorHAnsi" w:hAnsiTheme="majorHAnsi" w:cstheme="majorHAnsi"/>
+          <w:rFonts w:ascii="Times New Roman" w:hAnsi="Times New Roman"/>
           <w:b/>
           <w:bCs/>
           <w:sz w:val="24"/>
           <w:szCs w:val="24"/>
         </w:rPr>
         <w:t>[ENTER QUOTE FROM PI OR CEO]</w:t>
-      </w:r>
-    </w:p>
-    <w:p>
-      <w:pPr>
-        <w:rPr>
-          <w:rFonts w:asciiTheme="majorHAnsi" w:hAnsiTheme="majorHAnsi" w:cstheme="majorHAnsi"/>
-          <w:bCs/>
-          <w:sz w:val="24"/>
-          <w:szCs w:val="24"/>
-        </w:rPr>
-      </w:pPr>
-      <w:r>
-        <w:rPr>
-          <w:rFonts w:asciiTheme="majorHAnsi" w:hAnsiTheme="majorHAnsi" w:cstheme="majorHAnsi"/>
-          <w:bCs/>
-          <w:sz w:val="24"/>
-          <w:szCs w:val="24"/>
-        </w:rPr>
-        <w:t xml:space="preserve">Once a small business is awarded a Phase I </w:t>
-      </w:r>
-      <w:r>
-        <w:rPr>
-          <w:rFonts w:asciiTheme="majorHAnsi" w:hAnsiTheme="majorHAnsi" w:cstheme="majorHAnsi"/>
-          <w:bCs/>
-          <w:sz w:val="24"/>
-          <w:szCs w:val="24"/>
-        </w:rPr>
-        <w:t>SBIR/STTR grant</w:t>
-      </w:r>
-      <w:r>
-        <w:rPr>
-          <w:rFonts w:asciiTheme="majorHAnsi" w:hAnsiTheme="majorHAnsi" w:cstheme="majorHAnsi"/>
-          <w:bCs/>
-          <w:sz w:val="24"/>
-          <w:szCs w:val="24"/>
-        </w:rPr>
-        <w:t xml:space="preserve"> (up to $2</w:t>
-      </w:r>
-      <w:r>
-        <w:rPr>
-          <w:rFonts w:asciiTheme="majorHAnsi" w:hAnsiTheme="majorHAnsi" w:cstheme="majorHAnsi"/>
-          <w:bCs/>
-          <w:sz w:val="24"/>
-          <w:szCs w:val="24"/>
-        </w:rPr>
-        <w:t>75</w:t>
-      </w:r>
-      <w:r>
-        <w:rPr>
-          <w:rFonts w:asciiTheme="majorHAnsi" w:hAnsiTheme="majorHAnsi" w:cstheme="majorHAnsi"/>
-          <w:bCs/>
-          <w:sz w:val="24"/>
-          <w:szCs w:val="24"/>
-        </w:rPr>
-        <w:t>,000)</w:t>
-      </w:r>
-      <w:r>
-        <w:rPr>
-          <w:rFonts w:asciiTheme="majorHAnsi" w:hAnsiTheme="majorHAnsi" w:cstheme="majorHAnsi"/>
-          <w:bCs/>
-          <w:sz w:val="24"/>
-          <w:szCs w:val="24"/>
-        </w:rPr>
-        <w:t xml:space="preserve">, </w:t>
-      </w:r>
-      <w:r>
-        <w:rPr>
-          <w:rFonts w:asciiTheme="majorHAnsi" w:hAnsiTheme="majorHAnsi" w:cstheme="majorHAnsi"/>
-          <w:bCs/>
-          <w:sz w:val="24"/>
-          <w:szCs w:val="24"/>
-        </w:rPr>
-        <w:t>it</w:t>
-      </w:r>
-      <w:r>
-        <w:rPr>
-          <w:rFonts w:asciiTheme="majorHAnsi" w:hAnsiTheme="majorHAnsi" w:cstheme="majorHAnsi"/>
-          <w:bCs/>
-          <w:sz w:val="24"/>
-          <w:szCs w:val="24"/>
-        </w:rPr>
-        <w:t xml:space="preserve"> become</w:t>
-      </w:r>
-      <w:r>
-        <w:rPr>
-          <w:rFonts w:asciiTheme="majorHAnsi" w:hAnsiTheme="majorHAnsi" w:cstheme="majorHAnsi"/>
-          <w:bCs/>
-          <w:sz w:val="24"/>
-          <w:szCs w:val="24"/>
-        </w:rPr>
-        <w:t>s</w:t>
-      </w:r>
-      <w:r>
-        <w:rPr>
-          <w:rFonts w:asciiTheme="majorHAnsi" w:hAnsiTheme="majorHAnsi" w:cstheme="majorHAnsi"/>
-          <w:bCs/>
-          <w:sz w:val="24"/>
-          <w:szCs w:val="24"/>
-        </w:rPr>
-        <w:t xml:space="preserve"> eligible to apply for a </w:t>
-      </w:r>
-      <w:r>
-        <w:rPr>
-          <w:rFonts w:asciiTheme="majorHAnsi" w:hAnsiTheme="majorHAnsi" w:cstheme="majorHAnsi"/>
-          <w:bCs/>
-          <w:sz w:val="24"/>
-          <w:szCs w:val="24"/>
-        </w:rPr>
-        <w:t xml:space="preserve">Phase II </w:t>
-      </w:r>
-      <w:r>
-        <w:rPr>
-          <w:rFonts w:asciiTheme="majorHAnsi" w:hAnsiTheme="majorHAnsi" w:cstheme="majorHAnsi"/>
-          <w:bCs/>
-          <w:sz w:val="24"/>
-          <w:szCs w:val="24"/>
-        </w:rPr>
-        <w:t>(</w:t>
-      </w:r>
-      <w:r>
-        <w:rPr>
-          <w:rFonts w:asciiTheme="majorHAnsi" w:hAnsiTheme="majorHAnsi" w:cstheme="majorHAnsi"/>
-          <w:bCs/>
-          <w:sz w:val="24"/>
-          <w:szCs w:val="24"/>
-        </w:rPr>
-        <w:t>up to $</w:t>
-      </w:r>
-      <w:r>
-        <w:rPr>
-          <w:rFonts w:asciiTheme="majorHAnsi" w:hAnsiTheme="majorHAnsi" w:cstheme="majorHAnsi"/>
-          <w:bCs/>
-          <w:sz w:val="24"/>
-          <w:szCs w:val="24"/>
-        </w:rPr>
-        <w:t>1,000</w:t>
-      </w:r>
-      <w:r>
-        <w:rPr>
-          <w:rFonts w:asciiTheme="majorHAnsi" w:hAnsiTheme="majorHAnsi" w:cstheme="majorHAnsi"/>
-          <w:bCs/>
-          <w:sz w:val="24"/>
-          <w:szCs w:val="24"/>
-        </w:rPr>
-        <w:t>,000</w:t>
-      </w:r>
-      <w:r>
-        <w:rPr>
-          <w:rFonts w:asciiTheme="majorHAnsi" w:hAnsiTheme="majorHAnsi" w:cstheme="majorHAnsi"/>
-          <w:bCs/>
-          <w:sz w:val="24"/>
-          <w:szCs w:val="24"/>
-        </w:rPr>
-        <w:t xml:space="preserve">). Small businesses with Phase II </w:t>
-      </w:r>
-      <w:r>
-        <w:rPr>
-          <w:rFonts w:asciiTheme="majorHAnsi" w:hAnsiTheme="majorHAnsi" w:cstheme="majorHAnsi"/>
-          <w:bCs/>
-          <w:sz w:val="24"/>
-          <w:szCs w:val="24"/>
-        </w:rPr>
-        <w:t>funding</w:t>
-      </w:r>
-      <w:r>
-        <w:rPr>
-          <w:rFonts w:asciiTheme="majorHAnsi" w:hAnsiTheme="majorHAnsi" w:cstheme="majorHAnsi"/>
-          <w:bCs/>
-          <w:sz w:val="24"/>
-          <w:szCs w:val="24"/>
-        </w:rPr>
-        <w:t xml:space="preserve"> </w:t>
-      </w:r>
-      <w:r>
-        <w:rPr>
-          <w:rFonts w:asciiTheme="majorHAnsi" w:hAnsiTheme="majorHAnsi" w:cstheme="majorHAnsi"/>
-          <w:bCs/>
-          <w:sz w:val="24"/>
-          <w:szCs w:val="24"/>
-        </w:rPr>
-        <w:t>are</w:t>
-      </w:r>
-      <w:r>
-        <w:rPr>
-          <w:rFonts w:asciiTheme="majorHAnsi" w:hAnsiTheme="majorHAnsi" w:cstheme="majorHAnsi"/>
-          <w:bCs/>
-          <w:sz w:val="24"/>
-          <w:szCs w:val="24"/>
-        </w:rPr>
-        <w:t xml:space="preserve"> eligible to receive up to $500,000 in additional matching funds with qualifying t</w:t>
-      </w:r>
-      <w:r>
-        <w:rPr>
-          <w:rFonts w:asciiTheme="majorHAnsi" w:hAnsiTheme="majorHAnsi" w:cstheme="majorHAnsi"/>
-          <w:bCs/>
-          <w:sz w:val="24"/>
-          <w:szCs w:val="24"/>
-        </w:rPr>
-        <w:t xml:space="preserve">hird-party investment or sales. </w:t>
       </w:r>
     </w:p>
     <w:p>
       <w:pPr>
         <w:pStyle w:val="PlainText"/>
         <w:rPr>
+          <w:rFonts w:ascii="Times" w:hAnsi="Times" w:cs="Times"/>
+          <w:sz w:val="24"/>
+          <w:szCs w:val="24"/>
+        </w:rPr>
+      </w:pPr>
+      <w:r>
+        <w:rPr>
+          <w:rFonts w:ascii="Times" w:hAnsi="Times" w:cs="Times"/>
+          <w:sz w:val="24"/>
+          <w:szCs w:val="24"/>
+        </w:rPr>
+        <w:tab/>
+      </w:r>
+    </w:p>
+    <w:p>
+      <w:pPr>
+        <w:rPr>
           <w:rStyle w:val="Hyperlink"/>
-          <w:rFonts w:asciiTheme="majorHAnsi" w:hAnsiTheme="majorHAnsi" w:cstheme="majorHAnsi"/>
           <w:sz w:val="24"/>
           <w:szCs w:val="24"/>
         </w:rPr>
       </w:pPr>
       <w:r>
         <w:rPr>
-          <w:rFonts w:asciiTheme="majorHAnsi" w:hAnsiTheme="majorHAnsi" w:cstheme="majorHAnsi"/>
-          <w:sz w:val="24"/>
-          <w:szCs w:val="24"/>
-        </w:rPr>
-        <w:t>E</w:t>
-      </w:r>
-      <w:r>
-        <w:rPr>
-          <w:rFonts w:asciiTheme="majorHAnsi" w:hAnsiTheme="majorHAnsi" w:cstheme="majorHAnsi"/>
-          <w:sz w:val="24"/>
-          <w:szCs w:val="24"/>
-        </w:rPr>
-        <w:t xml:space="preserve">ntrepreneurs who submit a </w:t>
-      </w:r>
-      <w:hyperlink r:id="rId7" w:history="1">
+          <w:rFonts w:ascii="Times New Roman" w:hAnsi="Times New Roman"/>
+          <w:sz w:val="24"/>
+          <w:szCs w:val="24"/>
+        </w:rPr>
+        <w:t xml:space="preserve">All proposals submitted to the NSF SBIR/STTR program, also known as America’s Seed </w:t>
+      </w:r>
+      <w:proofErr w:type="gramStart"/>
+      <w:r>
+        <w:rPr>
+          <w:rFonts w:ascii="Times New Roman" w:hAnsi="Times New Roman"/>
+          <w:sz w:val="24"/>
+          <w:szCs w:val="24"/>
+        </w:rPr>
+        <w:t>Fund</w:t>
+      </w:r>
+      <w:proofErr w:type="gramEnd"/>
+      <w:r>
+        <w:rPr>
+          <w:rFonts w:ascii="Times New Roman" w:hAnsi="Times New Roman"/>
+          <w:sz w:val="24"/>
+          <w:szCs w:val="24"/>
+        </w:rPr>
+        <w:t xml:space="preserve"> powered by NSF, undergo a rigorous merit-based review process. </w:t>
+      </w:r>
+      <w:r>
+        <w:rPr>
+          <w:rFonts w:ascii="Times" w:hAnsi="Times" w:cs="Times"/>
+          <w:sz w:val="24"/>
+          <w:szCs w:val="24"/>
+        </w:rPr>
+        <w:t>O</w:t>
+      </w:r>
+      <w:r>
+        <w:rPr>
+          <w:rFonts w:ascii="Times" w:hAnsi="Times" w:cs="Times"/>
+          <w:sz w:val="24"/>
+          <w:szCs w:val="24"/>
+        </w:rPr>
+        <w:t xml:space="preserve">nce </w:t>
+      </w:r>
+      <w:r>
+        <w:rPr>
+          <w:rFonts w:ascii="Times New Roman" w:hAnsi="Times New Roman"/>
+          <w:sz w:val="24"/>
+          <w:szCs w:val="24"/>
+        </w:rPr>
+        <w:t xml:space="preserve">a small business is awarded a Phase I </w:t>
+      </w:r>
+      <w:r>
+        <w:rPr>
+          <w:rFonts w:ascii="Times New Roman" w:hAnsi="Times New Roman"/>
+          <w:sz w:val="24"/>
+          <w:szCs w:val="24"/>
+        </w:rPr>
+        <w:t>grant</w:t>
+      </w:r>
+      <w:r>
+        <w:rPr>
+          <w:rFonts w:ascii="Times New Roman" w:hAnsi="Times New Roman"/>
+          <w:sz w:val="24"/>
+          <w:szCs w:val="24"/>
+        </w:rPr>
+        <w:t>,</w:t>
+      </w:r>
+      <w:r>
+        <w:rPr>
+          <w:rFonts w:ascii="Times New Roman" w:hAnsi="Times New Roman"/>
+          <w:sz w:val="24"/>
+          <w:szCs w:val="24"/>
+        </w:rPr>
+        <w:t xml:space="preserve"> </w:t>
+      </w:r>
+      <w:r>
+        <w:rPr>
+          <w:rFonts w:ascii="Times New Roman" w:hAnsi="Times New Roman"/>
+          <w:sz w:val="24"/>
+          <w:szCs w:val="24"/>
+        </w:rPr>
+        <w:t>it</w:t>
+      </w:r>
+      <w:r>
+        <w:rPr>
+          <w:rFonts w:ascii="Times New Roman" w:hAnsi="Times New Roman"/>
+          <w:sz w:val="24"/>
+          <w:szCs w:val="24"/>
+        </w:rPr>
+        <w:t xml:space="preserve"> become</w:t>
+      </w:r>
+      <w:r>
+        <w:rPr>
+          <w:rFonts w:ascii="Times New Roman" w:hAnsi="Times New Roman"/>
+          <w:sz w:val="24"/>
+          <w:szCs w:val="24"/>
+        </w:rPr>
+        <w:t>s</w:t>
+      </w:r>
+      <w:r>
+        <w:rPr>
+          <w:rFonts w:ascii="Times New Roman" w:hAnsi="Times New Roman"/>
+          <w:sz w:val="24"/>
+          <w:szCs w:val="24"/>
+        </w:rPr>
+        <w:t xml:space="preserve"> eligible to apply for </w:t>
+      </w:r>
+      <w:r>
+        <w:rPr>
+          <w:rFonts w:ascii="Times New Roman" w:hAnsi="Times New Roman"/>
+          <w:sz w:val="24"/>
+          <w:szCs w:val="24"/>
+        </w:rPr>
+        <w:t>Phase II</w:t>
+      </w:r>
+      <w:r>
+        <w:rPr>
+          <w:rFonts w:ascii="Times New Roman" w:hAnsi="Times New Roman"/>
+          <w:sz w:val="24"/>
+          <w:szCs w:val="24"/>
+        </w:rPr>
+        <w:t xml:space="preserve"> funding</w:t>
+      </w:r>
+      <w:r>
+        <w:rPr>
+          <w:rFonts w:ascii="Times New Roman" w:hAnsi="Times New Roman"/>
+          <w:sz w:val="24"/>
+          <w:szCs w:val="24"/>
+        </w:rPr>
+        <w:t xml:space="preserve"> and additional supplements totaling </w:t>
+      </w:r>
+      <w:r>
+        <w:rPr>
+          <w:rFonts w:ascii="Times New Roman" w:hAnsi="Times New Roman"/>
+          <w:sz w:val="24"/>
+          <w:szCs w:val="24"/>
+        </w:rPr>
+        <w:t>up to $1.</w:t>
+      </w:r>
+      <w:r>
+        <w:rPr>
+          <w:rFonts w:ascii="Times New Roman" w:hAnsi="Times New Roman"/>
+          <w:sz w:val="24"/>
+          <w:szCs w:val="24"/>
+        </w:rPr>
+        <w:t>7</w:t>
+      </w:r>
+      <w:r>
+        <w:rPr>
+          <w:rFonts w:ascii="Times New Roman" w:hAnsi="Times New Roman"/>
+          <w:sz w:val="24"/>
+          <w:szCs w:val="24"/>
+        </w:rPr>
+        <w:t xml:space="preserve"> million</w:t>
+      </w:r>
+      <w:r>
+        <w:rPr>
+          <w:rFonts w:ascii="Times New Roman" w:hAnsi="Times New Roman"/>
+          <w:sz w:val="24"/>
+          <w:szCs w:val="24"/>
+        </w:rPr>
+        <w:t xml:space="preserve">. </w:t>
+      </w:r>
+      <w:r>
+        <w:rPr>
+          <w:rFonts w:ascii="Times New Roman" w:hAnsi="Times New Roman"/>
+          <w:sz w:val="24"/>
+          <w:szCs w:val="24"/>
+        </w:rPr>
+        <w:t>To get started, s</w:t>
+      </w:r>
+      <w:r>
+        <w:rPr>
+          <w:rFonts w:ascii="Times New Roman" w:hAnsi="Times New Roman"/>
+          <w:sz w:val="24"/>
+          <w:szCs w:val="24"/>
+        </w:rPr>
+        <w:t xml:space="preserve">tartups or entrepreneurs submit a </w:t>
+      </w:r>
+      <w:r>
+        <w:rPr>
+          <w:rFonts w:ascii="Times New Roman" w:hAnsi="Times New Roman"/>
+          <w:sz w:val="24"/>
+          <w:szCs w:val="24"/>
+        </w:rPr>
+        <w:t>written</w:t>
+      </w:r>
+      <w:r>
+        <w:rPr>
+          <w:rFonts w:ascii="Times New Roman" w:hAnsi="Times New Roman"/>
+          <w:sz w:val="24"/>
+          <w:szCs w:val="24"/>
+        </w:rPr>
+        <w:t xml:space="preserve"> </w:t>
+      </w:r>
+      <w:r>
+        <w:rPr>
+          <w:rFonts w:ascii="Times New Roman" w:hAnsi="Times New Roman"/>
+          <w:sz w:val="24"/>
+          <w:szCs w:val="24"/>
+        </w:rPr>
+        <w:t>P</w:t>
+      </w:r>
+      <w:r>
+        <w:rPr>
+          <w:rFonts w:ascii="Times New Roman" w:hAnsi="Times New Roman"/>
+          <w:sz w:val="24"/>
+          <w:szCs w:val="24"/>
+        </w:rPr>
+        <w:t xml:space="preserve">roject </w:t>
+      </w:r>
+      <w:r>
+        <w:rPr>
+          <w:rFonts w:ascii="Times New Roman" w:hAnsi="Times New Roman"/>
+          <w:sz w:val="24"/>
+          <w:szCs w:val="24"/>
+        </w:rPr>
+        <w:t>P</w:t>
+      </w:r>
+      <w:r>
+        <w:rPr>
+          <w:rFonts w:ascii="Times New Roman" w:hAnsi="Times New Roman"/>
+          <w:sz w:val="24"/>
+          <w:szCs w:val="24"/>
+        </w:rPr>
+        <w:t xml:space="preserve">itch </w:t>
+      </w:r>
+      <w:r>
+        <w:rPr>
+          <w:rFonts w:ascii="Times New Roman" w:hAnsi="Times New Roman"/>
+          <w:sz w:val="24"/>
+          <w:szCs w:val="24"/>
+        </w:rPr>
+        <w:t>to see if their</w:t>
+      </w:r>
+      <w:r>
+        <w:rPr>
+          <w:rFonts w:ascii="Times New Roman" w:hAnsi="Times New Roman"/>
+          <w:sz w:val="24"/>
+          <w:szCs w:val="24"/>
+        </w:rPr>
+        <w:t xml:space="preserve"> technolog</w:t>
+      </w:r>
+      <w:r>
+        <w:rPr>
+          <w:rFonts w:ascii="Times New Roman" w:hAnsi="Times New Roman"/>
+          <w:sz w:val="24"/>
+          <w:szCs w:val="24"/>
+        </w:rPr>
+        <w:t>y idea</w:t>
+      </w:r>
+      <w:r>
+        <w:rPr>
+          <w:rFonts w:ascii="Times New Roman" w:hAnsi="Times New Roman"/>
+          <w:sz w:val="24"/>
+          <w:szCs w:val="24"/>
+        </w:rPr>
+        <w:t xml:space="preserve"> </w:t>
+      </w:r>
+      <w:r>
+        <w:rPr>
+          <w:rFonts w:ascii="Times New Roman" w:hAnsi="Times New Roman"/>
+          <w:sz w:val="24"/>
+          <w:szCs w:val="24"/>
+        </w:rPr>
+        <w:t>could be a good fit</w:t>
+      </w:r>
+      <w:r>
+        <w:rPr>
+          <w:rFonts w:ascii="Times New Roman" w:hAnsi="Times New Roman"/>
+          <w:sz w:val="24"/>
+          <w:szCs w:val="24"/>
+        </w:rPr>
+        <w:t xml:space="preserve"> for the program.</w:t>
+      </w:r>
+      <w:r>
+        <w:rPr>
+          <w:rFonts w:ascii="Times New Roman" w:hAnsi="Times New Roman"/>
+          <w:i/>
+          <w:iCs/>
+          <w:sz w:val="24"/>
+          <w:szCs w:val="24"/>
+        </w:rPr>
+        <w:t xml:space="preserve"> </w:t>
+      </w:r>
+      <w:r>
+        <w:rPr>
+          <w:rFonts w:ascii="Times New Roman" w:hAnsi="Times New Roman"/>
+          <w:sz w:val="24"/>
+          <w:szCs w:val="24"/>
+        </w:rPr>
+        <w:t xml:space="preserve">To learn more about </w:t>
+      </w:r>
+      <w:r>
+        <w:rPr>
+          <w:rFonts w:ascii="Times New Roman" w:hAnsi="Times New Roman"/>
+          <w:sz w:val="24"/>
+          <w:szCs w:val="24"/>
+        </w:rPr>
+        <w:t xml:space="preserve">America’s Seed Fund powered by NSF, visit: </w:t>
+      </w:r>
+      <w:hyperlink r:id="rId7">
         <w:r>
           <w:rPr>
             <w:rStyle w:val="Hyperlink"/>
-            <w:rFonts w:asciiTheme="majorHAnsi" w:hAnsiTheme="majorHAnsi" w:cstheme="majorHAnsi"/>
-            <w:sz w:val="24"/>
-            <w:szCs w:val="24"/>
-          </w:rPr>
-          <w:t>written</w:t>
-        </w:r>
-        <w:r>
-          <w:rPr>
-            <w:rStyle w:val="Hyperlink"/>
-            <w:rFonts w:asciiTheme="majorHAnsi" w:hAnsiTheme="majorHAnsi" w:cstheme="majorHAnsi"/>
-            <w:sz w:val="24"/>
-            <w:szCs w:val="24"/>
-          </w:rPr>
-          <w:t xml:space="preserve"> Project Pitch</w:t>
-        </w:r>
-      </w:hyperlink>
-      <w:r>
-        <w:rPr>
-          <w:rFonts w:asciiTheme="majorHAnsi" w:hAnsiTheme="majorHAnsi" w:cstheme="majorHAnsi"/>
-          <w:sz w:val="24"/>
-          <w:szCs w:val="24"/>
-        </w:rPr>
-        <w:t xml:space="preserve"> will know within </w:t>
-      </w:r>
-      <w:r>
-        <w:rPr>
-          <w:rFonts w:asciiTheme="majorHAnsi" w:hAnsiTheme="majorHAnsi" w:cstheme="majorHAnsi"/>
-          <w:sz w:val="24"/>
-          <w:szCs w:val="24"/>
-        </w:rPr>
-        <w:t xml:space="preserve">about a </w:t>
-      </w:r>
-      <w:r>
-        <w:rPr>
-          <w:rFonts w:asciiTheme="majorHAnsi" w:hAnsiTheme="majorHAnsi" w:cstheme="majorHAnsi"/>
-          <w:sz w:val="24"/>
-          <w:szCs w:val="24"/>
-        </w:rPr>
-        <w:t>month</w:t>
-      </w:r>
-      <w:r>
-        <w:rPr>
-          <w:rFonts w:asciiTheme="majorHAnsi" w:hAnsiTheme="majorHAnsi" w:cstheme="majorHAnsi"/>
-          <w:sz w:val="24"/>
-          <w:szCs w:val="24"/>
-        </w:rPr>
-        <w:t xml:space="preserve"> if they meet the program’s objectives to support innovative technologies that show promise of commercial and/or societal impact and involve a</w:t>
-      </w:r>
-      <w:r>
-        <w:rPr>
-          <w:rFonts w:asciiTheme="majorHAnsi" w:hAnsiTheme="majorHAnsi" w:cstheme="majorHAnsi"/>
-          <w:sz w:val="24"/>
-          <w:szCs w:val="24"/>
-        </w:rPr>
-        <w:t xml:space="preserve">n </w:t>
-      </w:r>
-      <w:r>
-        <w:rPr>
-          <w:rFonts w:asciiTheme="majorHAnsi" w:hAnsiTheme="majorHAnsi" w:cstheme="majorHAnsi"/>
-          <w:sz w:val="24"/>
-          <w:szCs w:val="24"/>
-        </w:rPr>
-        <w:t>appropriate</w:t>
-      </w:r>
-      <w:r>
-        <w:rPr>
-          <w:rFonts w:asciiTheme="majorHAnsi" w:hAnsiTheme="majorHAnsi" w:cstheme="majorHAnsi"/>
-          <w:sz w:val="24"/>
-          <w:szCs w:val="24"/>
-        </w:rPr>
-        <w:t xml:space="preserve"> level of technical risk. </w:t>
-      </w:r>
-      <w:r>
-        <w:rPr>
-          <w:rFonts w:asciiTheme="majorHAnsi" w:hAnsiTheme="majorHAnsi" w:cstheme="majorHAnsi"/>
-          <w:sz w:val="24"/>
-          <w:szCs w:val="24"/>
-        </w:rPr>
-        <w:t xml:space="preserve">Startups and </w:t>
-      </w:r>
-      <w:r>
-        <w:rPr>
-          <w:rFonts w:asciiTheme="majorHAnsi" w:hAnsiTheme="majorHAnsi" w:cstheme="majorHAnsi"/>
-          <w:bCs/>
-          <w:sz w:val="24"/>
-          <w:szCs w:val="24"/>
-        </w:rPr>
-        <w:t>s</w:t>
-      </w:r>
-      <w:r>
-        <w:rPr>
-          <w:rFonts w:asciiTheme="majorHAnsi" w:hAnsiTheme="majorHAnsi" w:cstheme="majorHAnsi"/>
-          <w:bCs/>
-          <w:sz w:val="24"/>
-          <w:szCs w:val="24"/>
-        </w:rPr>
-        <w:t xml:space="preserve">mall businesses with innovative science and technology solutions, and </w:t>
-      </w:r>
-      <w:r>
-        <w:rPr>
-          <w:rFonts w:asciiTheme="majorHAnsi" w:hAnsiTheme="majorHAnsi" w:cstheme="majorHAnsi"/>
-          <w:bCs/>
-          <w:sz w:val="24"/>
-          <w:szCs w:val="24"/>
-        </w:rPr>
-        <w:t>commercial potential</w:t>
-      </w:r>
-      <w:r>
-        <w:rPr>
-          <w:rFonts w:asciiTheme="majorHAnsi" w:hAnsiTheme="majorHAnsi" w:cstheme="majorHAnsi"/>
-          <w:bCs/>
-          <w:sz w:val="24"/>
-          <w:szCs w:val="24"/>
-        </w:rPr>
-        <w:t xml:space="preserve"> are encouraged to apply.</w:t>
-      </w:r>
-      <w:r>
-        <w:rPr>
-          <w:rFonts w:asciiTheme="majorHAnsi" w:hAnsiTheme="majorHAnsi" w:cstheme="majorHAnsi"/>
-          <w:i/>
-          <w:sz w:val="24"/>
-          <w:szCs w:val="24"/>
-        </w:rPr>
-        <w:t xml:space="preserve"> </w:t>
-      </w:r>
-      <w:r>
-        <w:rPr>
-          <w:rFonts w:asciiTheme="majorHAnsi" w:hAnsiTheme="majorHAnsi" w:cstheme="majorHAnsi"/>
-          <w:bCs/>
-          <w:sz w:val="24"/>
-          <w:szCs w:val="24"/>
-        </w:rPr>
-        <w:t>All proposals submitted to the NSF SBIR/STTR program</w:t>
-      </w:r>
-      <w:r>
-        <w:rPr>
-          <w:rFonts w:asciiTheme="majorHAnsi" w:hAnsiTheme="majorHAnsi" w:cstheme="majorHAnsi"/>
-          <w:bCs/>
-          <w:sz w:val="24"/>
-          <w:szCs w:val="24"/>
-        </w:rPr>
-        <w:t xml:space="preserve">, also known as America’s Seed </w:t>
-      </w:r>
-      <w:proofErr w:type="gramStart"/>
-      <w:r>
-        <w:rPr>
-          <w:rFonts w:asciiTheme="majorHAnsi" w:hAnsiTheme="majorHAnsi" w:cstheme="majorHAnsi"/>
-          <w:bCs/>
-          <w:sz w:val="24"/>
-          <w:szCs w:val="24"/>
-        </w:rPr>
-        <w:t>Fund</w:t>
-      </w:r>
-      <w:proofErr w:type="gramEnd"/>
-      <w:r>
-        <w:rPr>
-          <w:rFonts w:asciiTheme="majorHAnsi" w:hAnsiTheme="majorHAnsi" w:cstheme="majorHAnsi"/>
-          <w:bCs/>
-          <w:sz w:val="24"/>
-          <w:szCs w:val="24"/>
-        </w:rPr>
-        <w:t xml:space="preserve"> powered by NSF,</w:t>
-      </w:r>
-      <w:r>
-        <w:rPr>
-          <w:rFonts w:asciiTheme="majorHAnsi" w:hAnsiTheme="majorHAnsi" w:cstheme="majorHAnsi"/>
-          <w:bCs/>
-          <w:sz w:val="24"/>
-          <w:szCs w:val="24"/>
-        </w:rPr>
-        <w:t xml:space="preserve"> undergo a rigorous merit-based review process. </w:t>
-      </w:r>
-      <w:r>
-        <w:rPr>
-          <w:rFonts w:asciiTheme="majorHAnsi" w:hAnsiTheme="majorHAnsi" w:cstheme="majorHAnsi"/>
-          <w:sz w:val="24"/>
-          <w:szCs w:val="24"/>
-        </w:rPr>
-        <w:t xml:space="preserve">To learn more about </w:t>
-      </w:r>
-      <w:r>
-        <w:rPr>
-          <w:rFonts w:asciiTheme="majorHAnsi" w:hAnsiTheme="majorHAnsi" w:cstheme="majorHAnsi"/>
-          <w:sz w:val="24"/>
-          <w:szCs w:val="24"/>
-        </w:rPr>
-        <w:t xml:space="preserve">America’s Seed Fund powered by NSF, visit: </w:t>
-      </w:r>
-      <w:hyperlink r:id="rId8" w:history="1">
-        <w:r>
-          <w:rPr>
-            <w:rStyle w:val="Hyperlink"/>
-            <w:rFonts w:asciiTheme="majorHAnsi" w:hAnsiTheme="majorHAnsi" w:cstheme="majorHAnsi"/>
             <w:sz w:val="24"/>
             <w:szCs w:val="24"/>
           </w:rPr>
@@ -953,7 +834,118 @@
       <w:pPr>
         <w:pStyle w:val="PlainText"/>
         <w:rPr>
-          <w:rFonts w:asciiTheme="majorHAnsi" w:hAnsiTheme="majorHAnsi" w:cstheme="majorHAnsi"/>
+          <w:rFonts w:ascii="Times" w:hAnsi="Times" w:cs="Times"/>
+          <w:sz w:val="24"/>
+          <w:szCs w:val="24"/>
+        </w:rPr>
+      </w:pPr>
+      <w:r>
+        <w:rPr>
+          <w:rFonts w:ascii="Times" w:hAnsi="Times" w:cs="Times"/>
+          <w:sz w:val="24"/>
+          <w:szCs w:val="24"/>
+        </w:rPr>
+        <w:t xml:space="preserve">NSF </w:t>
+      </w:r>
+      <w:r>
+        <w:rPr>
+          <w:rFonts w:ascii="Times" w:hAnsi="Times" w:cs="Times"/>
+          <w:sz w:val="24"/>
+          <w:szCs w:val="24"/>
+        </w:rPr>
+        <w:t xml:space="preserve">has several </w:t>
+      </w:r>
+      <w:r>
+        <w:rPr>
+          <w:rFonts w:ascii="Times" w:hAnsi="Times" w:cs="Times"/>
+          <w:sz w:val="24"/>
+          <w:szCs w:val="24"/>
+        </w:rPr>
+        <w:t xml:space="preserve">programs </w:t>
+      </w:r>
+      <w:r>
+        <w:rPr>
+          <w:rFonts w:ascii="Times" w:hAnsi="Times" w:cs="Times"/>
+          <w:sz w:val="24"/>
+          <w:szCs w:val="24"/>
+        </w:rPr>
+        <w:t xml:space="preserve">that </w:t>
+      </w:r>
+      <w:r>
+        <w:rPr>
+          <w:rFonts w:ascii="Times" w:hAnsi="Times" w:cs="Times"/>
+          <w:sz w:val="24"/>
+          <w:szCs w:val="24"/>
+        </w:rPr>
+        <w:t xml:space="preserve">help accelerate the translation of research results to practice and provide pathways for researchers, </w:t>
+      </w:r>
+      <w:proofErr w:type="gramStart"/>
+      <w:r>
+        <w:rPr>
+          <w:rFonts w:ascii="Times" w:hAnsi="Times" w:cs="Times"/>
+          <w:sz w:val="24"/>
+          <w:szCs w:val="24"/>
+        </w:rPr>
+        <w:t>startups</w:t>
+      </w:r>
+      <w:proofErr w:type="gramEnd"/>
+      <w:r>
+        <w:rPr>
+          <w:rFonts w:ascii="Times" w:hAnsi="Times" w:cs="Times"/>
+          <w:sz w:val="24"/>
+          <w:szCs w:val="24"/>
+        </w:rPr>
+        <w:t xml:space="preserve"> and aspiring entrepreneurs to move their ideas from the laboratory to the market and society. </w:t>
+      </w:r>
+      <w:r>
+        <w:rPr>
+          <w:rFonts w:ascii="Times" w:hAnsi="Times" w:cs="Times"/>
+          <w:sz w:val="24"/>
+          <w:szCs w:val="24"/>
+        </w:rPr>
+        <w:t>To learn more about how NSF helps unlock future technologies</w:t>
+      </w:r>
+      <w:r>
+        <w:rPr>
+          <w:rFonts w:ascii="Times" w:hAnsi="Times" w:cs="Times"/>
+          <w:sz w:val="24"/>
+          <w:szCs w:val="24"/>
+        </w:rPr>
+        <w:t xml:space="preserve"> for national and societal impact</w:t>
+      </w:r>
+      <w:r>
+        <w:rPr>
+          <w:rFonts w:ascii="Times" w:hAnsi="Times" w:cs="Times"/>
+          <w:sz w:val="24"/>
+          <w:szCs w:val="24"/>
+        </w:rPr>
+        <w:t xml:space="preserve">, visit: </w:t>
+      </w:r>
+      <w:hyperlink r:id="rId8" w:history="1">
+        <w:r>
+          <w:rPr>
+            <w:rStyle w:val="Hyperlink"/>
+            <w:rFonts w:ascii="Times" w:hAnsi="Times" w:cs="Times"/>
+            <w:sz w:val="24"/>
+            <w:szCs w:val="24"/>
+          </w:rPr>
+          <w:t>https://beta.nsf.gov/tip/latest</w:t>
+        </w:r>
+      </w:hyperlink>
+      <w:r>
+        <w:rPr>
+          <w:rFonts w:ascii="Times" w:hAnsi="Times" w:cs="Times"/>
+          <w:sz w:val="24"/>
+          <w:szCs w:val="24"/>
+        </w:rPr>
+        <w:t>.</w:t>
+      </w:r>
+    </w:p>
+    <w:p>
+      <w:pPr>
+        <w:pStyle w:val="PlainText"/>
+        <w:rPr>
+          <w:rFonts w:ascii="Times New Roman" w:hAnsi="Times New Roman"/>
           <w:bCs/>
           <w:sz w:val="24"/>
           <w:szCs w:val="24"/>
@@ -964,24 +956,44 @@
       <w:pPr>
         <w:pStyle w:val="PlainText"/>
         <w:rPr>
-          <w:rFonts w:asciiTheme="majorHAnsi" w:hAnsiTheme="majorHAnsi" w:cstheme="majorHAnsi"/>
+          <w:rFonts w:ascii="Times" w:hAnsi="Times" w:cs="Times"/>
           <w:sz w:val="24"/>
           <w:szCs w:val="24"/>
         </w:rPr>
       </w:pPr>
       <w:r>
         <w:rPr>
-          <w:rFonts w:asciiTheme="majorHAnsi" w:hAnsiTheme="majorHAnsi" w:cstheme="majorHAnsi"/>
-          <w:b/>
-          <w:bCs/>
-          <w:sz w:val="24"/>
-          <w:szCs w:val="24"/>
-        </w:rPr>
-        <w:t>About the National Science Foundation's Small Business Programs</w:t>
-      </w:r>
-      <w:r>
-        <w:rPr>
-          <w:rFonts w:asciiTheme="majorHAnsi" w:hAnsiTheme="majorHAnsi" w:cstheme="majorHAnsi"/>
+          <w:rFonts w:ascii="Times New Roman" w:hAnsi="Times New Roman"/>
+          <w:b/>
+          <w:bCs/>
+          <w:sz w:val="24"/>
+          <w:szCs w:val="24"/>
+        </w:rPr>
+        <w:t xml:space="preserve">About the </w:t>
+      </w:r>
+      <w:r>
+        <w:rPr>
+          <w:rFonts w:ascii="Times New Roman" w:hAnsi="Times New Roman"/>
+          <w:b/>
+          <w:bCs/>
+          <w:sz w:val="24"/>
+          <w:szCs w:val="24"/>
+        </w:rPr>
+        <w:t xml:space="preserve">U.S. </w:t>
+      </w:r>
+      <w:r>
+        <w:rPr>
+          <w:rFonts w:ascii="Times New Roman" w:hAnsi="Times New Roman"/>
+          <w:b/>
+          <w:bCs/>
+          <w:sz w:val="24"/>
+          <w:szCs w:val="24"/>
+        </w:rPr>
+        <w:t>National Science Foundation's Small Business Programs</w:t>
+      </w:r>
+      <w:r>
+        <w:rPr>
+          <w:rFonts w:ascii="Times New Roman" w:hAnsi="Times New Roman"/>
           <w:b/>
           <w:bCs/>
           <w:sz w:val="24"/>
@@ -991,15 +1003,31 @@
       </w:r>
       <w:r>
         <w:rPr>
-          <w:rFonts w:asciiTheme="majorHAnsi" w:hAnsiTheme="majorHAnsi" w:cstheme="majorHAnsi"/>
-          <w:sz w:val="24"/>
-          <w:szCs w:val="24"/>
-        </w:rPr>
-        <w:t>America’s Seed Fund powered by NSF awards $200 million annually to startups and small businesses, transforming scientific discovery into products and services with commercial and societal impact. Startups working across almost all areas of science and technology can receive up to $</w:t>
-      </w:r>
-      <w:r>
-        <w:rPr>
-          <w:rFonts w:asciiTheme="majorHAnsi" w:hAnsiTheme="majorHAnsi" w:cstheme="majorHAnsi"/>
+          <w:rFonts w:ascii="Times" w:hAnsi="Times" w:cs="Times"/>
+          <w:sz w:val="24"/>
+          <w:szCs w:val="24"/>
+        </w:rPr>
+        <w:t xml:space="preserve">America’s Seed Fund powered by NSF awards </w:t>
+      </w:r>
+      <w:r>
+        <w:rPr>
+          <w:rFonts w:ascii="Times" w:hAnsi="Times" w:cs="Times"/>
+          <w:sz w:val="24"/>
+          <w:szCs w:val="24"/>
+        </w:rPr>
+        <w:t xml:space="preserve">more than </w:t>
+      </w:r>
+      <w:r>
+        <w:rPr>
+          <w:rFonts w:ascii="Times" w:hAnsi="Times" w:cs="Times"/>
+          <w:sz w:val="24"/>
+          <w:szCs w:val="24"/>
+        </w:rPr>
+        <w:t>$200 million annually to startups and small businesses, transforming scientific discovery into products and services with commercial and societal impact. Startups working across almost all areas of science and technology can receive up to $</w:t>
+      </w:r>
+      <w:r>
+        <w:rPr>
+          <w:rFonts w:ascii="Times" w:hAnsi="Times" w:cs="Times"/>
           <w:sz w:val="24"/>
           <w:szCs w:val="24"/>
         </w:rPr>
@@ -1007,15 +1035,23 @@
       </w:r>
       <w:r>
         <w:rPr>
-          <w:rFonts w:asciiTheme="majorHAnsi" w:hAnsiTheme="majorHAnsi" w:cstheme="majorHAnsi"/>
-          <w:sz w:val="24"/>
-          <w:szCs w:val="24"/>
-        </w:rPr>
-        <w:t xml:space="preserve"> million to support research and development (R&amp;D), helping de-risk technology for commercial success. America’s Seed Fund is congressionally mandated through the Small Business Innovation Research (SBIR) program. The NSF is an independent federal agency with a budget of about $</w:t>
-      </w:r>
-      <w:r>
-        <w:rPr>
-          <w:rFonts w:asciiTheme="majorHAnsi" w:hAnsiTheme="majorHAnsi" w:cstheme="majorHAnsi"/>
+          <w:rFonts w:ascii="Times" w:hAnsi="Times" w:cs="Times"/>
+          <w:sz w:val="24"/>
+          <w:szCs w:val="24"/>
+        </w:rPr>
+        <w:t xml:space="preserve"> million to support research and development, helping de-risk technology for commercial success. America’s Seed Fund is congressionally mandated through the Small Business Innovation Research program. The NSF is an independent federal agency with </w:t>
+      </w:r>
+      <w:r>
+        <w:rPr>
+          <w:rFonts w:ascii="Times" w:hAnsi="Times" w:cs="Times"/>
+          <w:sz w:val="24"/>
+          <w:szCs w:val="24"/>
+        </w:rPr>
+        <w:t>a budget of about $</w:t>
+      </w:r>
+      <w:r>
+        <w:rPr>
+          <w:rFonts w:ascii="Times" w:hAnsi="Times" w:cs="Times"/>
           <w:sz w:val="24"/>
           <w:szCs w:val="24"/>
         </w:rPr>
@@ -1023,19 +1059,27 @@
       </w:r>
       <w:r>
         <w:rPr>
-          <w:rFonts w:asciiTheme="majorHAnsi" w:hAnsiTheme="majorHAnsi" w:cstheme="majorHAnsi"/>
-          <w:sz w:val="24"/>
-          <w:szCs w:val="24"/>
-        </w:rPr>
-        <w:t>5</w:t>
-      </w:r>
-      <w:r>
-        <w:rPr>
-          <w:rFonts w:asciiTheme="majorHAnsi" w:hAnsiTheme="majorHAnsi" w:cstheme="majorHAnsi"/>
-          <w:sz w:val="24"/>
-          <w:szCs w:val="24"/>
-        </w:rPr>
-        <w:t xml:space="preserve"> billion that supports fundamental research and education across all fields of science and engineering.</w:t>
+          <w:rFonts w:ascii="Times" w:hAnsi="Times" w:cs="Times"/>
+          <w:sz w:val="24"/>
+          <w:szCs w:val="24"/>
+        </w:rPr>
+        <w:t>8</w:t>
+      </w:r>
+      <w:r>
+        <w:rPr>
+          <w:rFonts w:ascii="Times" w:hAnsi="Times" w:cs="Times"/>
+          <w:sz w:val="24"/>
+          <w:szCs w:val="24"/>
+        </w:rPr>
+        <w:t xml:space="preserve"> </w:t>
+      </w:r>
+      <w:r>
+        <w:rPr>
+          <w:rFonts w:ascii="Times" w:hAnsi="Times" w:cs="Times"/>
+          <w:sz w:val="24"/>
+          <w:szCs w:val="24"/>
+        </w:rPr>
+        <w:t>billion that supports fundamental research and education across all fields of science and engineering.</w:t>
       </w:r>
     </w:p>
     <w:p/>
@@ -1660,6 +1704,7 @@
     <w:basedOn w:val="Normal"/>
     <w:link w:val="CommentTextChar"/>
     <w:uiPriority w:val="99"/>
+    <w:semiHidden/>
     <w:unhideWhenUsed/>
     <w:rsid w:val="00590394"/>
     <w:pPr>
@@ -1675,6 +1720,7 @@
     <w:basedOn w:val="DefaultParagraphFont"/>
     <w:link w:val="CommentText"/>
     <w:uiPriority w:val="99"/>
+    <w:semiHidden/>
     <w:rsid w:val="00590394"/>
     <w:rPr>
       <w:rFonts w:ascii="Calibri" w:eastAsia="Times New Roman" w:hAnsi="Calibri" w:cs="Times New Roman"/>
@@ -1723,12 +1769,23 @@
       <w:u w:val="single"/>
     </w:rPr>
   </w:style>
+  <w:style w:type="character" w:styleId="Strong">
+    <w:name w:val="Strong"/>
+    <w:basedOn w:val="DefaultParagraphFont"/>
+    <w:uiPriority w:val="22"/>
+    <w:qFormat/>
+    <w:rsid w:val="003A1804"/>
+    <w:rPr>
+      <w:b/>
+      <w:bCs/>
+    </w:rPr>
+  </w:style>
   <w:style w:type="paragraph" w:styleId="Revision">
     <w:name w:val="Revision"/>
     <w:hidden/>
     <w:uiPriority w:val="99"/>
     <w:semiHidden/>
-    <w:rsid w:val="0093286C"/>
+    <w:rsid w:val="00D61300"/>
     <w:pPr>
       <w:spacing w:after="0" w:line="240" w:lineRule="auto"/>
     </w:pPr>
@@ -2001,27 +2058,6 @@
 </file>
 
 <file path=customXml/item1.xml><?xml version="1.0" encoding="utf-8"?>
-<?mso-contentType ?>
-<FormTemplates xmlns="http://schemas.microsoft.com/sharepoint/v3/contenttype/forms">
-  <Display>DocumentLibraryForm</Display>
-  <Edit>DocumentLibraryForm</Edit>
-  <New>DocumentLibraryForm</New>
-</FormTemplates>
-</file>
-
-<file path=customXml/item2.xml><?xml version="1.0" encoding="utf-8"?>
-<p:properties xmlns:p="http://schemas.microsoft.com/office/2006/metadata/properties" xmlns:xsi="http://www.w3.org/2001/XMLSchema-instance" xmlns:pc="http://schemas.microsoft.com/office/infopath/2007/PartnerControls">
-  <documentManagement>
-    <Hyperlink xmlns="deb115bf-b3d3-4df7-a527-4084993a88e1">
-      <Url xsi:nil="true"/>
-      <Description xsi:nil="true"/>
-    </Hyperlink>
-    <Pin xmlns="deb115bf-b3d3-4df7-a527-4084993a88e1" xsi:nil="true"/>
-  </documentManagement>
-</p:properties>
-</file>
-
-<file path=customXml/item3.xml><?xml version="1.0" encoding="utf-8"?>
 <ct:contentTypeSchema xmlns:ct="http://schemas.microsoft.com/office/2006/metadata/contentType" xmlns:ma="http://schemas.microsoft.com/office/2006/metadata/properties/metaAttributes" ct:_="" ma:_="" ma:contentTypeName="Document" ma:contentTypeID="0x010100C0C431CC43A0F24BB78DBEB2D57EFE47" ma:contentTypeVersion="8" ma:contentTypeDescription="Create a new document." ma:contentTypeScope="" ma:versionID="66ec457cd49675f68b81f66ec6d0ccd0">
   <xsd:schema xmlns:xsd="http://www.w3.org/2001/XMLSchema" xmlns:xs="http://www.w3.org/2001/XMLSchema" xmlns:p="http://schemas.microsoft.com/office/2006/metadata/properties" xmlns:ns2="8e34e9bf-b838-4d93-a99f-dce3712518f0" xmlns:ns3="deb115bf-b3d3-4df7-a527-4084993a88e1" targetNamespace="http://schemas.microsoft.com/office/2006/metadata/properties" ma:root="true" ma:fieldsID="5e6503c5c77a11735d9fea8c5f266be8" ns2:_="" ns3:_="">
     <xsd:import namespace="8e34e9bf-b838-4d93-a99f-dce3712518f0"/>
@@ -2188,25 +2224,28 @@
 </ct:contentTypeSchema>
 </file>
 
-<file path=customXml/itemProps1.xml><?xml version="1.0" encoding="utf-8"?>
-<ds:datastoreItem xmlns:ds="http://schemas.openxmlformats.org/officeDocument/2006/customXml" ds:itemID="{5D4EACC9-406C-4FE2-8DDC-A1FCBD98C3C5}">
-  <ds:schemaRefs>
-    <ds:schemaRef ds:uri="http://schemas.microsoft.com/sharepoint/v3/contenttype/forms"/>
-  </ds:schemaRefs>
-</ds:datastoreItem>
+<file path=customXml/item2.xml><?xml version="1.0" encoding="utf-8"?>
+<p:properties xmlns:p="http://schemas.microsoft.com/office/2006/metadata/properties" xmlns:xsi="http://www.w3.org/2001/XMLSchema-instance" xmlns:pc="http://schemas.microsoft.com/office/infopath/2007/PartnerControls">
+  <documentManagement>
+    <Hyperlink xmlns="deb115bf-b3d3-4df7-a527-4084993a88e1">
+      <Url xsi:nil="true"/>
+      <Description xsi:nil="true"/>
+    </Hyperlink>
+    <Pin xmlns="deb115bf-b3d3-4df7-a527-4084993a88e1" xsi:nil="true"/>
+  </documentManagement>
+</p:properties>
 </file>
 
-<file path=customXml/itemProps2.xml><?xml version="1.0" encoding="utf-8"?>
-<ds:datastoreItem xmlns:ds="http://schemas.openxmlformats.org/officeDocument/2006/customXml" ds:itemID="{8FB2F1EE-D750-4C1A-8B09-7F1E449F9FF8}">
-  <ds:schemaRefs>
-    <ds:schemaRef ds:uri="http://schemas.microsoft.com/office/2006/metadata/properties"/>
-    <ds:schemaRef ds:uri="http://schemas.microsoft.com/office/infopath/2007/PartnerControls"/>
-    <ds:schemaRef ds:uri="deb115bf-b3d3-4df7-a527-4084993a88e1"/>
-  </ds:schemaRefs>
-</ds:datastoreItem>
+<file path=customXml/item3.xml><?xml version="1.0" encoding="utf-8"?>
+<?mso-contentType ?>
+<FormTemplates xmlns="http://schemas.microsoft.com/sharepoint/v3/contenttype/forms">
+  <Display>DocumentLibraryForm</Display>
+  <Edit>DocumentLibraryForm</Edit>
+  <New>DocumentLibraryForm</New>
+</FormTemplates>
 </file>
 
-<file path=customXml/itemProps3.xml><?xml version="1.0" encoding="utf-8"?>
+<file path=customXml/itemProps1.xml><?xml version="1.0" encoding="utf-8"?>
 <ds:datastoreItem xmlns:ds="http://schemas.openxmlformats.org/officeDocument/2006/customXml" ds:itemID="{333463B6-FF33-4ED4-A694-CD01E76E7A08}">
   <ds:schemaRefs>
     <ds:schemaRef ds:uri="http://schemas.microsoft.com/office/2006/metadata/contentType"/>
@@ -2223,4 +2262,22 @@
     <ds:schemaRef ds:uri="http://schemas.microsoft.com/internal/obd"/>
   </ds:schemaRefs>
 </ds:datastoreItem>
+</file>
+
+<file path=customXml/itemProps2.xml><?xml version="1.0" encoding="utf-8"?>
+<ds:datastoreItem xmlns:ds="http://schemas.openxmlformats.org/officeDocument/2006/customXml" ds:itemID="{8FB2F1EE-D750-4C1A-8B09-7F1E449F9FF8}">
+  <ds:schemaRefs>
+    <ds:schemaRef ds:uri="http://schemas.microsoft.com/office/2006/metadata/properties"/>
+    <ds:schemaRef ds:uri="http://schemas.microsoft.com/office/infopath/2007/PartnerControls"/>
+    <ds:schemaRef ds:uri="deb115bf-b3d3-4df7-a527-4084993a88e1"/>
+  </ds:schemaRefs>
+</ds:datastoreItem>
+</file>
+
+<file path=customXml/itemProps3.xml><?xml version="1.0" encoding="utf-8"?>
+<ds:datastoreItem xmlns:ds="http://schemas.openxmlformats.org/officeDocument/2006/customXml" ds:itemID="{5D4EACC9-406C-4FE2-8DDC-A1FCBD98C3C5}">
+  <ds:schemaRefs>
+    <ds:schemaRef ds:uri="http://schemas.microsoft.com/sharepoint/v3/contenttype/forms"/>
+  </ds:schemaRefs>
+</ds:datastoreItem>
 </file>
--- a/assets/files/awardees/Phase I press release template.docx
+++ b/assets/files/awardees/Phase I press release template.docx
@@ -525,25 +525,7 @@
           <w:sz w:val="24"/>
           <w:szCs w:val="24"/>
         </w:rPr>
-        <w:t xml:space="preserve">All proposals submitted to the NSF SBIR/STTR program, also known as America’s Seed </w:t>
-      </w:r>
-      <w:proofErr w:type="gramStart"/>
-      <w:r>
-        <w:rPr>
-          <w:rFonts w:ascii="Times New Roman" w:hAnsi="Times New Roman"/>
-          <w:sz w:val="24"/>
-          <w:szCs w:val="24"/>
-        </w:rPr>
-        <w:t>Fund</w:t>
-      </w:r>
-      <w:proofErr w:type="gramEnd"/>
-      <w:r>
-        <w:rPr>
-          <w:rFonts w:ascii="Times New Roman" w:hAnsi="Times New Roman"/>
-          <w:sz w:val="24"/>
-          <w:szCs w:val="24"/>
-        </w:rPr>
-        <w:t xml:space="preserve"> powered by NSF, undergo a rigorous merit-based review process. </w:t>
+        <w:t xml:space="preserve">All proposals submitted to the NSF SBIR/STTR program, also known as America’s Seed Fund powered by NSF, undergo a rigorous merit-based review process. </w:t>
       </w:r>
       <w:r>
         <w:rPr>
@@ -655,15 +637,15 @@
           <w:sz w:val="24"/>
           <w:szCs w:val="24"/>
         </w:rPr>
-        <w:t>up to $1.</w:t>
-      </w:r>
-      <w:r>
-        <w:rPr>
-          <w:rFonts w:ascii="Times New Roman" w:hAnsi="Times New Roman"/>
-          <w:sz w:val="24"/>
-          <w:szCs w:val="24"/>
-        </w:rPr>
-        <w:t>7</w:t>
+        <w:t>up to $</w:t>
+      </w:r>
+      <w:r>
+        <w:rPr>
+          <w:rFonts w:ascii="Times New Roman" w:hAnsi="Times New Roman"/>
+          <w:sz w:val="24"/>
+          <w:szCs w:val="24"/>
+        </w:rPr>
+        <w:t>2</w:t>
       </w:r>
       <w:r>
         <w:rPr>
@@ -877,25 +859,7 @@
           <w:sz w:val="24"/>
           <w:szCs w:val="24"/>
         </w:rPr>
-        <w:t xml:space="preserve">help accelerate the translation of research results to practice and provide pathways for researchers, </w:t>
-      </w:r>
-      <w:proofErr w:type="gramStart"/>
-      <w:r>
-        <w:rPr>
-          <w:rFonts w:ascii="Times" w:hAnsi="Times" w:cs="Times"/>
-          <w:sz w:val="24"/>
-          <w:szCs w:val="24"/>
-        </w:rPr>
-        <w:t>startups</w:t>
-      </w:r>
-      <w:proofErr w:type="gramEnd"/>
-      <w:r>
-        <w:rPr>
-          <w:rFonts w:ascii="Times" w:hAnsi="Times" w:cs="Times"/>
-          <w:sz w:val="24"/>
-          <w:szCs w:val="24"/>
-        </w:rPr>
-        <w:t xml:space="preserve"> and aspiring entrepreneurs to move their ideas from the laboratory to the market and society. </w:t>
+        <w:t>help accelerate the translation of research results to practice and provide pathways for researchers, startups and aspiring entrepreneurs to move their ideas from the laboratory to the market and society. </w:t>
       </w:r>
       <w:r>
         <w:rPr>
@@ -1039,7 +1003,16 @@
           <w:sz w:val="24"/>
           <w:szCs w:val="24"/>
         </w:rPr>
-        <w:t xml:space="preserve"> million to support research and development, helping de-risk technology for commercial success. America’s Seed Fund is congressionally mandated through the Small Business Innovation Research program. The NSF is an independent federal agency with </w:t>
+        <w:t xml:space="preserve"> million to support research and development, helping de-risk technology for commercial success. America’s Seed Fund is congressionally mandated through the Small Business Innovation </w:t>
+      </w:r>
+      <w:r>
+        <w:rPr>
+          <w:rFonts w:ascii="Times" w:hAnsi="Times" w:cs="Times"/>
+          <w:sz w:val="24"/>
+          <w:szCs w:val="24"/>
+        </w:rPr>
+        <w:lastRenderedPageBreak/>
+        <w:t xml:space="preserve">Research program. The NSF is an independent federal agency with </w:t>
       </w:r>
       <w:r>
         <w:rPr>
@@ -1055,15 +1028,15 @@
           <w:sz w:val="24"/>
           <w:szCs w:val="24"/>
         </w:rPr>
-        <w:t>8.</w:t>
-      </w:r>
-      <w:r>
-        <w:rPr>
-          <w:rFonts w:ascii="Times" w:hAnsi="Times" w:cs="Times"/>
-          <w:sz w:val="24"/>
-          <w:szCs w:val="24"/>
-        </w:rPr>
-        <w:t>8</w:t>
+        <w:t>9.</w:t>
+      </w:r>
+      <w:r>
+        <w:rPr>
+          <w:rFonts w:ascii="Times" w:hAnsi="Times" w:cs="Times"/>
+          <w:sz w:val="24"/>
+          <w:szCs w:val="24"/>
+        </w:rPr>
+        <w:t>5</w:t>
       </w:r>
       <w:r>
         <w:rPr>
@@ -2058,6 +2031,27 @@
 </file>
 
 <file path=customXml/item1.xml><?xml version="1.0" encoding="utf-8"?>
+<?mso-contentType ?>
+<FormTemplates xmlns="http://schemas.microsoft.com/sharepoint/v3/contenttype/forms">
+  <Display>DocumentLibraryForm</Display>
+  <Edit>DocumentLibraryForm</Edit>
+  <New>DocumentLibraryForm</New>
+</FormTemplates>
+</file>
+
+<file path=customXml/item2.xml><?xml version="1.0" encoding="utf-8"?>
+<p:properties xmlns:p="http://schemas.microsoft.com/office/2006/metadata/properties" xmlns:xsi="http://www.w3.org/2001/XMLSchema-instance" xmlns:pc="http://schemas.microsoft.com/office/infopath/2007/PartnerControls">
+  <documentManagement>
+    <Hyperlink xmlns="deb115bf-b3d3-4df7-a527-4084993a88e1">
+      <Url xsi:nil="true"/>
+      <Description xsi:nil="true"/>
+    </Hyperlink>
+    <Pin xmlns="deb115bf-b3d3-4df7-a527-4084993a88e1" xsi:nil="true"/>
+  </documentManagement>
+</p:properties>
+</file>
+
+<file path=customXml/item3.xml><?xml version="1.0" encoding="utf-8"?>
 <ct:contentTypeSchema xmlns:ct="http://schemas.microsoft.com/office/2006/metadata/contentType" xmlns:ma="http://schemas.microsoft.com/office/2006/metadata/properties/metaAttributes" ct:_="" ma:_="" ma:contentTypeName="Document" ma:contentTypeID="0x010100C0C431CC43A0F24BB78DBEB2D57EFE47" ma:contentTypeVersion="8" ma:contentTypeDescription="Create a new document." ma:contentTypeScope="" ma:versionID="66ec457cd49675f68b81f66ec6d0ccd0">
   <xsd:schema xmlns:xsd="http://www.w3.org/2001/XMLSchema" xmlns:xs="http://www.w3.org/2001/XMLSchema" xmlns:p="http://schemas.microsoft.com/office/2006/metadata/properties" xmlns:ns2="8e34e9bf-b838-4d93-a99f-dce3712518f0" xmlns:ns3="deb115bf-b3d3-4df7-a527-4084993a88e1" targetNamespace="http://schemas.microsoft.com/office/2006/metadata/properties" ma:root="true" ma:fieldsID="5e6503c5c77a11735d9fea8c5f266be8" ns2:_="" ns3:_="">
     <xsd:import namespace="8e34e9bf-b838-4d93-a99f-dce3712518f0"/>
@@ -2224,28 +2218,25 @@
 </ct:contentTypeSchema>
 </file>
 
-<file path=customXml/item2.xml><?xml version="1.0" encoding="utf-8"?>
-<p:properties xmlns:p="http://schemas.microsoft.com/office/2006/metadata/properties" xmlns:xsi="http://www.w3.org/2001/XMLSchema-instance" xmlns:pc="http://schemas.microsoft.com/office/infopath/2007/PartnerControls">
-  <documentManagement>
-    <Hyperlink xmlns="deb115bf-b3d3-4df7-a527-4084993a88e1">
-      <Url xsi:nil="true"/>
-      <Description xsi:nil="true"/>
-    </Hyperlink>
-    <Pin xmlns="deb115bf-b3d3-4df7-a527-4084993a88e1" xsi:nil="true"/>
-  </documentManagement>
-</p:properties>
+<file path=customXml/itemProps1.xml><?xml version="1.0" encoding="utf-8"?>
+<ds:datastoreItem xmlns:ds="http://schemas.openxmlformats.org/officeDocument/2006/customXml" ds:itemID="{5D4EACC9-406C-4FE2-8DDC-A1FCBD98C3C5}">
+  <ds:schemaRefs>
+    <ds:schemaRef ds:uri="http://schemas.microsoft.com/sharepoint/v3/contenttype/forms"/>
+  </ds:schemaRefs>
+</ds:datastoreItem>
 </file>
 
-<file path=customXml/item3.xml><?xml version="1.0" encoding="utf-8"?>
-<?mso-contentType ?>
-<FormTemplates xmlns="http://schemas.microsoft.com/sharepoint/v3/contenttype/forms">
-  <Display>DocumentLibraryForm</Display>
-  <Edit>DocumentLibraryForm</Edit>
-  <New>DocumentLibraryForm</New>
-</FormTemplates>
+<file path=customXml/itemProps2.xml><?xml version="1.0" encoding="utf-8"?>
+<ds:datastoreItem xmlns:ds="http://schemas.openxmlformats.org/officeDocument/2006/customXml" ds:itemID="{8FB2F1EE-D750-4C1A-8B09-7F1E449F9FF8}">
+  <ds:schemaRefs>
+    <ds:schemaRef ds:uri="http://schemas.microsoft.com/office/2006/metadata/properties"/>
+    <ds:schemaRef ds:uri="http://schemas.microsoft.com/office/infopath/2007/PartnerControls"/>
+    <ds:schemaRef ds:uri="deb115bf-b3d3-4df7-a527-4084993a88e1"/>
+  </ds:schemaRefs>
+</ds:datastoreItem>
 </file>
 
-<file path=customXml/itemProps1.xml><?xml version="1.0" encoding="utf-8"?>
+<file path=customXml/itemProps3.xml><?xml version="1.0" encoding="utf-8"?>
 <ds:datastoreItem xmlns:ds="http://schemas.openxmlformats.org/officeDocument/2006/customXml" ds:itemID="{333463B6-FF33-4ED4-A694-CD01E76E7A08}">
   <ds:schemaRefs>
     <ds:schemaRef ds:uri="http://schemas.microsoft.com/office/2006/metadata/contentType"/>
@@ -2262,22 +2253,4 @@
     <ds:schemaRef ds:uri="http://schemas.microsoft.com/internal/obd"/>
   </ds:schemaRefs>
 </ds:datastoreItem>
-</file>
-
-<file path=customXml/itemProps2.xml><?xml version="1.0" encoding="utf-8"?>
-<ds:datastoreItem xmlns:ds="http://schemas.openxmlformats.org/officeDocument/2006/customXml" ds:itemID="{8FB2F1EE-D750-4C1A-8B09-7F1E449F9FF8}">
-  <ds:schemaRefs>
-    <ds:schemaRef ds:uri="http://schemas.microsoft.com/office/2006/metadata/properties"/>
-    <ds:schemaRef ds:uri="http://schemas.microsoft.com/office/infopath/2007/PartnerControls"/>
-    <ds:schemaRef ds:uri="deb115bf-b3d3-4df7-a527-4084993a88e1"/>
-  </ds:schemaRefs>
-</ds:datastoreItem>
-</file>
-
-<file path=customXml/itemProps3.xml><?xml version="1.0" encoding="utf-8"?>
-<ds:datastoreItem xmlns:ds="http://schemas.openxmlformats.org/officeDocument/2006/customXml" ds:itemID="{5D4EACC9-406C-4FE2-8DDC-A1FCBD98C3C5}">
-  <ds:schemaRefs>
-    <ds:schemaRef ds:uri="http://schemas.microsoft.com/sharepoint/v3/contenttype/forms"/>
-  </ds:schemaRefs>
-</ds:datastoreItem>
 </file>